--- a/images/cv.docx
+++ b/images/cv.docx
@@ -1,14 +1,15 @@
 
 <file path=word/document.xml><?xml version="1.0" encoding="utf-8"?>
-<w:document xmlns:wpc="http://schemas.microsoft.com/office/word/2010/wordprocessingCanvas" xmlns:cx="http://schemas.microsoft.com/office/drawing/2014/chartex" xmlns:cx1="http://schemas.microsoft.com/office/drawing/2015/9/8/chartex" xmlns:cx2="http://schemas.microsoft.com/office/drawing/2015/10/21/chartex" xmlns:cx3="http://schemas.microsoft.com/office/drawing/2016/5/9/chartex" xmlns:cx4="http://schemas.microsoft.com/office/drawing/2016/5/10/chartex" xmlns:cx5="http://schemas.microsoft.com/office/drawing/2016/5/11/chartex" xmlns:cx6="http://schemas.microsoft.com/office/drawing/2016/5/12/chartex" xmlns:cx7="http://schemas.microsoft.com/office/drawing/2016/5/13/chartex" xmlns:cx8="http://schemas.microsoft.com/office/drawing/2016/5/14/chartex" xmlns:mc="http://schemas.openxmlformats.org/markup-compatibility/2006" xmlns:aink="http://schemas.microsoft.com/office/drawing/2016/ink" xmlns:am3d="http://schemas.microsoft.com/office/drawing/2017/model3d" xmlns:o="urn:schemas-microsoft-com:office:office" xmlns:r="http://schemas.openxmlformats.org/officeDocument/2006/relationships" xmlns:m="http://schemas.openxmlformats.org/officeDocument/2006/math" xmlns:v="urn:schemas-microsoft-com:vml" xmlns:wp14="http://schemas.microsoft.com/office/word/2010/wordprocessingDrawing" xmlns:wp="http://schemas.openxmlformats.org/drawingml/2006/wordprocessingDrawing" xmlns:w10="urn:schemas-microsoft-com:office:word" xmlns:w="http://schemas.openxmlformats.org/wordprocessingml/2006/main" xmlns:w14="http://schemas.microsoft.com/office/word/2010/wordml" xmlns:w15="http://schemas.microsoft.com/office/word/2012/wordml" xmlns:w16cex="http://schemas.microsoft.com/office/word/2018/wordml/cex" xmlns:w16cid="http://schemas.microsoft.com/office/word/2016/wordml/cid" xmlns:w16="http://schemas.microsoft.com/office/word/2018/wordml" xmlns:w16sdtdh="http://schemas.microsoft.com/office/word/2020/wordml/sdtdatahash" xmlns:w16se="http://schemas.microsoft.com/office/word/2015/wordml/symex" xmlns:wpg="http://schemas.microsoft.com/office/word/2010/wordprocessingGroup" xmlns:wpi="http://schemas.microsoft.com/office/word/2010/wordprocessingInk" xmlns:wne="http://schemas.microsoft.com/office/word/2006/wordml" xmlns:wps="http://schemas.microsoft.com/office/word/2010/wordprocessingShape" mc:Ignorable="w14 w15 w16se w16cid w16 w16cex w16sdtdh wp14">
+<w:document xmlns:wpc="http://schemas.microsoft.com/office/word/2010/wordprocessingCanvas" xmlns:cx="http://schemas.microsoft.com/office/drawing/2014/chartex" xmlns:mc="http://schemas.openxmlformats.org/markup-compatibility/2006" xmlns:o="urn:schemas-microsoft-com:office:office" xmlns:r="http://schemas.openxmlformats.org/officeDocument/2006/relationships" xmlns:m="http://schemas.openxmlformats.org/officeDocument/2006/math" xmlns:v="urn:schemas-microsoft-com:vml" xmlns:wp14="http://schemas.microsoft.com/office/word/2010/wordprocessingDrawing" xmlns:wp="http://schemas.openxmlformats.org/drawingml/2006/wordprocessingDrawing" xmlns:w10="urn:schemas-microsoft-com:office:word" xmlns:w="http://schemas.openxmlformats.org/wordprocessingml/2006/main" xmlns:w14="http://schemas.microsoft.com/office/word/2010/wordml" xmlns:w15="http://schemas.microsoft.com/office/word/2012/wordml" xmlns:w16se="http://schemas.microsoft.com/office/word/2015/wordml/symex" xmlns:wpg="http://schemas.microsoft.com/office/word/2010/wordprocessingGroup" xmlns:wpi="http://schemas.microsoft.com/office/word/2010/wordprocessingInk" xmlns:wne="http://schemas.microsoft.com/office/word/2006/wordml" xmlns:wps="http://schemas.microsoft.com/office/word/2010/wordprocessingShape" mc:Ignorable="w14 w15 w16se wp14">
   <w:body>
     <w:p>
       <w:r>
         <w:rPr>
           <w:noProof/>
+          <w:lang w:bidi="bn-BD"/>
         </w:rPr>
         <w:drawing>
-          <wp:anchor distT="0" distB="0" distL="114300" distR="114300" simplePos="0" relativeHeight="251716608" behindDoc="0" locked="0" layoutInCell="1" allowOverlap="1" wp14:anchorId="2060507F" wp14:editId="13E4590B">
+          <wp:anchor distT="0" distB="0" distL="114300" distR="114300" simplePos="0" relativeHeight="251691008" behindDoc="0" locked="0" layoutInCell="1" allowOverlap="1">
             <wp:simplePos x="0" y="0"/>
             <wp:positionH relativeFrom="margin">
               <wp:posOffset>-276225</wp:posOffset>
@@ -28,10 +29,12 @@
                 <pic:pic xmlns:pic="http://schemas.openxmlformats.org/drawingml/2006/picture">
                   <pic:nvPicPr>
                     <pic:cNvPr id="17" name="Picture 17"/>
-                    <pic:cNvPicPr/>
+                    <pic:cNvPicPr>
+                      <a:picLocks noChangeAspect="1"/>
+                    </pic:cNvPicPr>
                   </pic:nvPicPr>
-                  <pic:blipFill rotWithShape="1">
-                    <a:blip r:embed="rId7" cstate="print">
+                  <pic:blipFill>
+                    <a:blip r:embed="rId8" cstate="print">
                       <a:extLst>
                         <a:ext uri="{28A0092B-C50C-407E-A947-70E740481C1C}">
                           <a14:useLocalDpi xmlns:a14="http://schemas.microsoft.com/office/drawing/2010/main" val="0"/>
@@ -39,9 +42,11 @@
                       </a:extLst>
                     </a:blip>
                     <a:srcRect b="24519"/>
-                    <a:stretch/>
+                    <a:stretch>
+                      <a:fillRect/>
+                    </a:stretch>
                   </pic:blipFill>
-                  <pic:spPr bwMode="auto">
+                  <pic:spPr>
                     <a:xfrm>
                       <a:off x="0" y="0"/>
                       <a:ext cx="1647825" cy="1657985"/>
@@ -52,32 +57,22 @@
                     <a:ln>
                       <a:noFill/>
                     </a:ln>
-                    <a:extLst>
-                      <a:ext uri="{53640926-AAD7-44D8-BBD7-CCE9431645EC}">
-                        <a14:shadowObscured xmlns:a14="http://schemas.microsoft.com/office/drawing/2010/main"/>
-                      </a:ext>
-                    </a:extLst>
                   </pic:spPr>
                 </pic:pic>
               </a:graphicData>
             </a:graphic>
-            <wp14:sizeRelH relativeFrom="page">
-              <wp14:pctWidth>0</wp14:pctWidth>
-            </wp14:sizeRelH>
-            <wp14:sizeRelV relativeFrom="page">
-              <wp14:pctHeight>0</wp14:pctHeight>
-            </wp14:sizeRelV>
           </wp:anchor>
         </w:drawing>
       </w:r>
       <w:r>
         <w:rPr>
           <w:noProof/>
+          <w:lang w:bidi="bn-BD"/>
         </w:rPr>
         <mc:AlternateContent>
           <mc:Choice Requires="wpg">
             <w:drawing>
-              <wp:anchor distT="0" distB="0" distL="114300" distR="114300" simplePos="0" relativeHeight="251639808" behindDoc="1" locked="0" layoutInCell="1" allowOverlap="1" wp14:anchorId="1088C44F" wp14:editId="00D75D08">
+              <wp:anchor distT="0" distB="0" distL="114300" distR="114300" simplePos="0" relativeHeight="251659264" behindDoc="1" locked="0" layoutInCell="1" allowOverlap="1">
                 <wp:simplePos x="0" y="0"/>
                 <wp:positionH relativeFrom="column">
                   <wp:posOffset>-923925</wp:posOffset>
@@ -146,8 +141,6 @@
                               </a:schemeClr>
                             </a:solidFill>
                             <a:miter lim="800000"/>
-                            <a:headEnd/>
-                            <a:tailEnd/>
                           </a:ln>
                           <a:effectLst>
                             <a:outerShdw dist="28398" dir="3806097" algn="ctr" rotWithShape="0">
@@ -170,9 +163,7 @@
                       </wps:wsp>
                       <wps:wsp>
                         <wps:cNvPr id="4" name="AutoShape 5"/>
-                        <wps:cNvSpPr>
-                          <a:spLocks/>
-                        </wps:cNvSpPr>
+                        <wps:cNvSpPr/>
                         <wps:spPr bwMode="auto">
                           <a:xfrm>
                             <a:off x="466725" y="485775"/>
@@ -1210,18 +1201,6 @@
                           <a:ln>
                             <a:noFill/>
                           </a:ln>
-                          <a:extLst>
-                            <a:ext uri="{91240B29-F687-4F45-9708-019B960494DF}">
-                              <a14:hiddenLine xmlns:a14="http://schemas.microsoft.com/office/drawing/2010/main" w="9525">
-                                <a:solidFill>
-                                  <a:srgbClr val="000000"/>
-                                </a:solidFill>
-                                <a:round/>
-                                <a:headEnd/>
-                                <a:tailEnd/>
-                              </a14:hiddenLine>
-                            </a:ext>
-                          </a:extLst>
                         </wps:spPr>
                         <wps:bodyPr rot="0" vert="horz" wrap="square" lIns="91440" tIns="45720" rIns="91440" bIns="45720" anchor="t" anchorCtr="0" upright="1">
                           <a:noAutofit/>
@@ -1230,26 +1209,31 @@
                     </wpg:wgp>
                   </a:graphicData>
                 </a:graphic>
-                <wp14:sizeRelH relativeFrom="margin">
-                  <wp14:pctWidth>0</wp14:pctWidth>
-                </wp14:sizeRelH>
               </wp:anchor>
             </w:drawing>
           </mc:Choice>
-          <mc:Fallback>
+          <mc:Fallback xmlns:wpsCustomData="http://www.wps.cn/officeDocument/2013/wpsCustomData">
             <w:pict>
-              <v:group w14:anchorId="1088C44F" id="Group 20" o:spid="_x0000_s1026" style="position:absolute;margin-left:-72.75pt;margin-top:-71.25pt;width:222.45pt;height:842.25pt;z-index:-251676672;mso-width-relative:margin" coordorigin="-190,-2762" coordsize="28251,106965" o:gfxdata="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">
-                <v:rect id="Rectangle 3" o:spid="_x0000_s1027" style="position:absolute;left:-190;top:-2762;width:28250;height:106965;visibility:visible;mso-wrap-style:square;v-text-anchor:top" o:gfxdata="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" fillcolor="#8eaadb [1940]" strokecolor="#8eaadb [1940]" strokeweight="1pt">
-                  <v:fill color2="#d9e2f3 [660]" angle="135" focus="50%" type="gradient"/>
-                  <v:shadow on="t" color="#1f3763 [1604]" opacity=".5" offset="1pt"/>
+              <v:group id="_x0000_s1026" o:spid="_x0000_s1026" o:spt="203" style="position:absolute;left:0pt;margin-left:-72.75pt;margin-top:-71.25pt;height:842.25pt;width:222.45pt;z-index:-251657216;mso-width-relative:page;mso-height-relative:page;" coordorigin="-19050,-276225" coordsize="2825115,10696575" o:gfxdata="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">
+                <o:lock v:ext="edit" aspectratio="f"/>
+                <v:rect id="Rectangle 3" o:spid="_x0000_s1026" o:spt="1" style="position:absolute;left:-19050;top:-276225;height:10696575;width:2825115;" fillcolor="#8FAADC [1940]" filled="t" stroked="t" coordsize="21600,21600" o:gfxdata="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">
+                  <v:fill type="gradient" on="t" color2="#DAE3F3 [660]" angle="135" focus="50%" focussize="0,0"/>
+                  <v:stroke weight="1pt" color="#8FAADC [1940]" miterlimit="8" joinstyle="miter"/>
+                  <v:imagedata o:title=""/>
+                  <o:lock v:ext="edit" aspectratio="f"/>
+                  <v:shadow on="t" color="#203864 [3204]" opacity="32768f" offset="1pt,2pt" origin="0f,0f" matrix="65536f,0f,0f,65536f"/>
                   <v:textbox>
                     <w:txbxContent>
                       <w:p/>
                     </w:txbxContent>
                   </v:textbox>
                 </v:rect>
-                <v:shape id="AutoShape 5" o:spid="_x0000_s1028" style="position:absolute;left:4667;top:4857;width:19526;height:19431;visibility:visible;mso-wrap-style:square;v-text-anchor:top" coordsize="3075,3060" o:gfxdata="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" path="m1764,3040r-453,l1385,3060r305,l1764,3040xm1764,l1311,,1094,60,956,100r-66,40l825,160r-63,40l701,240r-59,40l584,320r-55,40l476,420r-50,40l378,520r-46,60l289,640r-41,60l210,760r-35,60l143,880r-29,60l88,1020r-23,60l46,1160r-16,60l17,1300r-9,80l2,1460,,1520r2,80l8,1680r9,80l30,1820r16,80l65,1980r23,60l114,2100r29,80l175,2240r35,60l248,2360r41,60l332,2480r46,60l426,2580r50,60l529,2680r55,60l642,2780r59,40l762,2860r63,20l956,2960r281,80l1838,3040r281,-80l2250,2880r63,-20l2374,2820r-912,l1388,2800r-74,l1172,2760r-135,-40l972,2680r-63,-20l848,2620r-59,-40l733,2540r-54,-60l628,2440r-49,-60l533,2340r-42,-60l451,2220r-36,-60l381,2100r-29,-80l326,1960r-23,-60l284,1820r-14,-60l259,1680r-6,-80l250,1520r3,-60l259,1380r11,-80l284,1240r19,-80l326,1100r26,-80l381,960r34,-60l451,840r40,-60l533,720r46,-60l628,620r51,-60l733,520r56,-40l848,440r61,-40l972,380r65,-40l1172,300r216,-60l2374,240r-61,-40l2250,160r-65,-20l2119,100,1981,60,1764,xm2377,240r-690,l1902,300r136,40l2103,380r63,20l2227,440r59,40l2342,520r54,40l2447,620r49,40l2541,720r43,60l2624,840r36,60l2694,960r29,60l2749,1100r23,60l2790,1240r15,60l2816,1380r6,80l2825,1520r-3,80l2816,1680r-11,80l2790,1820r-18,80l2749,1960r-26,60l2694,2100r-34,60l2624,2220r-40,60l2541,2340r-45,40l2447,2440r-51,40l2342,2540r-56,40l2227,2620r-61,40l2103,2680r-65,40l1902,2760r-142,40l1687,2800r-74,20l2377,2820r56,-40l2490,2740r55,-60l2598,2640r51,-60l2697,2540r46,-60l2786,2420r41,-60l2865,2300r35,-60l2932,2180r29,-80l2987,2040r23,-60l3029,1900r16,-80l3058,1760r9,-80l3073,1600r2,-80l3073,1460r-6,-80l3058,1300r-13,-80l3029,1160r-19,-80l2987,1020r-26,-80l2932,880r-32,-60l2865,760r-38,-60l2786,640r-43,-60l2697,520r-48,-60l2599,420r-53,-60l2491,320r-58,-40l2377,240xe" stroked="f">
-                  <v:path arrowok="t" o:connecttype="custom" o:connectlocs="1073150,2429510;694690,524510;483870,613410;335915,715010;210820,854710;111125,1007110;41275,1172210;5080,1362710;5080,1553210;41275,1743710;111125,1908810;210820,2061210;335915,2188210;483870,2302510;1167130,2416810;1507490,2277110;744220,2239010;538480,2150110;398780,2035810;286385,1896110;207010,1731010;164465,1553210;164465,1362710;207010,1184910;286385,1019810;398780,880110;538480,765810;744220,676910;1428750,588010;1120140,486410;1294130,702310;1451610,791210;1584960,905510;1689100,1057910;1760220,1223010;1791970,1413510;1781175,1604010;1729105,1769110;1640840,1934210;1521460,2061210;1375410,2175510;1117600,2264410;1544955,2251710;1682115,2124710;1795145,1985010;1880235,1819910;1933575,1642110;1952625,1451610;1933575,1261110;1880235,1083310;1795145,930910;1682115,778510;1544955,664210" o:connectangles="0,0,0,0,0,0,0,0,0,0,0,0,0,0,0,0,0,0,0,0,0,0,0,0,0,0,0,0,0,0,0,0,0,0,0,0,0,0,0,0,0,0,0,0,0,0,0,0,0,0,0,0,0"/>
+                <v:shape id="AutoShape 5" o:spid="_x0000_s1026" o:spt="100" style="position:absolute;left:466725;top:485775;height:1943100;width:1952625;" fillcolor="#FFFFFF" filled="t" stroked="f" coordsize="3075,3060" o:gfxdata="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" path="m1764,3040l1311,3040,1385,3060,1690,3060,1764,3040xm1764,0l1311,0,1094,60,956,100,890,140,825,160,762,200,701,240,642,280,584,320,529,360,476,420,426,460,378,520,332,580,289,640,248,700,210,760,175,820,143,880,114,940,88,1020,65,1080,46,1160,30,1220,17,1300,8,1380,2,1460,0,1520,2,1600,8,1680,17,1760,30,1820,46,1900,65,1980,88,2040,114,2100,143,2180,175,2240,210,2300,248,2360,289,2420,332,2480,378,2540,426,2580,476,2640,529,2680,584,2740,642,2780,701,2820,762,2860,825,2880,956,2960,1237,3040,1838,3040,2119,2960,2250,2880,2313,2860,2374,2820,1462,2820,1388,2800,1314,2800,1172,2760,1037,2720,972,2680,909,2660,848,2620,789,2580,733,2540,679,2480,628,2440,579,2380,533,2340,491,2280,451,2220,415,2160,381,2100,352,2020,326,1960,303,1900,284,1820,270,1760,259,1680,253,1600,250,1520,253,1460,259,1380,270,1300,284,1240,303,1160,326,1100,352,1020,381,960,415,900,451,840,491,780,533,720,579,660,628,620,679,560,733,520,789,480,848,440,909,400,972,380,1037,340,1172,300,1388,240,2374,240,2313,200,2250,160,2185,140,2119,100,1981,60,1764,0xm2377,240l1687,240,1902,300,2038,340,2103,380,2166,400,2227,440,2286,480,2342,520,2396,560,2447,620,2496,660,2541,720,2584,780,2624,840,2660,900,2694,960,2723,1020,2749,1100,2772,1160,2790,1240,2805,1300,2816,1380,2822,1460,2825,1520,2822,1600,2816,1680,2805,1760,2790,1820,2772,1900,2749,1960,2723,2020,2694,2100,2660,2160,2624,2220,2584,2280,2541,2340,2496,2380,2447,2440,2396,2480,2342,2540,2286,2580,2227,2620,2166,2660,2103,2680,2038,2720,1902,2760,1760,2800,1687,2800,1613,2820,2377,2820,2433,2780,2490,2740,2545,2680,2598,2640,2649,2580,2697,2540,2743,2480,2786,2420,2827,2360,2865,2300,2900,2240,2932,2180,2961,2100,2987,2040,3010,1980,3029,1900,3045,1820,3058,1760,3067,1680,3073,1600,3075,1520,3073,1460,3067,1380,3058,1300,3045,1220,3029,1160,3010,1080,2987,1020,2961,940,2932,880,2900,820,2865,760,2827,700,2786,640,2743,580,2697,520,2649,460,2599,420,2546,360,2491,320,2433,280,2377,240xe">
+                  <v:path o:connectlocs="1073150,2429510;694690,524510;483870,613410;335915,715010;210820,854710;111125,1007110;41275,1172210;5080,1362710;5080,1553210;41275,1743710;111125,1908810;210820,2061210;335915,2188210;483870,2302510;1167130,2416810;1507490,2277110;744220,2239010;538480,2150110;398780,2035810;286385,1896110;207010,1731010;164465,1553210;164465,1362710;207010,1184910;286385,1019810;398780,880110;538480,765810;744220,676910;1428750,588010;1120140,486410;1294130,702310;1451610,791210;1584960,905510;1689100,1057910;1760220,1223010;1791970,1413510;1781175,1604010;1729105,1769110;1640840,1934210;1521460,2061210;1375410,2175510;1117600,2264410;1544955,2251710;1682115,2124710;1795145,1985010;1880235,1819910;1933575,1642110;1952625,1451610;1933575,1261110;1880235,1083310;1795145,930910;1682115,778510;1544955,664210" o:connectangles="0,0,0,0,0,0,0,0,0,0,0,0,0,0,0,0,0,0,0,0,0,0,0,0,0,0,0,0,0,0,0,0,0,0,0,0,0,0,0,0,0,0,0,0,0,0,0,0,0,0,0,0,0"/>
+                  <v:fill on="t" focussize="0,0"/>
+                  <v:stroke on="f"/>
+                  <v:imagedata o:title=""/>
+                  <o:lock v:ext="edit" aspectratio="f"/>
                 </v:shape>
               </v:group>
             </w:pict>
@@ -1261,8 +1245,7 @@
       <w:sdtPr>
         <w:id w:val="1304972573"/>
         <w:docPartObj>
-          <w:docPartGallery w:val="Cover Pages"/>
-          <w:docPartUnique/>
+          <w:docPartGallery w:val="AutoText"/>
         </w:docPartObj>
       </w:sdtPr>
       <w:sdtEndPr>
@@ -1280,11 +1263,12 @@
               <w:noProof/>
               <w:sz w:val="20"/>
               <w:szCs w:val="20"/>
+              <w:lang w:bidi="bn-BD"/>
             </w:rPr>
             <mc:AlternateContent>
               <mc:Choice Requires="wps">
                 <w:drawing>
-                  <wp:anchor distT="0" distB="0" distL="114300" distR="114300" simplePos="0" relativeHeight="251667456" behindDoc="0" locked="0" layoutInCell="1" allowOverlap="1" wp14:anchorId="2811CDCC" wp14:editId="24108B45">
+                  <wp:anchor distT="0" distB="0" distL="114300" distR="114300" simplePos="0" relativeHeight="251666432" behindDoc="0" locked="0" layoutInCell="1" allowOverlap="1">
                     <wp:simplePos x="0" y="0"/>
                     <wp:positionH relativeFrom="margin">
                       <wp:posOffset>2066925</wp:posOffset>
@@ -1356,26 +1340,21 @@
                             </w:txbxContent>
                           </wps:txbx>
                           <wps:bodyPr rot="0" spcFirstLastPara="0" vertOverflow="overflow" horzOverflow="overflow" vert="horz" wrap="square" lIns="91440" tIns="45720" rIns="91440" bIns="45720" numCol="1" spcCol="0" rtlCol="0" fromWordArt="0" anchor="ctr" anchorCtr="0" forceAA="0" compatLnSpc="1">
-                            <a:prstTxWarp prst="textNoShape">
-                              <a:avLst/>
-                            </a:prstTxWarp>
                             <a:noAutofit/>
                           </wps:bodyPr>
                         </wps:wsp>
                       </a:graphicData>
                     </a:graphic>
-                    <wp14:sizeRelH relativeFrom="margin">
-                      <wp14:pctWidth>0</wp14:pctWidth>
-                    </wp14:sizeRelH>
-                    <wp14:sizeRelV relativeFrom="margin">
-                      <wp14:pctHeight>0</wp14:pctHeight>
-                    </wp14:sizeRelV>
                   </wp:anchor>
                 </w:drawing>
               </mc:Choice>
-              <mc:Fallback>
+              <mc:Fallback xmlns:wpsCustomData="http://www.wps.cn/officeDocument/2013/wpsCustomData">
                 <w:pict>
-                  <v:rect w14:anchorId="2811CDCC" id="Rectangle 29" o:spid="_x0000_s1029" style="position:absolute;margin-left:162.75pt;margin-top:-51pt;width:358.5pt;height:66pt;z-index:251667456;visibility:visible;mso-wrap-style:square;mso-width-percent:0;mso-height-percent:0;mso-wrap-distance-left:9pt;mso-wrap-distance-top:0;mso-wrap-distance-right:9pt;mso-wrap-distance-bottom:0;mso-position-horizontal:absolute;mso-position-horizontal-relative:margin;mso-position-vertical:absolute;mso-position-vertical-relative:text;mso-width-percent:0;mso-height-percent:0;mso-width-relative:margin;mso-height-relative:margin;v-text-anchor:middle" o:gfxdata="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" filled="f" stroked="f">
+                  <v:rect id="Rectangle 29" o:spid="_x0000_s1026" o:spt="1" style="position:absolute;left:0pt;margin-left:162.75pt;margin-top:-51pt;height:66pt;width:358.5pt;mso-position-horizontal-relative:margin;z-index:251666432;v-text-anchor:middle;mso-width-relative:page;mso-height-relative:page;" filled="f" stroked="f" coordsize="21600,21600" o:gfxdata="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">
+                    <v:fill on="f" focussize="0,0"/>
+                    <v:stroke on="f"/>
+                    <v:imagedata o:title=""/>
+                    <o:lock v:ext="edit" aspectratio="f"/>
                     <v:textbox>
                       <w:txbxContent>
                         <w:p>
@@ -1403,7 +1382,6 @@
                         </w:p>
                       </w:txbxContent>
                     </v:textbox>
-                    <w10:wrap anchorx="margin"/>
                   </v:rect>
                 </w:pict>
               </mc:Fallback>
@@ -1415,11 +1393,12 @@
               <w:noProof/>
               <w:sz w:val="20"/>
               <w:szCs w:val="20"/>
+              <w:lang w:bidi="bn-BD"/>
             </w:rPr>
             <mc:AlternateContent>
               <mc:Choice Requires="wps">
                 <w:drawing>
-                  <wp:anchor distT="0" distB="0" distL="114300" distR="114300" simplePos="0" relativeHeight="251669504" behindDoc="0" locked="0" layoutInCell="1" allowOverlap="1" wp14:anchorId="1286B11B" wp14:editId="7313EDE2">
+                  <wp:anchor distT="0" distB="0" distL="114300" distR="114300" simplePos="0" relativeHeight="251667456" behindDoc="0" locked="0" layoutInCell="1" allowOverlap="1">
                     <wp:simplePos x="0" y="0"/>
                     <wp:positionH relativeFrom="margin">
                       <wp:posOffset>2085340</wp:posOffset>
@@ -1994,26 +1973,21 @@
                             </w:txbxContent>
                           </wps:txbx>
                           <wps:bodyPr rot="0" spcFirstLastPara="0" vertOverflow="overflow" horzOverflow="overflow" vert="horz" wrap="square" lIns="91440" tIns="45720" rIns="91440" bIns="45720" numCol="1" spcCol="0" rtlCol="0" fromWordArt="0" anchor="ctr" anchorCtr="0" forceAA="0" compatLnSpc="1">
-                            <a:prstTxWarp prst="textNoShape">
-                              <a:avLst/>
-                            </a:prstTxWarp>
                             <a:noAutofit/>
                           </wps:bodyPr>
                         </wps:wsp>
                       </a:graphicData>
                     </a:graphic>
-                    <wp14:sizeRelH relativeFrom="margin">
-                      <wp14:pctWidth>0</wp14:pctWidth>
-                    </wp14:sizeRelH>
-                    <wp14:sizeRelV relativeFrom="margin">
-                      <wp14:pctHeight>0</wp14:pctHeight>
-                    </wp14:sizeRelV>
                   </wp:anchor>
                 </w:drawing>
               </mc:Choice>
-              <mc:Fallback>
+              <mc:Fallback xmlns:wpsCustomData="http://www.wps.cn/officeDocument/2013/wpsCustomData">
                 <w:pict>
-                  <v:rect w14:anchorId="1286B11B" id="Rectangle 30" o:spid="_x0000_s1030" style="position:absolute;margin-left:164.2pt;margin-top:14.25pt;width:342.75pt;height:78.75pt;z-index:251669504;visibility:visible;mso-wrap-style:square;mso-width-percent:0;mso-height-percent:0;mso-wrap-distance-left:9pt;mso-wrap-distance-top:0;mso-wrap-distance-right:9pt;mso-wrap-distance-bottom:0;mso-position-horizontal:absolute;mso-position-horizontal-relative:margin;mso-position-vertical:absolute;mso-position-vertical-relative:text;mso-width-percent:0;mso-height-percent:0;mso-width-relative:margin;mso-height-relative:margin;v-text-anchor:middle" o:gfxdata="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" filled="f" stroked="f">
+                  <v:rect id="Rectangle 30" o:spid="_x0000_s1026" o:spt="1" style="position:absolute;left:0pt;margin-left:164.2pt;margin-top:14.25pt;height:78.75pt;width:342.75pt;mso-position-horizontal-relative:margin;z-index:251667456;v-text-anchor:middle;mso-width-relative:page;mso-height-relative:page;" filled="f" stroked="f" coordsize="21600,21600" o:gfxdata="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">
+                    <v:fill on="f" focussize="0,0"/>
+                    <v:stroke on="f"/>
+                    <v:imagedata o:title=""/>
+                    <o:lock v:ext="edit" aspectratio="f"/>
                     <v:textbox>
                       <w:txbxContent>
                         <w:p>
@@ -2544,7 +2518,6 @@
                         </w:p>
                       </w:txbxContent>
                     </v:textbox>
-                    <w10:wrap anchorx="margin"/>
                   </v:rect>
                 </w:pict>
               </mc:Fallback>
@@ -2574,11 +2547,12 @@
               <w:noProof/>
               <w:sz w:val="20"/>
               <w:szCs w:val="20"/>
+              <w:lang w:bidi="bn-BD"/>
             </w:rPr>
             <mc:AlternateContent>
               <mc:Choice Requires="wps">
                 <w:drawing>
-                  <wp:anchor distT="0" distB="0" distL="114300" distR="114300" simplePos="0" relativeHeight="251715584" behindDoc="0" locked="0" layoutInCell="1" allowOverlap="1" wp14:anchorId="67EB6427" wp14:editId="62466B62">
+                  <wp:anchor distT="0" distB="0" distL="114300" distR="114300" simplePos="0" relativeHeight="251689984" behindDoc="0" locked="0" layoutInCell="1" allowOverlap="1">
                     <wp:simplePos x="0" y="0"/>
                     <wp:positionH relativeFrom="margin">
                       <wp:posOffset>2105025</wp:posOffset>
@@ -2629,7 +2603,7 @@
                                   <w:pStyle w:val="ListParagraph"/>
                                   <w:numPr>
                                     <w:ilvl w:val="0"/>
-                                    <w:numId w:val="7"/>
+                                    <w:numId w:val="1"/>
                                   </w:numPr>
                                   <w:rPr>
                                     <w:rFonts w:ascii="Lucida Sans Unicode" w:hAnsi="Lucida Sans Unicode" w:cs="Tahoma"/>
@@ -2658,7 +2632,7 @@
                                   </w:rPr>
                                   <w:t xml:space="preserve"> (</w:t>
                                 </w:r>
-                                <w:hyperlink r:id="rId8" w:history="1">
+                                <w:hyperlink r:id="rId9" w:history="1">
                                   <w:r>
                                     <w:rPr>
                                       <w:rStyle w:val="Hyperlink"/>
@@ -2666,25 +2640,7 @@
                                       <w:sz w:val="20"/>
                                       <w:szCs w:val="20"/>
                                     </w:rPr>
-                                    <w:t>juthy123.github.io/Landing</w:t>
-                                  </w:r>
-                                  <w:r>
-                                    <w:rPr>
-                                      <w:rStyle w:val="Hyperlink"/>
-                                      <w:rFonts w:ascii="Lucida Sans Unicode" w:hAnsi="Lucida Sans Unicode" w:cs="Tahoma"/>
-                                      <w:sz w:val="20"/>
-                                      <w:szCs w:val="20"/>
-                                    </w:rPr>
-                                    <w:t>-</w:t>
-                                  </w:r>
-                                  <w:r>
-                                    <w:rPr>
-                                      <w:rStyle w:val="Hyperlink"/>
-                                      <w:rFonts w:ascii="Lucida Sans Unicode" w:hAnsi="Lucida Sans Unicode" w:cs="Tahoma"/>
-                                      <w:sz w:val="20"/>
-                                      <w:szCs w:val="20"/>
-                                    </w:rPr>
-                                    <w:t>Page/</w:t>
+                                    <w:t>juthy123.github.io/Landing-Page/</w:t>
                                   </w:r>
                                 </w:hyperlink>
                                 <w:r>
@@ -2702,7 +2658,7 @@
                                   <w:pStyle w:val="ListParagraph"/>
                                   <w:numPr>
                                     <w:ilvl w:val="0"/>
-                                    <w:numId w:val="10"/>
+                                    <w:numId w:val="2"/>
                                   </w:numPr>
                                   <w:rPr>
                                     <w:rFonts w:ascii="Lucida Sans Unicode" w:hAnsi="Lucida Sans Unicode" w:cs="Tahoma"/>
@@ -2726,7 +2682,7 @@
                                   <w:pStyle w:val="ListParagraph"/>
                                   <w:numPr>
                                     <w:ilvl w:val="0"/>
-                                    <w:numId w:val="7"/>
+                                    <w:numId w:val="1"/>
                                   </w:numPr>
                                   <w:rPr>
                                     <w:rFonts w:ascii="Lucida Sans Unicode" w:hAnsi="Lucida Sans Unicode" w:cs="Tahoma"/>
@@ -2746,29 +2702,18 @@
                                     <w:sz w:val="20"/>
                                     <w:szCs w:val="20"/>
                                   </w:rPr>
-                                  <w:t>Restaurant Website</w:t>
+                                  <w:t xml:space="preserve">Restaurant Website </w:t>
                                 </w:r>
                                 <w:r>
                                   <w:rPr>
                                     <w:rFonts w:ascii="Lucida Sans Unicode" w:hAnsi="Lucida Sans Unicode" w:cs="Tahoma"/>
-                                    <w:b/>
-                                    <w:bCs/>
-                                    <w:color w:val="4D4D4D"/>
-                                    <w:sz w:val="20"/>
-                                    <w:szCs w:val="20"/>
-                                  </w:rPr>
-                                  <w:t xml:space="preserve"> </w:t>
-                                </w:r>
-                                <w:r>
-                                  <w:rPr>
-                                    <w:rFonts w:ascii="Lucida Sans Unicode" w:hAnsi="Lucida Sans Unicode" w:cs="Tahoma"/>
                                     <w:color w:val="4D4D4D"/>
                                     <w:sz w:val="20"/>
                                     <w:szCs w:val="20"/>
                                   </w:rPr>
                                   <w:t>(</w:t>
                                 </w:r>
-                                <w:hyperlink r:id="rId9" w:history="1">
+                                <w:hyperlink r:id="rId10" w:history="1">
                                   <w:r>
                                     <w:rPr>
                                       <w:rStyle w:val="Hyperlink"/>
@@ -2794,7 +2739,7 @@
                                   <w:pStyle w:val="ListParagraph"/>
                                   <w:numPr>
                                     <w:ilvl w:val="0"/>
-                                    <w:numId w:val="9"/>
+                                    <w:numId w:val="3"/>
                                   </w:numPr>
                                   <w:jc w:val="both"/>
                                   <w:rPr>
@@ -2819,7 +2764,7 @@
                                   <w:pStyle w:val="ListParagraph"/>
                                   <w:numPr>
                                     <w:ilvl w:val="0"/>
-                                    <w:numId w:val="9"/>
+                                    <w:numId w:val="3"/>
                                   </w:numPr>
                                   <w:jc w:val="both"/>
                                   <w:rPr>
@@ -2838,26 +2783,27 @@
                                     <w:sz w:val="20"/>
                                     <w:szCs w:val="20"/>
                                   </w:rPr>
-                                  <w:t xml:space="preserve">Used HTML, CSS and for responsive design used media query </w:t>
-                                </w:r>
-                                <w:r>
-                                  <w:rPr>
-                                    <w:rFonts w:ascii="Lucida Sans Unicode" w:hAnsi="Lucida Sans Unicode" w:cs="Tahoma"/>
-                                    <w:color w:val="4D4D4D"/>
-                                    <w:sz w:val="20"/>
-                                    <w:szCs w:val="20"/>
-                                  </w:rPr>
-                                  <w:t>technique</w:t>
-                                </w:r>
+                                  <w:t>Used HTML, CSS and for responsive design used media query technique</w:t>
+                                </w:r>
+                                <w:bookmarkStart w:id="0" w:name="_GoBack"/>
+                                <w:bookmarkEnd w:id="0"/>
                               </w:p>
                               <w:p>
                                 <w:pPr>
                                   <w:pStyle w:val="ListParagraph"/>
                                   <w:numPr>
                                     <w:ilvl w:val="0"/>
-                                    <w:numId w:val="7"/>
+                                    <w:numId w:val="1"/>
                                   </w:numPr>
                                   <w:jc w:val="both"/>
+                                  <w:rPr>
+                                    <w:rFonts w:ascii="Lucida Sans Unicode" w:hAnsi="Lucida Sans Unicode" w:cs="Tahoma"/>
+                                    <w:color w:val="4D4D4D"/>
+                                    <w:sz w:val="20"/>
+                                    <w:szCs w:val="20"/>
+                                  </w:rPr>
+                                </w:pPr>
+                                <w:r>
                                   <w:rPr>
                                     <w:rFonts w:ascii="Lucida Sans Unicode" w:hAnsi="Lucida Sans Unicode" w:cs="Tahoma"/>
                                     <w:b/>
@@ -2866,38 +2812,28 @@
                                     <w:sz w:val="20"/>
                                     <w:szCs w:val="20"/>
                                   </w:rPr>
-                                </w:pPr>
+                                  <w:t xml:space="preserve">Portfolio </w:t>
+                                </w:r>
                                 <w:r>
                                   <w:rPr>
                                     <w:rFonts w:ascii="Lucida Sans Unicode" w:hAnsi="Lucida Sans Unicode" w:cs="Tahoma"/>
-                                    <w:b/>
-                                    <w:bCs/>
-                                    <w:color w:val="4D4D4D"/>
-                                    <w:sz w:val="20"/>
-                                    <w:szCs w:val="20"/>
-                                  </w:rPr>
-                                  <w:t>Portfolio</w:t>
-                                </w:r>
-                                <w:r>
-                                  <w:rPr>
-                                    <w:rFonts w:ascii="Lucida Sans Unicode" w:hAnsi="Lucida Sans Unicode" w:cs="Tahoma"/>
-                                    <w:b/>
-                                    <w:bCs/>
-                                    <w:color w:val="4D4D4D"/>
-                                    <w:sz w:val="20"/>
-                                    <w:szCs w:val="20"/>
-                                  </w:rPr>
-                                  <w:t xml:space="preserve"> </w:t>
-                                </w:r>
-                                <w:r>
-                                  <w:rPr>
-                                    <w:rFonts w:ascii="Lucida Sans Unicode" w:hAnsi="Lucida Sans Unicode" w:cs="Tahoma"/>
                                     <w:color w:val="4D4D4D"/>
                                     <w:sz w:val="20"/>
                                     <w:szCs w:val="20"/>
                                   </w:rPr>
                                   <w:t>(</w:t>
                                 </w:r>
+                                <w:hyperlink r:id="rId11" w:history="1">
+                                  <w:r>
+                                    <w:rPr>
+                                      <w:rStyle w:val="Hyperlink"/>
+                                      <w:rFonts w:ascii="Lucida Sans Unicode" w:hAnsi="Lucida Sans Unicode" w:cs="Tahoma"/>
+                                      <w:sz w:val="20"/>
+                                      <w:szCs w:val="20"/>
+                                    </w:rPr>
+                                    <w:t>Portfolio</w:t>
+                                  </w:r>
+                                </w:hyperlink>
                                 <w:r>
                                   <w:rPr>
                                     <w:rFonts w:ascii="Lucida Sans Unicode" w:hAnsi="Lucida Sans Unicode" w:cs="Tahoma"/>
@@ -2913,7 +2849,7 @@
                                   <w:pStyle w:val="ListParagraph"/>
                                   <w:numPr>
                                     <w:ilvl w:val="0"/>
-                                    <w:numId w:val="13"/>
+                                    <w:numId w:val="4"/>
                                   </w:numPr>
                                   <w:jc w:val="both"/>
                                   <w:rPr>
@@ -2938,26 +2874,17 @@
                             </w:txbxContent>
                           </wps:txbx>
                           <wps:bodyPr rot="0" spcFirstLastPara="0" vertOverflow="overflow" horzOverflow="overflow" vert="horz" wrap="square" lIns="91440" tIns="45720" rIns="91440" bIns="45720" numCol="1" spcCol="0" rtlCol="0" fromWordArt="0" anchor="t" anchorCtr="0" forceAA="0" compatLnSpc="1">
-                            <a:prstTxWarp prst="textNoShape">
-                              <a:avLst/>
-                            </a:prstTxWarp>
                             <a:noAutofit/>
                           </wps:bodyPr>
                         </wps:wsp>
                       </a:graphicData>
                     </a:graphic>
-                    <wp14:sizeRelH relativeFrom="margin">
-                      <wp14:pctWidth>0</wp14:pctWidth>
-                    </wp14:sizeRelH>
-                    <wp14:sizeRelV relativeFrom="margin">
-                      <wp14:pctHeight>0</wp14:pctHeight>
-                    </wp14:sizeRelV>
                   </wp:anchor>
                 </w:drawing>
               </mc:Choice>
               <mc:Fallback>
                 <w:pict>
-                  <v:rect w14:anchorId="67EB6427" id="Rectangle 60" o:spid="_x0000_s1031" style="position:absolute;margin-left:165.75pt;margin-top:252.95pt;width:358.5pt;height:153.75pt;z-index:251715584;visibility:visible;mso-wrap-style:square;mso-width-percent:0;mso-height-percent:0;mso-wrap-distance-left:9pt;mso-wrap-distance-top:0;mso-wrap-distance-right:9pt;mso-wrap-distance-bottom:0;mso-position-horizontal:absolute;mso-position-horizontal-relative:margin;mso-position-vertical:absolute;mso-position-vertical-relative:text;mso-width-percent:0;mso-height-percent:0;mso-width-relative:margin;mso-height-relative:margin;v-text-anchor:top" o:gfxdata="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" filled="f" stroked="f">
+                  <v:rect id="Rectangle 60" o:spid="_x0000_s1031" style="position:absolute;margin-left:165.75pt;margin-top:252.95pt;width:358.5pt;height:153.75pt;z-index:251689984;visibility:visible;mso-wrap-style:square;mso-wrap-distance-left:9pt;mso-wrap-distance-top:0;mso-wrap-distance-right:9pt;mso-wrap-distance-bottom:0;mso-position-horizontal:absolute;mso-position-horizontal-relative:margin;mso-position-vertical:absolute;mso-position-vertical-relative:text;v-text-anchor:top" o:gfxdata="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" filled="f" stroked="f">
                     <v:textbox>
                       <w:txbxContent>
                         <w:p>
@@ -2965,7 +2892,7 @@
                             <w:pStyle w:val="ListParagraph"/>
                             <w:numPr>
                               <w:ilvl w:val="0"/>
-                              <w:numId w:val="7"/>
+                              <w:numId w:val="1"/>
                             </w:numPr>
                             <w:rPr>
                               <w:rFonts w:ascii="Lucida Sans Unicode" w:hAnsi="Lucida Sans Unicode" w:cs="Tahoma"/>
@@ -2994,7 +2921,7 @@
                             </w:rPr>
                             <w:t xml:space="preserve"> (</w:t>
                           </w:r>
-                          <w:hyperlink r:id="rId10" w:history="1">
+                          <w:hyperlink r:id="rId12" w:history="1">
                             <w:r>
                               <w:rPr>
                                 <w:rStyle w:val="Hyperlink"/>
@@ -3002,25 +2929,7 @@
                                 <w:sz w:val="20"/>
                                 <w:szCs w:val="20"/>
                               </w:rPr>
-                              <w:t>juthy123.github.io/Landing</w:t>
-                            </w:r>
-                            <w:r>
-                              <w:rPr>
-                                <w:rStyle w:val="Hyperlink"/>
-                                <w:rFonts w:ascii="Lucida Sans Unicode" w:hAnsi="Lucida Sans Unicode" w:cs="Tahoma"/>
-                                <w:sz w:val="20"/>
-                                <w:szCs w:val="20"/>
-                              </w:rPr>
-                              <w:t>-</w:t>
-                            </w:r>
-                            <w:r>
-                              <w:rPr>
-                                <w:rStyle w:val="Hyperlink"/>
-                                <w:rFonts w:ascii="Lucida Sans Unicode" w:hAnsi="Lucida Sans Unicode" w:cs="Tahoma"/>
-                                <w:sz w:val="20"/>
-                                <w:szCs w:val="20"/>
-                              </w:rPr>
-                              <w:t>Page/</w:t>
+                              <w:t>juthy123.github.io/Landing-Page/</w:t>
                             </w:r>
                           </w:hyperlink>
                           <w:r>
@@ -3038,7 +2947,7 @@
                             <w:pStyle w:val="ListParagraph"/>
                             <w:numPr>
                               <w:ilvl w:val="0"/>
-                              <w:numId w:val="10"/>
+                              <w:numId w:val="2"/>
                             </w:numPr>
                             <w:rPr>
                               <w:rFonts w:ascii="Lucida Sans Unicode" w:hAnsi="Lucida Sans Unicode" w:cs="Tahoma"/>
@@ -3062,7 +2971,7 @@
                             <w:pStyle w:val="ListParagraph"/>
                             <w:numPr>
                               <w:ilvl w:val="0"/>
-                              <w:numId w:val="7"/>
+                              <w:numId w:val="1"/>
                             </w:numPr>
                             <w:rPr>
                               <w:rFonts w:ascii="Lucida Sans Unicode" w:hAnsi="Lucida Sans Unicode" w:cs="Tahoma"/>
@@ -3082,29 +2991,18 @@
                               <w:sz w:val="20"/>
                               <w:szCs w:val="20"/>
                             </w:rPr>
-                            <w:t>Restaurant Website</w:t>
+                            <w:t xml:space="preserve">Restaurant Website </w:t>
                           </w:r>
                           <w:r>
                             <w:rPr>
                               <w:rFonts w:ascii="Lucida Sans Unicode" w:hAnsi="Lucida Sans Unicode" w:cs="Tahoma"/>
-                              <w:b/>
-                              <w:bCs/>
-                              <w:color w:val="4D4D4D"/>
-                              <w:sz w:val="20"/>
-                              <w:szCs w:val="20"/>
-                            </w:rPr>
-                            <w:t xml:space="preserve"> </w:t>
-                          </w:r>
-                          <w:r>
-                            <w:rPr>
-                              <w:rFonts w:ascii="Lucida Sans Unicode" w:hAnsi="Lucida Sans Unicode" w:cs="Tahoma"/>
                               <w:color w:val="4D4D4D"/>
                               <w:sz w:val="20"/>
                               <w:szCs w:val="20"/>
                             </w:rPr>
                             <w:t>(</w:t>
                           </w:r>
-                          <w:hyperlink r:id="rId11" w:history="1">
+                          <w:hyperlink r:id="rId13" w:history="1">
                             <w:r>
                               <w:rPr>
                                 <w:rStyle w:val="Hyperlink"/>
@@ -3130,7 +3028,7 @@
                             <w:pStyle w:val="ListParagraph"/>
                             <w:numPr>
                               <w:ilvl w:val="0"/>
-                              <w:numId w:val="9"/>
+                              <w:numId w:val="3"/>
                             </w:numPr>
                             <w:jc w:val="both"/>
                             <w:rPr>
@@ -3155,7 +3053,7 @@
                             <w:pStyle w:val="ListParagraph"/>
                             <w:numPr>
                               <w:ilvl w:val="0"/>
-                              <w:numId w:val="9"/>
+                              <w:numId w:val="3"/>
                             </w:numPr>
                             <w:jc w:val="both"/>
                             <w:rPr>
@@ -3174,26 +3072,27 @@
                               <w:sz w:val="20"/>
                               <w:szCs w:val="20"/>
                             </w:rPr>
-                            <w:t xml:space="preserve">Used HTML, CSS and for responsive design used media query </w:t>
-                          </w:r>
-                          <w:r>
-                            <w:rPr>
-                              <w:rFonts w:ascii="Lucida Sans Unicode" w:hAnsi="Lucida Sans Unicode" w:cs="Tahoma"/>
-                              <w:color w:val="4D4D4D"/>
-                              <w:sz w:val="20"/>
-                              <w:szCs w:val="20"/>
-                            </w:rPr>
-                            <w:t>technique</w:t>
-                          </w:r>
+                            <w:t>Used HTML, CSS and for responsive design used media query technique</w:t>
+                          </w:r>
+                          <w:bookmarkStart w:id="1" w:name="_GoBack"/>
+                          <w:bookmarkEnd w:id="1"/>
                         </w:p>
                         <w:p>
                           <w:pPr>
                             <w:pStyle w:val="ListParagraph"/>
                             <w:numPr>
                               <w:ilvl w:val="0"/>
-                              <w:numId w:val="7"/>
+                              <w:numId w:val="1"/>
                             </w:numPr>
                             <w:jc w:val="both"/>
+                            <w:rPr>
+                              <w:rFonts w:ascii="Lucida Sans Unicode" w:hAnsi="Lucida Sans Unicode" w:cs="Tahoma"/>
+                              <w:color w:val="4D4D4D"/>
+                              <w:sz w:val="20"/>
+                              <w:szCs w:val="20"/>
+                            </w:rPr>
+                          </w:pPr>
+                          <w:r>
                             <w:rPr>
                               <w:rFonts w:ascii="Lucida Sans Unicode" w:hAnsi="Lucida Sans Unicode" w:cs="Tahoma"/>
                               <w:b/>
@@ -3202,38 +3101,28 @@
                               <w:sz w:val="20"/>
                               <w:szCs w:val="20"/>
                             </w:rPr>
-                          </w:pPr>
+                            <w:t xml:space="preserve">Portfolio </w:t>
+                          </w:r>
                           <w:r>
                             <w:rPr>
                               <w:rFonts w:ascii="Lucida Sans Unicode" w:hAnsi="Lucida Sans Unicode" w:cs="Tahoma"/>
-                              <w:b/>
-                              <w:bCs/>
-                              <w:color w:val="4D4D4D"/>
-                              <w:sz w:val="20"/>
-                              <w:szCs w:val="20"/>
-                            </w:rPr>
-                            <w:t>Portfolio</w:t>
-                          </w:r>
-                          <w:r>
-                            <w:rPr>
-                              <w:rFonts w:ascii="Lucida Sans Unicode" w:hAnsi="Lucida Sans Unicode" w:cs="Tahoma"/>
-                              <w:b/>
-                              <w:bCs/>
-                              <w:color w:val="4D4D4D"/>
-                              <w:sz w:val="20"/>
-                              <w:szCs w:val="20"/>
-                            </w:rPr>
-                            <w:t xml:space="preserve"> </w:t>
-                          </w:r>
-                          <w:r>
-                            <w:rPr>
-                              <w:rFonts w:ascii="Lucida Sans Unicode" w:hAnsi="Lucida Sans Unicode" w:cs="Tahoma"/>
                               <w:color w:val="4D4D4D"/>
                               <w:sz w:val="20"/>
                               <w:szCs w:val="20"/>
                             </w:rPr>
                             <w:t>(</w:t>
                           </w:r>
+                          <w:hyperlink r:id="rId14" w:history="1">
+                            <w:r>
+                              <w:rPr>
+                                <w:rStyle w:val="Hyperlink"/>
+                                <w:rFonts w:ascii="Lucida Sans Unicode" w:hAnsi="Lucida Sans Unicode" w:cs="Tahoma"/>
+                                <w:sz w:val="20"/>
+                                <w:szCs w:val="20"/>
+                              </w:rPr>
+                              <w:t>Portfolio</w:t>
+                            </w:r>
+                          </w:hyperlink>
                           <w:r>
                             <w:rPr>
                               <w:rFonts w:ascii="Lucida Sans Unicode" w:hAnsi="Lucida Sans Unicode" w:cs="Tahoma"/>
@@ -3249,7 +3138,7 @@
                             <w:pStyle w:val="ListParagraph"/>
                             <w:numPr>
                               <w:ilvl w:val="0"/>
-                              <w:numId w:val="13"/>
+                              <w:numId w:val="4"/>
                             </w:numPr>
                             <w:jc w:val="both"/>
                             <w:rPr>
@@ -3285,11 +3174,12 @@
               <w:noProof/>
               <w:sz w:val="20"/>
               <w:szCs w:val="20"/>
+              <w:lang w:bidi="bn-BD"/>
             </w:rPr>
             <mc:AlternateContent>
               <mc:Choice Requires="wps">
                 <w:drawing>
-                  <wp:anchor distT="0" distB="0" distL="114300" distR="114300" simplePos="0" relativeHeight="251665408" behindDoc="0" locked="0" layoutInCell="1" allowOverlap="1" wp14:anchorId="0A641D42" wp14:editId="2D73E833">
+                  <wp:anchor distT="0" distB="0" distL="114300" distR="114300" simplePos="0" relativeHeight="251665408" behindDoc="0" locked="0" layoutInCell="1" allowOverlap="1">
                     <wp:simplePos x="0" y="0"/>
                     <wp:positionH relativeFrom="column">
                       <wp:posOffset>-895350</wp:posOffset>
@@ -3340,7 +3230,7 @@
                                   <w:pStyle w:val="ListParagraph"/>
                                   <w:numPr>
                                     <w:ilvl w:val="0"/>
-                                    <w:numId w:val="2"/>
+                                    <w:numId w:val="5"/>
                                   </w:numPr>
                                   <w:rPr>
                                     <w:rFonts w:ascii="Lucida Sans Unicode" w:hAnsi="Lucida Sans Unicode"/>
@@ -3362,7 +3252,7 @@
                                   <w:pStyle w:val="ListParagraph"/>
                                   <w:numPr>
                                     <w:ilvl w:val="0"/>
-                                    <w:numId w:val="2"/>
+                                    <w:numId w:val="5"/>
                                   </w:numPr>
                                   <w:rPr>
                                     <w:rFonts w:ascii="Lucida Sans Unicode" w:hAnsi="Lucida Sans Unicode"/>
@@ -3384,7 +3274,7 @@
                                   <w:pStyle w:val="ListParagraph"/>
                                   <w:numPr>
                                     <w:ilvl w:val="0"/>
-                                    <w:numId w:val="2"/>
+                                    <w:numId w:val="5"/>
                                   </w:numPr>
                                   <w:rPr>
                                     <w:rFonts w:ascii="Lucida Sans Unicode" w:hAnsi="Lucida Sans Unicode"/>
@@ -3420,34 +3310,29 @@
                             </w:txbxContent>
                           </wps:txbx>
                           <wps:bodyPr rot="0" spcFirstLastPara="0" vertOverflow="overflow" horzOverflow="overflow" vert="horz" wrap="square" lIns="91440" tIns="45720" rIns="91440" bIns="45720" numCol="1" spcCol="0" rtlCol="0" fromWordArt="0" anchor="ctr" anchorCtr="0" forceAA="0" compatLnSpc="1">
-                            <a:prstTxWarp prst="textNoShape">
-                              <a:avLst/>
-                            </a:prstTxWarp>
                             <a:noAutofit/>
                           </wps:bodyPr>
                         </wps:wsp>
                       </a:graphicData>
                     </a:graphic>
-                    <wp14:sizeRelH relativeFrom="margin">
-                      <wp14:pctWidth>0</wp14:pctWidth>
-                    </wp14:sizeRelH>
-                    <wp14:sizeRelV relativeFrom="margin">
-                      <wp14:pctHeight>0</wp14:pctHeight>
-                    </wp14:sizeRelV>
                   </wp:anchor>
                 </w:drawing>
               </mc:Choice>
-              <mc:Fallback>
+              <mc:Fallback xmlns:wpsCustomData="http://www.wps.cn/officeDocument/2013/wpsCustomData">
                 <w:pict>
-                  <v:rect w14:anchorId="0A641D42" id="Rectangle 27" o:spid="_x0000_s1032" style="position:absolute;margin-left:-70.5pt;margin-top:536.45pt;width:210pt;height:95.25pt;z-index:251665408;visibility:visible;mso-wrap-style:square;mso-width-percent:0;mso-height-percent:0;mso-wrap-distance-left:9pt;mso-wrap-distance-top:0;mso-wrap-distance-right:9pt;mso-wrap-distance-bottom:0;mso-position-horizontal:absolute;mso-position-horizontal-relative:text;mso-position-vertical:absolute;mso-position-vertical-relative:text;mso-width-percent:0;mso-height-percent:0;mso-width-relative:margin;mso-height-relative:margin;v-text-anchor:middle" o:gfxdata="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" filled="f" stroked="f">
+                  <v:rect id="Rectangle 27" o:spid="_x0000_s1026" o:spt="1" style="position:absolute;left:0pt;margin-left:-70.5pt;margin-top:536.45pt;height:95.25pt;width:210pt;z-index:251665408;v-text-anchor:middle;mso-width-relative:page;mso-height-relative:page;" filled="f" stroked="f" coordsize="21600,21600" o:gfxdata="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">
+                    <v:fill on="f" focussize="0,0"/>
+                    <v:stroke on="f"/>
+                    <v:imagedata o:title=""/>
+                    <o:lock v:ext="edit" aspectratio="f"/>
                     <v:textbox>
                       <w:txbxContent>
                         <w:p>
                           <w:pPr>
-                            <w:pStyle w:val="ListParagraph"/>
+                            <w:pStyle w:val="11"/>
                             <w:numPr>
                               <w:ilvl w:val="0"/>
-                              <w:numId w:val="2"/>
+                              <w:numId w:val="5"/>
                             </w:numPr>
                             <w:rPr>
                               <w:rFonts w:ascii="Lucida Sans Unicode" w:hAnsi="Lucida Sans Unicode"/>
@@ -3466,10 +3351,10 @@
                         </w:p>
                         <w:p>
                           <w:pPr>
-                            <w:pStyle w:val="ListParagraph"/>
+                            <w:pStyle w:val="11"/>
                             <w:numPr>
                               <w:ilvl w:val="0"/>
-                              <w:numId w:val="2"/>
+                              <w:numId w:val="5"/>
                             </w:numPr>
                             <w:rPr>
                               <w:rFonts w:ascii="Lucida Sans Unicode" w:hAnsi="Lucida Sans Unicode"/>
@@ -3488,10 +3373,10 @@
                         </w:p>
                         <w:p>
                           <w:pPr>
-                            <w:pStyle w:val="ListParagraph"/>
+                            <w:pStyle w:val="11"/>
                             <w:numPr>
                               <w:ilvl w:val="0"/>
-                              <w:numId w:val="2"/>
+                              <w:numId w:val="5"/>
                             </w:numPr>
                             <w:rPr>
                               <w:rFonts w:ascii="Lucida Sans Unicode" w:hAnsi="Lucida Sans Unicode"/>
@@ -3510,7 +3395,7 @@
                         </w:p>
                         <w:p>
                           <w:pPr>
-                            <w:pStyle w:val="ListParagraph"/>
+                            <w:pStyle w:val="11"/>
                             <w:ind w:left="360"/>
                             <w:rPr>
                               <w:rFonts w:ascii="Lucida Sans Unicode" w:hAnsi="Lucida Sans Unicode"/>
@@ -3534,11 +3419,12 @@
           <w:r>
             <w:rPr>
               <w:noProof/>
+              <w:lang w:bidi="bn-BD"/>
             </w:rPr>
             <mc:AlternateContent>
               <mc:Choice Requires="wps">
                 <w:drawing>
-                  <wp:anchor distT="0" distB="0" distL="114300" distR="114300" simplePos="0" relativeHeight="251661312" behindDoc="0" locked="0" layoutInCell="1" allowOverlap="1" wp14:anchorId="1C2EEBB2" wp14:editId="2CCB3AE6">
+                  <wp:anchor distT="0" distB="0" distL="114300" distR="114300" simplePos="0" relativeHeight="251663360" behindDoc="0" locked="0" layoutInCell="1" allowOverlap="1">
                     <wp:simplePos x="0" y="0"/>
                     <wp:positionH relativeFrom="margin">
                       <wp:posOffset>-438150</wp:posOffset>
@@ -3610,26 +3496,21 @@
                             </w:txbxContent>
                           </wps:txbx>
                           <wps:bodyPr rot="0" spcFirstLastPara="0" vertOverflow="overflow" horzOverflow="overflow" vert="horz" wrap="square" lIns="91440" tIns="45720" rIns="91440" bIns="45720" numCol="1" spcCol="0" rtlCol="0" fromWordArt="0" anchor="ctr" anchorCtr="0" forceAA="0" compatLnSpc="1">
-                            <a:prstTxWarp prst="textNoShape">
-                              <a:avLst/>
-                            </a:prstTxWarp>
                             <a:noAutofit/>
                           </wps:bodyPr>
                         </wps:wsp>
                       </a:graphicData>
                     </a:graphic>
-                    <wp14:sizeRelH relativeFrom="margin">
-                      <wp14:pctWidth>0</wp14:pctWidth>
-                    </wp14:sizeRelH>
-                    <wp14:sizeRelV relativeFrom="margin">
-                      <wp14:pctHeight>0</wp14:pctHeight>
-                    </wp14:sizeRelV>
                   </wp:anchor>
                 </w:drawing>
               </mc:Choice>
-              <mc:Fallback>
+              <mc:Fallback xmlns:wpsCustomData="http://www.wps.cn/officeDocument/2013/wpsCustomData">
                 <w:pict>
-                  <v:rect w14:anchorId="1C2EEBB2" id="Rectangle 25" o:spid="_x0000_s1033" style="position:absolute;margin-left:-34.5pt;margin-top:508.7pt;width:149.25pt;height:25.5pt;z-index:251661312;visibility:visible;mso-wrap-style:square;mso-width-percent:0;mso-height-percent:0;mso-wrap-distance-left:9pt;mso-wrap-distance-top:0;mso-wrap-distance-right:9pt;mso-wrap-distance-bottom:0;mso-position-horizontal:absolute;mso-position-horizontal-relative:margin;mso-position-vertical:absolute;mso-position-vertical-relative:text;mso-width-percent:0;mso-height-percent:0;mso-width-relative:margin;mso-height-relative:margin;v-text-anchor:middle" o:gfxdata="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" fillcolor="#4d4d4d" strokecolor="black [3200]" strokeweight=".5pt">
+                  <v:rect id="Rectangle 25" o:spid="_x0000_s1026" o:spt="1" style="position:absolute;left:0pt;margin-left:-34.5pt;margin-top:508.7pt;height:25.5pt;width:149.25pt;mso-position-horizontal-relative:margin;z-index:251663360;v-text-anchor:middle;mso-width-relative:page;mso-height-relative:page;" fillcolor="#4D4D4D" filled="t" stroked="t" coordsize="21600,21600" o:gfxdata="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">
+                    <v:fill on="t" focussize="0,0"/>
+                    <v:stroke weight="0.5pt" color="#000000 [3200]" miterlimit="8" joinstyle="miter"/>
+                    <v:imagedata o:title=""/>
+                    <o:lock v:ext="edit" aspectratio="f"/>
                     <v:textbox>
                       <w:txbxContent>
                         <w:p>
@@ -3642,6 +3523,11 @@
                               <w:color w:val="FFFFFF" w:themeColor="background1"/>
                               <w:sz w:val="28"/>
                               <w:szCs w:val="28"/>
+                              <w14:textFill>
+                                <w14:solidFill>
+                                  <w14:schemeClr w14:val="bg1"/>
+                                </w14:solidFill>
+                              </w14:textFill>
                             </w:rPr>
                           </w:pPr>
                           <w:r>
@@ -3652,13 +3538,17 @@
                               <w:color w:val="FFFFFF" w:themeColor="background1"/>
                               <w:sz w:val="28"/>
                               <w:szCs w:val="28"/>
+                              <w14:textFill>
+                                <w14:solidFill>
+                                  <w14:schemeClr w14:val="bg1"/>
+                                </w14:solidFill>
+                              </w14:textFill>
                             </w:rPr>
                             <w:t>SKILL</w:t>
                           </w:r>
                         </w:p>
                       </w:txbxContent>
                     </v:textbox>
-                    <w10:wrap anchorx="margin"/>
                   </v:rect>
                 </w:pict>
               </mc:Fallback>
@@ -3667,11 +3557,12 @@
           <w:r>
             <w:rPr>
               <w:noProof/>
+              <w:lang w:bidi="bn-BD"/>
             </w:rPr>
             <mc:AlternateContent>
               <mc:Choice Requires="wps">
                 <w:drawing>
-                  <wp:anchor distT="45720" distB="45720" distL="114300" distR="114300" simplePos="0" relativeHeight="251662336" behindDoc="0" locked="0" layoutInCell="1" allowOverlap="1" wp14:anchorId="21EE74F8" wp14:editId="25BF4383">
+                  <wp:anchor distT="45720" distB="45720" distL="114300" distR="114300" simplePos="0" relativeHeight="251664384" behindDoc="0" locked="0" layoutInCell="1" allowOverlap="1">
                     <wp:simplePos x="0" y="0"/>
                     <wp:positionH relativeFrom="page">
                       <wp:align>left</wp:align>
@@ -3726,7 +3617,7 @@
                                   <w:pStyle w:val="ListParagraph"/>
                                   <w:numPr>
                                     <w:ilvl w:val="0"/>
-                                    <w:numId w:val="12"/>
+                                    <w:numId w:val="6"/>
                                   </w:numPr>
                                   <w:spacing w:line="240" w:lineRule="auto"/>
                                   <w:rPr>
@@ -3789,7 +3680,25 @@
                                     <w:sz w:val="16"/>
                                     <w:szCs w:val="16"/>
                                   </w:rPr>
-                                  <w:t>CGPA: 3.81            Year: 2020 – present</w:t>
+                                  <w:t xml:space="preserve">CGPA: </w:t>
+                                </w:r>
+                                <w:r>
+                                  <w:rPr>
+                                    <w:rFonts w:ascii="Lucida Sans Unicode" w:hAnsi="Lucida Sans Unicode"/>
+                                    <w:color w:val="4D4D4D"/>
+                                    <w:sz w:val="16"/>
+                                    <w:szCs w:val="16"/>
+                                  </w:rPr>
+                                  <w:t>4</w:t>
+                                </w:r>
+                                <w:r>
+                                  <w:rPr>
+                                    <w:rFonts w:ascii="Lucida Sans Unicode" w:hAnsi="Lucida Sans Unicode"/>
+                                    <w:color w:val="4D4D4D"/>
+                                    <w:sz w:val="16"/>
+                                    <w:szCs w:val="16"/>
+                                  </w:rPr>
+                                  <w:t>.81            Year: 2020 – present</w:t>
                                 </w:r>
                               </w:p>
                               <w:p>
@@ -3797,7 +3706,7 @@
                                   <w:pStyle w:val="ListParagraph"/>
                                   <w:numPr>
                                     <w:ilvl w:val="0"/>
-                                    <w:numId w:val="12"/>
+                                    <w:numId w:val="6"/>
                                   </w:numPr>
                                   <w:spacing w:line="240" w:lineRule="auto"/>
                                   <w:rPr>
@@ -3812,15 +3721,7 @@
                                     <w:b/>
                                     <w:bCs/>
                                   </w:rPr>
-                                  <w:t>HIGHER SECONDARY CERTIFICATE</w:t>
-                                </w:r>
-                                <w:r>
-                                  <w:rPr>
-                                    <w:rFonts w:cstheme="minorHAnsi"/>
-                                    <w:b/>
-                                    <w:bCs/>
-                                  </w:rPr>
-                                  <w:t xml:space="preserve"> (H.S.C)</w:t>
+                                  <w:t>HIGHER SECONDARY CERTIFICATE (H.S.C)</w:t>
                                 </w:r>
                               </w:p>
                               <w:p>
@@ -3858,7 +3759,16 @@
                                     <w:sz w:val="16"/>
                                     <w:szCs w:val="16"/>
                                   </w:rPr>
-                                  <w:t>GPA: 3.61              Year: 2017-2019</w:t>
+                                  <w:t>GPA: 4</w:t>
+                                </w:r>
+                                <w:r>
+                                  <w:rPr>
+                                    <w:rFonts w:ascii="Lucida Sans Unicode" w:hAnsi="Lucida Sans Unicode"/>
+                                    <w:color w:val="4D4D4D"/>
+                                    <w:sz w:val="16"/>
+                                    <w:szCs w:val="16"/>
+                                  </w:rPr>
+                                  <w:t>.61              Year: 2017-2019</w:t>
                                 </w:r>
                               </w:p>
                               <w:p>
@@ -3866,7 +3776,7 @@
                                   <w:pStyle w:val="ListParagraph"/>
                                   <w:numPr>
                                     <w:ilvl w:val="0"/>
-                                    <w:numId w:val="12"/>
+                                    <w:numId w:val="6"/>
                                   </w:numPr>
                                   <w:spacing w:line="240" w:lineRule="auto"/>
                                   <w:rPr>
@@ -3881,15 +3791,7 @@
                                     <w:b/>
                                     <w:bCs/>
                                   </w:rPr>
-                                  <w:t>SECONDARY SCHOOL CERTIFICATE</w:t>
-                                </w:r>
-                                <w:r>
-                                  <w:rPr>
-                                    <w:rFonts w:cstheme="minorHAnsi"/>
-                                    <w:b/>
-                                    <w:bCs/>
-                                  </w:rPr>
-                                  <w:t xml:space="preserve"> (S.S.C)</w:t>
+                                  <w:t>SECONDARY SCHOOL CERTIFICATE (S.S.C)</w:t>
                                 </w:r>
                               </w:p>
                               <w:p>
@@ -3946,22 +3848,16 @@
                         </wps:wsp>
                       </a:graphicData>
                     </a:graphic>
-                    <wp14:sizeRelH relativeFrom="margin">
-                      <wp14:pctWidth>0</wp14:pctWidth>
-                    </wp14:sizeRelH>
-                    <wp14:sizeRelV relativeFrom="margin">
-                      <wp14:pctHeight>0</wp14:pctHeight>
-                    </wp14:sizeRelV>
                   </wp:anchor>
                 </w:drawing>
               </mc:Choice>
               <mc:Fallback>
                 <w:pict>
-                  <v:shapetype w14:anchorId="21EE74F8" id="_x0000_t202" coordsize="21600,21600" o:spt="202" path="m,l,21600r21600,l21600,xe">
+                  <v:shapetype id="_x0000_t202" coordsize="21600,21600" o:spt="202" path="m,l,21600r21600,l21600,xe">
                     <v:stroke joinstyle="miter"/>
                     <v:path gradientshapeok="t" o:connecttype="rect"/>
                   </v:shapetype>
-                  <v:shape id="Text Box 2" o:spid="_x0000_s1034" type="#_x0000_t202" style="position:absolute;margin-left:0;margin-top:258.95pt;width:222.45pt;height:240.75pt;z-index:251662336;visibility:visible;mso-wrap-style:square;mso-width-percent:0;mso-height-percent:0;mso-wrap-distance-left:9pt;mso-wrap-distance-top:3.6pt;mso-wrap-distance-right:9pt;mso-wrap-distance-bottom:3.6pt;mso-position-horizontal:left;mso-position-horizontal-relative:page;mso-position-vertical:absolute;mso-position-vertical-relative:text;mso-width-percent:0;mso-height-percent:0;mso-width-relative:margin;mso-height-relative:margin;v-text-anchor:top" o:gfxdata="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" filled="f" stroked="f">
+                  <v:shape id="Text Box 2" o:spid="_x0000_s1034" type="#_x0000_t202" style="position:absolute;margin-left:0;margin-top:258.95pt;width:222.45pt;height:240.75pt;z-index:251664384;visibility:visible;mso-wrap-style:square;mso-wrap-distance-left:9pt;mso-wrap-distance-top:3.6pt;mso-wrap-distance-right:9pt;mso-wrap-distance-bottom:3.6pt;mso-position-horizontal:left;mso-position-horizontal-relative:page;mso-position-vertical:absolute;mso-position-vertical-relative:text;v-text-anchor:top" o:gfxdata="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" filled="f" stroked="f">
                     <v:textbox>
                       <w:txbxContent>
                         <w:p>
@@ -3969,7 +3865,7 @@
                             <w:pStyle w:val="ListParagraph"/>
                             <w:numPr>
                               <w:ilvl w:val="0"/>
-                              <w:numId w:val="12"/>
+                              <w:numId w:val="6"/>
                             </w:numPr>
                             <w:spacing w:line="240" w:lineRule="auto"/>
                             <w:rPr>
@@ -4032,7 +3928,25 @@
                               <w:sz w:val="16"/>
                               <w:szCs w:val="16"/>
                             </w:rPr>
-                            <w:t>CGPA: 3.81            Year: 2020 – present</w:t>
+                            <w:t xml:space="preserve">CGPA: </w:t>
+                          </w:r>
+                          <w:r>
+                            <w:rPr>
+                              <w:rFonts w:ascii="Lucida Sans Unicode" w:hAnsi="Lucida Sans Unicode"/>
+                              <w:color w:val="4D4D4D"/>
+                              <w:sz w:val="16"/>
+                              <w:szCs w:val="16"/>
+                            </w:rPr>
+                            <w:t>4</w:t>
+                          </w:r>
+                          <w:r>
+                            <w:rPr>
+                              <w:rFonts w:ascii="Lucida Sans Unicode" w:hAnsi="Lucida Sans Unicode"/>
+                              <w:color w:val="4D4D4D"/>
+                              <w:sz w:val="16"/>
+                              <w:szCs w:val="16"/>
+                            </w:rPr>
+                            <w:t>.81            Year: 2020 – present</w:t>
                           </w:r>
                         </w:p>
                         <w:p>
@@ -4040,7 +3954,7 @@
                             <w:pStyle w:val="ListParagraph"/>
                             <w:numPr>
                               <w:ilvl w:val="0"/>
-                              <w:numId w:val="12"/>
+                              <w:numId w:val="6"/>
                             </w:numPr>
                             <w:spacing w:line="240" w:lineRule="auto"/>
                             <w:rPr>
@@ -4055,15 +3969,7 @@
                               <w:b/>
                               <w:bCs/>
                             </w:rPr>
-                            <w:t>HIGHER SECONDARY CERTIFICATE</w:t>
-                          </w:r>
-                          <w:r>
-                            <w:rPr>
-                              <w:rFonts w:cstheme="minorHAnsi"/>
-                              <w:b/>
-                              <w:bCs/>
-                            </w:rPr>
-                            <w:t xml:space="preserve"> (H.S.C)</w:t>
+                            <w:t>HIGHER SECONDARY CERTIFICATE (H.S.C)</w:t>
                           </w:r>
                         </w:p>
                         <w:p>
@@ -4101,7 +4007,16 @@
                               <w:sz w:val="16"/>
                               <w:szCs w:val="16"/>
                             </w:rPr>
-                            <w:t>GPA: 3.61              Year: 2017-2019</w:t>
+                            <w:t>GPA: 4</w:t>
+                          </w:r>
+                          <w:r>
+                            <w:rPr>
+                              <w:rFonts w:ascii="Lucida Sans Unicode" w:hAnsi="Lucida Sans Unicode"/>
+                              <w:color w:val="4D4D4D"/>
+                              <w:sz w:val="16"/>
+                              <w:szCs w:val="16"/>
+                            </w:rPr>
+                            <w:t>.61              Year: 2017-2019</w:t>
                           </w:r>
                         </w:p>
                         <w:p>
@@ -4109,7 +4024,7 @@
                             <w:pStyle w:val="ListParagraph"/>
                             <w:numPr>
                               <w:ilvl w:val="0"/>
-                              <w:numId w:val="12"/>
+                              <w:numId w:val="6"/>
                             </w:numPr>
                             <w:spacing w:line="240" w:lineRule="auto"/>
                             <w:rPr>
@@ -4124,15 +4039,7 @@
                               <w:b/>
                               <w:bCs/>
                             </w:rPr>
-                            <w:t>SECONDARY SCHOOL CERTIFICATE</w:t>
-                          </w:r>
-                          <w:r>
-                            <w:rPr>
-                              <w:rFonts w:cstheme="minorHAnsi"/>
-                              <w:b/>
-                              <w:bCs/>
-                            </w:rPr>
-                            <w:t xml:space="preserve"> (S.S.C)</w:t>
+                            <w:t>SECONDARY SCHOOL CERTIFICATE (S.S.C)</w:t>
                           </w:r>
                         </w:p>
                         <w:p>
@@ -4192,11 +4099,12 @@
           <w:r>
             <w:rPr>
               <w:noProof/>
+              <w:lang w:bidi="bn-BD"/>
             </w:rPr>
             <mc:AlternateContent>
               <mc:Choice Requires="wps">
                 <w:drawing>
-                  <wp:anchor distT="0" distB="0" distL="114300" distR="114300" simplePos="0" relativeHeight="251657216" behindDoc="0" locked="0" layoutInCell="1" allowOverlap="1" wp14:anchorId="6FBF8E0E" wp14:editId="2390DEEC">
+                  <wp:anchor distT="0" distB="0" distL="114300" distR="114300" simplePos="0" relativeHeight="251661312" behindDoc="0" locked="0" layoutInCell="1" allowOverlap="1">
                     <wp:simplePos x="0" y="0"/>
                     <wp:positionH relativeFrom="margin">
                       <wp:posOffset>-419100</wp:posOffset>
@@ -4268,26 +4176,21 @@
                             </w:txbxContent>
                           </wps:txbx>
                           <wps:bodyPr rot="0" spcFirstLastPara="0" vertOverflow="overflow" horzOverflow="overflow" vert="horz" wrap="square" lIns="91440" tIns="45720" rIns="91440" bIns="45720" numCol="1" spcCol="0" rtlCol="0" fromWordArt="0" anchor="ctr" anchorCtr="0" forceAA="0" compatLnSpc="1">
-                            <a:prstTxWarp prst="textNoShape">
-                              <a:avLst/>
-                            </a:prstTxWarp>
                             <a:noAutofit/>
                           </wps:bodyPr>
                         </wps:wsp>
                       </a:graphicData>
                     </a:graphic>
-                    <wp14:sizeRelH relativeFrom="margin">
-                      <wp14:pctWidth>0</wp14:pctWidth>
-                    </wp14:sizeRelH>
-                    <wp14:sizeRelV relativeFrom="margin">
-                      <wp14:pctHeight>0</wp14:pctHeight>
-                    </wp14:sizeRelV>
                   </wp:anchor>
                 </w:drawing>
               </mc:Choice>
-              <mc:Fallback>
+              <mc:Fallback xmlns:wpsCustomData="http://www.wps.cn/officeDocument/2013/wpsCustomData">
                 <w:pict>
-                  <v:rect w14:anchorId="6FBF8E0E" id="Rectangle 23" o:spid="_x0000_s1035" style="position:absolute;margin-left:-33pt;margin-top:225.95pt;width:147pt;height:27.75pt;z-index:251657216;visibility:visible;mso-wrap-style:square;mso-width-percent:0;mso-height-percent:0;mso-wrap-distance-left:9pt;mso-wrap-distance-top:0;mso-wrap-distance-right:9pt;mso-wrap-distance-bottom:0;mso-position-horizontal:absolute;mso-position-horizontal-relative:margin;mso-position-vertical:absolute;mso-position-vertical-relative:text;mso-width-percent:0;mso-height-percent:0;mso-width-relative:margin;mso-height-relative:margin;v-text-anchor:middle" o:gfxdata="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" fillcolor="#4d4d4d" strokecolor="black [3200]" strokeweight=".5pt">
+                  <v:rect id="Rectangle 23" o:spid="_x0000_s1026" o:spt="1" style="position:absolute;left:0pt;margin-left:-33pt;margin-top:225.95pt;height:27.75pt;width:147pt;mso-position-horizontal-relative:margin;z-index:251661312;v-text-anchor:middle;mso-width-relative:page;mso-height-relative:page;" fillcolor="#4D4D4D" filled="t" stroked="t" coordsize="21600,21600" o:gfxdata="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">
+                    <v:fill on="t" focussize="0,0"/>
+                    <v:stroke weight="0.5pt" color="#000000 [3200]" miterlimit="8" joinstyle="miter"/>
+                    <v:imagedata o:title=""/>
+                    <o:lock v:ext="edit" aspectratio="f"/>
                     <v:textbox>
                       <w:txbxContent>
                         <w:p>
@@ -4300,6 +4203,11 @@
                               <w:color w:val="FFFFFF" w:themeColor="background1"/>
                               <w:sz w:val="28"/>
                               <w:szCs w:val="28"/>
+                              <w14:textFill>
+                                <w14:solidFill>
+                                  <w14:schemeClr w14:val="bg1"/>
+                                </w14:solidFill>
+                              </w14:textFill>
                             </w:rPr>
                           </w:pPr>
                           <w:r>
@@ -4310,13 +4218,17 @@
                               <w:color w:val="FFFFFF" w:themeColor="background1"/>
                               <w:sz w:val="28"/>
                               <w:szCs w:val="28"/>
+                              <w14:textFill>
+                                <w14:solidFill>
+                                  <w14:schemeClr w14:val="bg1"/>
+                                </w14:solidFill>
+                              </w14:textFill>
                             </w:rPr>
                             <w:t>EDUCATION</w:t>
                           </w:r>
                         </w:p>
                       </w:txbxContent>
                     </v:textbox>
-                    <w10:wrap anchorx="margin"/>
                   </v:rect>
                 </w:pict>
               </mc:Fallback>
@@ -4325,14 +4237,15 @@
           <w:r>
             <w:rPr>
               <w:noProof/>
+              <w:lang w:bidi="bn-BD"/>
             </w:rPr>
             <mc:AlternateContent>
               <mc:Choice Requires="wpg">
                 <w:drawing>
-                  <wp:anchor distT="0" distB="0" distL="114300" distR="114300" simplePos="0" relativeHeight="251646976" behindDoc="1" locked="0" layoutInCell="1" allowOverlap="1" wp14:anchorId="7B065B38" wp14:editId="692F4754">
+                  <wp:anchor distT="0" distB="0" distL="114300" distR="114300" simplePos="0" relativeHeight="251660288" behindDoc="1" locked="0" layoutInCell="1" allowOverlap="1">
                     <wp:simplePos x="0" y="0"/>
                     <wp:positionH relativeFrom="margin">
-                      <wp:posOffset>-714376</wp:posOffset>
+                      <wp:posOffset>-714375</wp:posOffset>
                     </wp:positionH>
                     <wp:positionV relativeFrom="paragraph">
                       <wp:posOffset>1678940</wp:posOffset>
@@ -4362,126 +4275,6 @@
                               </pic:cNvPicPr>
                             </pic:nvPicPr>
                             <pic:blipFill>
-                              <a:blip r:embed="rId12">
-                                <a:extLst>
-                                  <a:ext uri="{28A0092B-C50C-407E-A947-70E740481C1C}">
-                                    <a14:useLocalDpi xmlns:a14="http://schemas.microsoft.com/office/drawing/2010/main" val="0"/>
-                                  </a:ext>
-                                </a:extLst>
-                              </a:blip>
-                              <a:srcRect/>
-                              <a:stretch>
-                                <a:fillRect/>
-                              </a:stretch>
-                            </pic:blipFill>
-                            <pic:spPr bwMode="auto">
-                              <a:xfrm>
-                                <a:off x="28575" y="857250"/>
-                                <a:ext cx="86360" cy="133985"/>
-                              </a:xfrm>
-                              <a:prstGeom prst="rect">
-                                <a:avLst/>
-                              </a:prstGeom>
-                              <a:noFill/>
-                              <a:extLst>
-                                <a:ext uri="{909E8E84-426E-40DD-AFC4-6F175D3DCCD1}">
-                                  <a14:hiddenFill xmlns:a14="http://schemas.microsoft.com/office/drawing/2010/main">
-                                    <a:solidFill>
-                                      <a:srgbClr val="FFFFFF"/>
-                                    </a:solidFill>
-                                  </a14:hiddenFill>
-                                </a:ext>
-                              </a:extLst>
-                            </pic:spPr>
-                          </pic:pic>
-                          <pic:pic xmlns:pic="http://schemas.openxmlformats.org/drawingml/2006/picture">
-                            <pic:nvPicPr>
-                              <pic:cNvPr id="6" name="Picture 7"/>
-                              <pic:cNvPicPr>
-                                <a:picLocks noChangeAspect="1"/>
-                              </pic:cNvPicPr>
-                            </pic:nvPicPr>
-                            <pic:blipFill>
-                              <a:blip r:embed="rId13">
-                                <a:extLst>
-                                  <a:ext uri="{28A0092B-C50C-407E-A947-70E740481C1C}">
-                                    <a14:useLocalDpi xmlns:a14="http://schemas.microsoft.com/office/drawing/2010/main" val="0"/>
-                                  </a:ext>
-                                </a:extLst>
-                              </a:blip>
-                              <a:srcRect/>
-                              <a:stretch>
-                                <a:fillRect/>
-                              </a:stretch>
-                            </pic:blipFill>
-                            <pic:spPr bwMode="auto">
-                              <a:xfrm>
-                                <a:off x="0" y="609600"/>
-                                <a:ext cx="124460" cy="88265"/>
-                              </a:xfrm>
-                              <a:prstGeom prst="rect">
-                                <a:avLst/>
-                              </a:prstGeom>
-                              <a:noFill/>
-                              <a:extLst>
-                                <a:ext uri="{909E8E84-426E-40DD-AFC4-6F175D3DCCD1}">
-                                  <a14:hiddenFill xmlns:a14="http://schemas.microsoft.com/office/drawing/2010/main">
-                                    <a:solidFill>
-                                      <a:srgbClr val="FFFFFF"/>
-                                    </a:solidFill>
-                                  </a14:hiddenFill>
-                                </a:ext>
-                              </a:extLst>
-                            </pic:spPr>
-                          </pic:pic>
-                          <pic:pic xmlns:pic="http://schemas.openxmlformats.org/drawingml/2006/picture">
-                            <pic:nvPicPr>
-                              <pic:cNvPr id="7" name="Picture 8"/>
-                              <pic:cNvPicPr>
-                                <a:picLocks noChangeAspect="1"/>
-                              </pic:cNvPicPr>
-                            </pic:nvPicPr>
-                            <pic:blipFill>
-                              <a:blip r:embed="rId14">
-                                <a:extLst>
-                                  <a:ext uri="{28A0092B-C50C-407E-A947-70E740481C1C}">
-                                    <a14:useLocalDpi xmlns:a14="http://schemas.microsoft.com/office/drawing/2010/main" val="0"/>
-                                  </a:ext>
-                                </a:extLst>
-                              </a:blip>
-                              <a:srcRect/>
-                              <a:stretch>
-                                <a:fillRect/>
-                              </a:stretch>
-                            </pic:blipFill>
-                            <pic:spPr bwMode="auto">
-                              <a:xfrm>
-                                <a:off x="9525" y="352425"/>
-                                <a:ext cx="111760" cy="106045"/>
-                              </a:xfrm>
-                              <a:prstGeom prst="rect">
-                                <a:avLst/>
-                              </a:prstGeom>
-                              <a:noFill/>
-                              <a:extLst>
-                                <a:ext uri="{909E8E84-426E-40DD-AFC4-6F175D3DCCD1}">
-                                  <a14:hiddenFill xmlns:a14="http://schemas.microsoft.com/office/drawing/2010/main">
-                                    <a:solidFill>
-                                      <a:srgbClr val="FFFFFF"/>
-                                    </a:solidFill>
-                                  </a14:hiddenFill>
-                                </a:ext>
-                              </a:extLst>
-                            </pic:spPr>
-                          </pic:pic>
-                          <pic:pic xmlns:pic="http://schemas.openxmlformats.org/drawingml/2006/picture">
-                            <pic:nvPicPr>
-                              <pic:cNvPr id="8" name="Picture 9"/>
-                              <pic:cNvPicPr>
-                                <a:picLocks noChangeAspect="1"/>
-                              </pic:cNvPicPr>
-                            </pic:nvPicPr>
-                            <pic:blipFill>
                               <a:blip r:embed="rId15">
                                 <a:extLst>
                                   <a:ext uri="{28A0092B-C50C-407E-A947-70E740481C1C}">
@@ -4494,7 +4287,100 @@
                                 <a:fillRect/>
                               </a:stretch>
                             </pic:blipFill>
-                            <pic:spPr bwMode="auto">
+                            <pic:spPr>
+                              <a:xfrm>
+                                <a:off x="28575" y="857250"/>
+                                <a:ext cx="86360" cy="133985"/>
+                              </a:xfrm>
+                              <a:prstGeom prst="rect">
+                                <a:avLst/>
+                              </a:prstGeom>
+                              <a:noFill/>
+                            </pic:spPr>
+                          </pic:pic>
+                          <pic:pic xmlns:pic="http://schemas.openxmlformats.org/drawingml/2006/picture">
+                            <pic:nvPicPr>
+                              <pic:cNvPr id="6" name="Picture 7"/>
+                              <pic:cNvPicPr>
+                                <a:picLocks noChangeAspect="1"/>
+                              </pic:cNvPicPr>
+                            </pic:nvPicPr>
+                            <pic:blipFill>
+                              <a:blip r:embed="rId16">
+                                <a:extLst>
+                                  <a:ext uri="{28A0092B-C50C-407E-A947-70E740481C1C}">
+                                    <a14:useLocalDpi xmlns:a14="http://schemas.microsoft.com/office/drawing/2010/main" val="0"/>
+                                  </a:ext>
+                                </a:extLst>
+                              </a:blip>
+                              <a:srcRect/>
+                              <a:stretch>
+                                <a:fillRect/>
+                              </a:stretch>
+                            </pic:blipFill>
+                            <pic:spPr>
+                              <a:xfrm>
+                                <a:off x="0" y="609600"/>
+                                <a:ext cx="124460" cy="88265"/>
+                              </a:xfrm>
+                              <a:prstGeom prst="rect">
+                                <a:avLst/>
+                              </a:prstGeom>
+                              <a:noFill/>
+                            </pic:spPr>
+                          </pic:pic>
+                          <pic:pic xmlns:pic="http://schemas.openxmlformats.org/drawingml/2006/picture">
+                            <pic:nvPicPr>
+                              <pic:cNvPr id="7" name="Picture 8"/>
+                              <pic:cNvPicPr>
+                                <a:picLocks noChangeAspect="1"/>
+                              </pic:cNvPicPr>
+                            </pic:nvPicPr>
+                            <pic:blipFill>
+                              <a:blip r:embed="rId17">
+                                <a:extLst>
+                                  <a:ext uri="{28A0092B-C50C-407E-A947-70E740481C1C}">
+                                    <a14:useLocalDpi xmlns:a14="http://schemas.microsoft.com/office/drawing/2010/main" val="0"/>
+                                  </a:ext>
+                                </a:extLst>
+                              </a:blip>
+                              <a:srcRect/>
+                              <a:stretch>
+                                <a:fillRect/>
+                              </a:stretch>
+                            </pic:blipFill>
+                            <pic:spPr>
+                              <a:xfrm>
+                                <a:off x="9525" y="352425"/>
+                                <a:ext cx="111760" cy="106045"/>
+                              </a:xfrm>
+                              <a:prstGeom prst="rect">
+                                <a:avLst/>
+                              </a:prstGeom>
+                              <a:noFill/>
+                            </pic:spPr>
+                          </pic:pic>
+                          <pic:pic xmlns:pic="http://schemas.openxmlformats.org/drawingml/2006/picture">
+                            <pic:nvPicPr>
+                              <pic:cNvPr id="8" name="Picture 9"/>
+                              <pic:cNvPicPr>
+                                <a:picLocks noChangeAspect="1"/>
+                              </pic:cNvPicPr>
+                            </pic:nvPicPr>
+                            <pic:blipFill>
+                              <a:blip r:embed="rId18">
+                                <a:extLst>
+                                  <a:ext uri="{28A0092B-C50C-407E-A947-70E740481C1C}">
+                                    <a14:useLocalDpi xmlns:a14="http://schemas.microsoft.com/office/drawing/2010/main" val="0"/>
+                                  </a:ext>
+                                </a:extLst>
+                              </a:blip>
+                              <a:srcRect/>
+                              <a:stretch>
+                                <a:fillRect/>
+                              </a:stretch>
+                            </pic:blipFill>
+                            <pic:spPr>
                               <a:xfrm>
                                 <a:off x="38100" y="38100"/>
                                 <a:ext cx="85725" cy="111760"/>
@@ -4503,15 +4389,6 @@
                                 <a:avLst/>
                               </a:prstGeom>
                               <a:noFill/>
-                              <a:extLst>
-                                <a:ext uri="{909E8E84-426E-40DD-AFC4-6F175D3DCCD1}">
-                                  <a14:hiddenFill xmlns:a14="http://schemas.microsoft.com/office/drawing/2010/main">
-                                    <a:solidFill>
-                                      <a:srgbClr val="FFFFFF"/>
-                                    </a:solidFill>
-                                  </a14:hiddenFill>
-                                </a:ext>
-                              </a:extLst>
                             </pic:spPr>
                           </pic:pic>
                           <wps:wsp>
@@ -4531,25 +4408,6 @@
                               <a:ln>
                                 <a:noFill/>
                               </a:ln>
-                              <a:extLst>
-                                <a:ext uri="{909E8E84-426E-40DD-AFC4-6F175D3DCCD1}">
-                                  <a14:hiddenFill xmlns:a14="http://schemas.microsoft.com/office/drawing/2010/main">
-                                    <a:solidFill>
-                                      <a:srgbClr val="FFFFFF"/>
-                                    </a:solidFill>
-                                  </a14:hiddenFill>
-                                </a:ext>
-                                <a:ext uri="{91240B29-F687-4F45-9708-019B960494DF}">
-                                  <a14:hiddenLine xmlns:a14="http://schemas.microsoft.com/office/drawing/2010/main" w="9525">
-                                    <a:solidFill>
-                                      <a:srgbClr val="000000"/>
-                                    </a:solidFill>
-                                    <a:miter lim="800000"/>
-                                    <a:headEnd/>
-                                    <a:tailEnd/>
-                                  </a14:hiddenLine>
-                                </a:ext>
-                              </a:extLst>
                             </wps:spPr>
                             <wps:txbx>
                               <w:txbxContent>
@@ -4568,15 +4426,7 @@
                                       <w:color w:val="3B3B3B"/>
                                       <w:szCs w:val="28"/>
                                     </w:rPr>
-                                    <w:t>+8801</w:t>
-                                  </w:r>
-                                  <w:r>
-                                    <w:rPr>
-                                      <w:rFonts w:cstheme="minorHAnsi"/>
-                                      <w:color w:val="3B3B3B"/>
-                                      <w:szCs w:val="28"/>
-                                    </w:rPr>
-                                    <w:t>402146303</w:t>
+                                    <w:t>+8801402146303</w:t>
                                   </w:r>
                                 </w:p>
                                 <w:p>
@@ -4588,7 +4438,7 @@
                                       <w:szCs w:val="28"/>
                                     </w:rPr>
                                   </w:pPr>
-                                  <w:hyperlink r:id="rId16" w:history="1">
+                                  <w:hyperlink r:id="rId19" w:history="1">
                                     <w:r>
                                       <w:rPr>
                                         <w:rStyle w:val="Hyperlink"/>
@@ -4603,7 +4453,7 @@
                                   <w:pPr>
                                     <w:spacing w:before="92" w:line="240" w:lineRule="auto"/>
                                   </w:pPr>
-                                  <w:hyperlink r:id="rId17" w:history="1">
+                                  <w:hyperlink r:id="rId20" w:history="1">
                                     <w:r>
                                       <w:rPr>
                                         <w:rStyle w:val="Hyperlink"/>
@@ -4617,10 +4467,7 @@
                                     <w:spacing w:before="92" w:line="240" w:lineRule="auto"/>
                                   </w:pPr>
                                   <w:r>
-                                    <w:t>Sector-10, Raod-11, Uttara</w:t>
-                                  </w:r>
-                                  <w:r>
-                                    <w:t>,</w:t>
+                                    <w:t>Sector-10, Raod-11, Uttara,</w:t>
                                   </w:r>
                                   <w:r>
                                     <w:rPr>
@@ -4641,51 +4488,43 @@
                         </wpg:wgp>
                       </a:graphicData>
                     </a:graphic>
-                    <wp14:sizeRelH relativeFrom="margin">
-                      <wp14:pctWidth>0</wp14:pctWidth>
-                    </wp14:sizeRelH>
-                    <wp14:sizeRelV relativeFrom="margin">
-                      <wp14:pctHeight>0</wp14:pctHeight>
-                    </wp14:sizeRelV>
                   </wp:anchor>
                 </w:drawing>
               </mc:Choice>
-              <mc:Fallback>
+              <mc:Fallback xmlns:wpsCustomData="http://www.wps.cn/officeDocument/2013/wpsCustomData">
                 <w:pict>
-                  <v:group w14:anchorId="7B065B38" id="Group 21" o:spid="_x0000_s1036" style="position:absolute;margin-left:-56.25pt;margin-top:132.2pt;width:198.75pt;height:85.5pt;z-index:-251669504;mso-position-horizontal-relative:margin;mso-width-relative:margin;mso-height-relative:margin" coordsize="20193,11105" o:gfxdata="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">
-                    <v:shapetype id="_x0000_t75" coordsize="21600,21600" o:spt="75" o:preferrelative="t" path="m@4@5l@4@11@9@11@9@5xe" filled="f" stroked="f">
-                      <v:stroke joinstyle="miter"/>
-                      <v:formulas>
-                        <v:f eqn="if lineDrawn pixelLineWidth 0"/>
-                        <v:f eqn="sum @0 1 0"/>
-                        <v:f eqn="sum 0 0 @1"/>
-                        <v:f eqn="prod @2 1 2"/>
-                        <v:f eqn="prod @3 21600 pixelWidth"/>
-                        <v:f eqn="prod @3 21600 pixelHeight"/>
-                        <v:f eqn="sum @0 0 1"/>
-                        <v:f eqn="prod @6 1 2"/>
-                        <v:f eqn="prod @7 21600 pixelWidth"/>
-                        <v:f eqn="sum @8 21600 0"/>
-                        <v:f eqn="prod @7 21600 pixelHeight"/>
-                        <v:f eqn="sum @10 21600 0"/>
-                      </v:formulas>
-                      <v:path o:extrusionok="f" gradientshapeok="t" o:connecttype="rect"/>
+                  <v:group id="_x0000_s1026" o:spid="_x0000_s1026" o:spt="203" style="position:absolute;left:0pt;margin-left:-56.25pt;margin-top:132.2pt;height:85.5pt;width:198.75pt;mso-position-horizontal-relative:margin;z-index:-251656192;mso-width-relative:page;mso-height-relative:page;" coordsize="2019300,1110528" o:gfxdata="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">
+                    <o:lock v:ext="edit" aspectratio="f"/>
+                    <v:shape id="Picture 6" o:spid="_x0000_s1026" o:spt="75" type="#_x0000_t75" style="position:absolute;left:28575;top:857250;height:133985;width:86360;" filled="f" o:preferrelative="t" stroked="f" coordsize="21600,21600" o:gfxdata="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">
+                      <v:fill on="f" focussize="0,0"/>
+                      <v:stroke on="f"/>
+                      <v:imagedata r:id="rId21" o:title=""/>
                       <o:lock v:ext="edit" aspectratio="t"/>
-                    </v:shapetype>
-                    <v:shape id="Picture 6" o:spid="_x0000_s1037" type="#_x0000_t75" style="position:absolute;left:285;top:8572;width:864;height:1340;visibility:visible;mso-wrap-style:square" o:gfxdata="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">
-                      <v:imagedata r:id="rId18" o:title=""/>
                     </v:shape>
-                    <v:shape id="Picture 7" o:spid="_x0000_s1038" type="#_x0000_t75" style="position:absolute;top:6096;width:1244;height:882;visibility:visible;mso-wrap-style:square" o:gfxdata="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">
-                      <v:imagedata r:id="rId19" o:title=""/>
+                    <v:shape id="Picture 7" o:spid="_x0000_s1026" o:spt="75" type="#_x0000_t75" style="position:absolute;left:0;top:609600;height:88265;width:124460;" filled="f" o:preferrelative="t" stroked="f" coordsize="21600,21600" o:gfxdata="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">
+                      <v:fill on="f" focussize="0,0"/>
+                      <v:stroke on="f"/>
+                      <v:imagedata r:id="rId22" o:title=""/>
+                      <o:lock v:ext="edit" aspectratio="t"/>
                     </v:shape>
-                    <v:shape id="Picture 8" o:spid="_x0000_s1039" type="#_x0000_t75" style="position:absolute;left:95;top:3524;width:1117;height:1060;visibility:visible;mso-wrap-style:square" o:gfxdata="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">
-                      <v:imagedata r:id="rId20" o:title=""/>
+                    <v:shape id="Picture 8" o:spid="_x0000_s1026" o:spt="75" type="#_x0000_t75" style="position:absolute;left:9525;top:352425;height:106045;width:111760;" filled="f" o:preferrelative="t" stroked="f" coordsize="21600,21600" o:gfxdata="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">
+                      <v:fill on="f" focussize="0,0"/>
+                      <v:stroke on="f"/>
+                      <v:imagedata r:id="rId23" o:title=""/>
+                      <o:lock v:ext="edit" aspectratio="t"/>
                     </v:shape>
-                    <v:shape id="Picture 9" o:spid="_x0000_s1040" type="#_x0000_t75" style="position:absolute;left:381;top:381;width:857;height:1117;visibility:visible;mso-wrap-style:square" o:gfxdata="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">
-                      <v:imagedata r:id="rId21" o:title=""/>
+                    <v:shape id="Picture 9" o:spid="_x0000_s1026" o:spt="75" type="#_x0000_t75" style="position:absolute;left:38100;top:38100;height:111760;width:85725;" filled="f" o:preferrelative="t" stroked="f" coordsize="21600,21600" o:gfxdata="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">
+                      <v:fill on="f" focussize="0,0"/>
+                      <v:stroke on="f"/>
+                      <v:imagedata r:id="rId24" o:title=""/>
+                      <o:lock v:ext="edit" aspectratio="t"/>
                     </v:shape>
-                    <v:shape id="Text Box 11" o:spid="_x0000_s1041" type="#_x0000_t202" style="position:absolute;left:1905;width:18288;height:11105;visibility:visible;mso-wrap-style:square;v-text-anchor:top" o:gfxdata="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" filled="f" stroked="f">
-                      <v:textbox inset="0,0,0,0">
+                    <v:shape id="Text Box 11" o:spid="_x0000_s1026" o:spt="202" type="#_x0000_t202" style="position:absolute;left:190500;top:0;height:1110528;width:1828800;" filled="f" stroked="f" coordsize="21600,21600" o:gfxdata="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">
+                      <v:fill on="f" focussize="0,0"/>
+                      <v:stroke on="f"/>
+                      <v:imagedata o:title=""/>
+                      <o:lock v:ext="edit" aspectratio="f"/>
+                      <v:textbox inset="0mm,0mm,0mm,0mm">
                         <w:txbxContent>
                           <w:p>
                             <w:pPr>
@@ -4702,15 +4541,7 @@
                                 <w:color w:val="3B3B3B"/>
                                 <w:szCs w:val="28"/>
                               </w:rPr>
-                              <w:t>+8801</w:t>
-                            </w:r>
-                            <w:r>
-                              <w:rPr>
-                                <w:rFonts w:cstheme="minorHAnsi"/>
-                                <w:color w:val="3B3B3B"/>
-                                <w:szCs w:val="28"/>
-                              </w:rPr>
-                              <w:t>402146303</w:t>
+                              <w:t>+8801402146303</w:t>
                             </w:r>
                           </w:p>
                           <w:p>
@@ -4722,39 +4553,64 @@
                                 <w:szCs w:val="28"/>
                               </w:rPr>
                             </w:pPr>
-                            <w:hyperlink r:id="rId22" w:history="1">
-                              <w:r>
-                                <w:rPr>
-                                  <w:rStyle w:val="Hyperlink"/>
-                                  <w:rFonts w:cstheme="minorHAnsi"/>
-                                  <w:szCs w:val="28"/>
-                                </w:rPr>
-                                <w:t>juthyakther12345@gmail.com</w:t>
-                              </w:r>
-                            </w:hyperlink>
-                          </w:p>
-                          <w:p>
-                            <w:pPr>
-                              <w:spacing w:before="92" w:line="240" w:lineRule="auto"/>
-                            </w:pPr>
-                            <w:hyperlink r:id="rId23" w:history="1">
-                              <w:r>
-                                <w:rPr>
-                                  <w:rStyle w:val="Hyperlink"/>
-                                </w:rPr>
-                                <w:t>https://github.com/Juthy123</w:t>
-                              </w:r>
-                            </w:hyperlink>
+                            <w:r>
+                              <w:fldChar w:fldCharType="begin"/>
+                            </w:r>
+                            <w:r>
+                              <w:instrText xml:space="preserve"> HYPERLINK "mailto:juthyakther12345@gmail.com" </w:instrText>
+                            </w:r>
+                            <w:r>
+                              <w:fldChar w:fldCharType="separate"/>
+                            </w:r>
+                            <w:r>
+                              <w:rPr>
+                                <w:rStyle w:val="7"/>
+                                <w:rFonts w:cstheme="minorHAnsi"/>
+                                <w:szCs w:val="28"/>
+                              </w:rPr>
+                              <w:t>juthyakther12345@gmail.com</w:t>
+                            </w:r>
+                            <w:r>
+                              <w:rPr>
+                                <w:rStyle w:val="7"/>
+                                <w:rFonts w:cstheme="minorHAnsi"/>
+                                <w:szCs w:val="28"/>
+                              </w:rPr>
+                              <w:fldChar w:fldCharType="end"/>
+                            </w:r>
                           </w:p>
                           <w:p>
                             <w:pPr>
                               <w:spacing w:before="92" w:line="240" w:lineRule="auto"/>
                             </w:pPr>
                             <w:r>
-                              <w:t>Sector-10, Raod-11, Uttara</w:t>
+                              <w:fldChar w:fldCharType="begin"/>
                             </w:r>
                             <w:r>
-                              <w:t>,</w:t>
+                              <w:instrText xml:space="preserve"> HYPERLINK "https://github.com/Juthy123" </w:instrText>
+                            </w:r>
+                            <w:r>
+                              <w:fldChar w:fldCharType="separate"/>
+                            </w:r>
+                            <w:r>
+                              <w:rPr>
+                                <w:rStyle w:val="7"/>
+                              </w:rPr>
+                              <w:t>https://github.com/Juthy123</w:t>
+                            </w:r>
+                            <w:r>
+                              <w:rPr>
+                                <w:rStyle w:val="7"/>
+                              </w:rPr>
+                              <w:fldChar w:fldCharType="end"/>
+                            </w:r>
+                          </w:p>
+                          <w:p>
+                            <w:pPr>
+                              <w:spacing w:before="92" w:line="240" w:lineRule="auto"/>
+                            </w:pPr>
+                            <w:r>
+                              <w:t>Sector-10, Raod-11, Uttara,</w:t>
                             </w:r>
                             <w:r>
                               <w:rPr>
@@ -4769,7 +4625,6 @@
                         </w:txbxContent>
                       </v:textbox>
                     </v:shape>
-                    <w10:wrap anchorx="margin"/>
                   </v:group>
                 </w:pict>
               </mc:Fallback>
@@ -4778,11 +4633,12 @@
           <w:r>
             <w:rPr>
               <w:noProof/>
+              <w:lang w:bidi="bn-BD"/>
             </w:rPr>
             <mc:AlternateContent>
               <mc:Choice Requires="wps">
                 <w:drawing>
-                  <wp:anchor distT="0" distB="0" distL="114300" distR="114300" simplePos="0" relativeHeight="251659264" behindDoc="0" locked="0" layoutInCell="1" allowOverlap="1" wp14:anchorId="0BFC9589" wp14:editId="08E87BD0">
+                  <wp:anchor distT="0" distB="0" distL="114300" distR="114300" simplePos="0" relativeHeight="251662336" behindDoc="0" locked="0" layoutInCell="1" allowOverlap="1">
                     <wp:simplePos x="0" y="0"/>
                     <wp:positionH relativeFrom="margin">
                       <wp:posOffset>-352425</wp:posOffset>
@@ -4854,26 +4710,21 @@
                             </w:txbxContent>
                           </wps:txbx>
                           <wps:bodyPr rot="0" spcFirstLastPara="0" vertOverflow="overflow" horzOverflow="overflow" vert="horz" wrap="square" lIns="91440" tIns="45720" rIns="91440" bIns="45720" numCol="1" spcCol="0" rtlCol="0" fromWordArt="0" anchor="ctr" anchorCtr="0" forceAA="0" compatLnSpc="1">
-                            <a:prstTxWarp prst="textNoShape">
-                              <a:avLst/>
-                            </a:prstTxWarp>
                             <a:noAutofit/>
                           </wps:bodyPr>
                         </wps:wsp>
                       </a:graphicData>
                     </a:graphic>
-                    <wp14:sizeRelH relativeFrom="margin">
-                      <wp14:pctWidth>0</wp14:pctWidth>
-                    </wp14:sizeRelH>
-                    <wp14:sizeRelV relativeFrom="margin">
-                      <wp14:pctHeight>0</wp14:pctHeight>
-                    </wp14:sizeRelV>
                   </wp:anchor>
                 </w:drawing>
               </mc:Choice>
-              <mc:Fallback>
+              <mc:Fallback xmlns:wpsCustomData="http://www.wps.cn/officeDocument/2013/wpsCustomData">
                 <w:pict>
-                  <v:rect w14:anchorId="0BFC9589" id="Rectangle 24" o:spid="_x0000_s1042" style="position:absolute;margin-left:-27.75pt;margin-top:92.45pt;width:140.25pt;height:26.25pt;z-index:251659264;visibility:visible;mso-wrap-style:square;mso-width-percent:0;mso-height-percent:0;mso-wrap-distance-left:9pt;mso-wrap-distance-top:0;mso-wrap-distance-right:9pt;mso-wrap-distance-bottom:0;mso-position-horizontal:absolute;mso-position-horizontal-relative:margin;mso-position-vertical:absolute;mso-position-vertical-relative:text;mso-width-percent:0;mso-height-percent:0;mso-width-relative:margin;mso-height-relative:margin;v-text-anchor:middle" o:gfxdata="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" fillcolor="#4d4d4d" strokecolor="black [3200]" strokeweight=".5pt">
+                  <v:rect id="Rectangle 24" o:spid="_x0000_s1026" o:spt="1" style="position:absolute;left:0pt;margin-left:-27.75pt;margin-top:92.45pt;height:26.25pt;width:140.25pt;mso-position-horizontal-relative:margin;z-index:251662336;v-text-anchor:middle;mso-width-relative:page;mso-height-relative:page;" fillcolor="#4D4D4D" filled="t" stroked="t" coordsize="21600,21600" o:gfxdata="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">
+                    <v:fill on="t" focussize="0,0"/>
+                    <v:stroke weight="0.5pt" color="#000000 [3200]" miterlimit="8" joinstyle="miter"/>
+                    <v:imagedata o:title=""/>
+                    <o:lock v:ext="edit" aspectratio="f"/>
                     <v:textbox>
                       <w:txbxContent>
                         <w:p>
@@ -4886,6 +4737,11 @@
                               <w:color w:val="FFFFFF" w:themeColor="background1"/>
                               <w:sz w:val="28"/>
                               <w:szCs w:val="28"/>
+                              <w14:textFill>
+                                <w14:solidFill>
+                                  <w14:schemeClr w14:val="bg1"/>
+                                </w14:solidFill>
+                              </w14:textFill>
                             </w:rPr>
                           </w:pPr>
                           <w:r>
@@ -4896,13 +4752,17 @@
                               <w:color w:val="FFFFFF" w:themeColor="background1"/>
                               <w:sz w:val="28"/>
                               <w:szCs w:val="28"/>
+                              <w14:textFill>
+                                <w14:solidFill>
+                                  <w14:schemeClr w14:val="bg1"/>
+                                </w14:solidFill>
+                              </w14:textFill>
                             </w:rPr>
                             <w:t>CONTACT</w:t>
                           </w:r>
                         </w:p>
                       </w:txbxContent>
                     </v:textbox>
-                    <w10:wrap anchorx="margin"/>
                   </v:rect>
                 </w:pict>
               </mc:Fallback>
@@ -4914,11 +4774,12 @@
               <w:noProof/>
               <w:sz w:val="20"/>
               <w:szCs w:val="20"/>
+              <w:lang w:bidi="bn-BD"/>
             </w:rPr>
             <mc:AlternateContent>
               <mc:Choice Requires="wps">
                 <w:drawing>
-                  <wp:anchor distT="0" distB="0" distL="114300" distR="114300" simplePos="0" relativeHeight="251677696" behindDoc="0" locked="0" layoutInCell="1" allowOverlap="1" wp14:anchorId="05695751" wp14:editId="3A619AFF">
+                  <wp:anchor distT="0" distB="0" distL="114300" distR="114300" simplePos="0" relativeHeight="251671552" behindDoc="0" locked="0" layoutInCell="1" allowOverlap="1">
                     <wp:simplePos x="0" y="0"/>
                     <wp:positionH relativeFrom="margin">
                       <wp:posOffset>2171700</wp:posOffset>
@@ -4969,7 +4830,7 @@
                                   <w:pStyle w:val="ListParagraph"/>
                                   <w:numPr>
                                     <w:ilvl w:val="0"/>
-                                    <w:numId w:val="11"/>
+                                    <w:numId w:val="7"/>
                                   </w:numPr>
                                   <w:spacing w:line="240" w:lineRule="auto"/>
                                   <w:jc w:val="both"/>
@@ -5012,25 +4873,7 @@
                                     <w:sz w:val="20"/>
                                     <w:szCs w:val="20"/>
                                   </w:rPr>
-                                  <w:t xml:space="preserve">      </w:t>
-                                </w:r>
-                                <w:r>
-                                  <w:rPr>
-                                    <w:rFonts w:ascii="Lucida Sans Unicode" w:hAnsi="Lucida Sans Unicode"/>
-                                    <w:color w:val="4D4D4D"/>
-                                    <w:sz w:val="20"/>
-                                    <w:szCs w:val="20"/>
-                                  </w:rPr>
-                                  <w:t>British</w:t>
-                                </w:r>
-                                <w:r>
-                                  <w:rPr>
-                                    <w:rFonts w:ascii="Lucida Sans Unicode" w:hAnsi="Lucida Sans Unicode"/>
-                                    <w:color w:val="4D4D4D"/>
-                                    <w:sz w:val="20"/>
-                                    <w:szCs w:val="20"/>
-                                  </w:rPr>
-                                  <w:t xml:space="preserve"> Council</w:t>
+                                  <w:t xml:space="preserve">      British Council</w:t>
                                 </w:r>
                               </w:p>
                               <w:p>
@@ -5038,7 +4881,7 @@
                                   <w:pStyle w:val="ListParagraph"/>
                                   <w:numPr>
                                     <w:ilvl w:val="0"/>
-                                    <w:numId w:val="11"/>
+                                    <w:numId w:val="7"/>
                                   </w:numPr>
                                   <w:spacing w:line="240" w:lineRule="auto"/>
                                   <w:jc w:val="both"/>
@@ -5083,49 +4926,35 @@
                                     <w:sz w:val="20"/>
                                     <w:szCs w:val="20"/>
                                   </w:rPr>
-                                  <w:t xml:space="preserve">     </w:t>
-                                </w:r>
-                                <w:r>
-                                  <w:rPr>
-                                    <w:rFonts w:ascii="Lucida Sans Unicode" w:hAnsi="Lucida Sans Unicode"/>
-                                    <w:color w:val="4D4D4D"/>
-                                    <w:sz w:val="20"/>
-                                    <w:szCs w:val="20"/>
-                                  </w:rPr>
-                                  <w:t>Department of CSE, IUBAT</w:t>
+                                  <w:t xml:space="preserve">     Department of CSE, IUBAT</w:t>
                                 </w:r>
                               </w:p>
                             </w:txbxContent>
                           </wps:txbx>
                           <wps:bodyPr rot="0" spcFirstLastPara="0" vertOverflow="overflow" horzOverflow="overflow" vert="horz" wrap="square" lIns="91440" tIns="45720" rIns="91440" bIns="45720" numCol="1" spcCol="0" rtlCol="0" fromWordArt="0" anchor="ctr" anchorCtr="0" forceAA="0" compatLnSpc="1">
-                            <a:prstTxWarp prst="textNoShape">
-                              <a:avLst/>
-                            </a:prstTxWarp>
                             <a:noAutofit/>
                           </wps:bodyPr>
                         </wps:wsp>
                       </a:graphicData>
                     </a:graphic>
-                    <wp14:sizeRelH relativeFrom="margin">
-                      <wp14:pctWidth>0</wp14:pctWidth>
-                    </wp14:sizeRelH>
-                    <wp14:sizeRelV relativeFrom="margin">
-                      <wp14:pctHeight>0</wp14:pctHeight>
-                    </wp14:sizeRelV>
                   </wp:anchor>
                 </w:drawing>
               </mc:Choice>
-              <mc:Fallback>
+              <mc:Fallback xmlns:wpsCustomData="http://www.wps.cn/officeDocument/2013/wpsCustomData">
                 <w:pict>
-                  <v:rect w14:anchorId="05695751" id="Rectangle 34" o:spid="_x0000_s1043" style="position:absolute;margin-left:171pt;margin-top:453.95pt;width:345pt;height:98.25pt;z-index:251677696;visibility:visible;mso-wrap-style:square;mso-width-percent:0;mso-height-percent:0;mso-wrap-distance-left:9pt;mso-wrap-distance-top:0;mso-wrap-distance-right:9pt;mso-wrap-distance-bottom:0;mso-position-horizontal:absolute;mso-position-horizontal-relative:margin;mso-position-vertical:absolute;mso-position-vertical-relative:text;mso-width-percent:0;mso-height-percent:0;mso-width-relative:margin;mso-height-relative:margin;v-text-anchor:middle" o:gfxdata="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" filled="f" stroked="f">
+                  <v:rect id="Rectangle 34" o:spid="_x0000_s1026" o:spt="1" style="position:absolute;left:0pt;margin-left:171pt;margin-top:453.95pt;height:98.25pt;width:345pt;mso-position-horizontal-relative:margin;z-index:251671552;v-text-anchor:middle;mso-width-relative:page;mso-height-relative:page;" filled="f" stroked="f" coordsize="21600,21600" o:gfxdata="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">
+                    <v:fill on="f" focussize="0,0"/>
+                    <v:stroke on="f"/>
+                    <v:imagedata o:title=""/>
+                    <o:lock v:ext="edit" aspectratio="f"/>
                     <v:textbox>
                       <w:txbxContent>
                         <w:p>
                           <w:pPr>
-                            <w:pStyle w:val="ListParagraph"/>
+                            <w:pStyle w:val="11"/>
                             <w:numPr>
                               <w:ilvl w:val="0"/>
-                              <w:numId w:val="11"/>
+                              <w:numId w:val="7"/>
                             </w:numPr>
                             <w:spacing w:line="240" w:lineRule="auto"/>
                             <w:jc w:val="both"/>
@@ -5168,33 +4997,15 @@
                               <w:sz w:val="20"/>
                               <w:szCs w:val="20"/>
                             </w:rPr>
-                            <w:t xml:space="preserve">      </w:t>
-                          </w:r>
-                          <w:r>
-                            <w:rPr>
-                              <w:rFonts w:ascii="Lucida Sans Unicode" w:hAnsi="Lucida Sans Unicode"/>
-                              <w:color w:val="4D4D4D"/>
-                              <w:sz w:val="20"/>
-                              <w:szCs w:val="20"/>
-                            </w:rPr>
-                            <w:t>British</w:t>
-                          </w:r>
-                          <w:r>
-                            <w:rPr>
-                              <w:rFonts w:ascii="Lucida Sans Unicode" w:hAnsi="Lucida Sans Unicode"/>
-                              <w:color w:val="4D4D4D"/>
-                              <w:sz w:val="20"/>
-                              <w:szCs w:val="20"/>
-                            </w:rPr>
-                            <w:t xml:space="preserve"> Council</w:t>
+                            <w:t xml:space="preserve">      British Council</w:t>
                           </w:r>
                         </w:p>
                         <w:p>
                           <w:pPr>
-                            <w:pStyle w:val="ListParagraph"/>
+                            <w:pStyle w:val="11"/>
                             <w:numPr>
                               <w:ilvl w:val="0"/>
-                              <w:numId w:val="11"/>
+                              <w:numId w:val="7"/>
                             </w:numPr>
                             <w:spacing w:line="240" w:lineRule="auto"/>
                             <w:jc w:val="both"/>
@@ -5239,21 +5050,11 @@
                               <w:sz w:val="20"/>
                               <w:szCs w:val="20"/>
                             </w:rPr>
-                            <w:t xml:space="preserve">     </w:t>
-                          </w:r>
-                          <w:r>
-                            <w:rPr>
-                              <w:rFonts w:ascii="Lucida Sans Unicode" w:hAnsi="Lucida Sans Unicode"/>
-                              <w:color w:val="4D4D4D"/>
-                              <w:sz w:val="20"/>
-                              <w:szCs w:val="20"/>
-                            </w:rPr>
-                            <w:t>Department of CSE, IUBAT</w:t>
+                            <w:t xml:space="preserve">     Department of CSE, IUBAT</w:t>
                           </w:r>
                         </w:p>
                       </w:txbxContent>
                     </v:textbox>
-                    <w10:wrap anchorx="margin"/>
                   </v:rect>
                 </w:pict>
               </mc:Fallback>
@@ -5262,11 +5063,12 @@
           <w:r>
             <w:rPr>
               <w:noProof/>
+              <w:lang w:bidi="bn-BD"/>
             </w:rPr>
             <mc:AlternateContent>
               <mc:Choice Requires="wps">
                 <w:drawing>
-                  <wp:anchor distT="0" distB="0" distL="114300" distR="114300" simplePos="0" relativeHeight="251675648" behindDoc="0" locked="0" layoutInCell="1" allowOverlap="1" wp14:anchorId="4836FB54" wp14:editId="40A7C81D">
+                  <wp:anchor distT="0" distB="0" distL="114300" distR="114300" simplePos="0" relativeHeight="251670528" behindDoc="0" locked="0" layoutInCell="1" allowOverlap="1">
                     <wp:simplePos x="0" y="0"/>
                     <wp:positionH relativeFrom="margin">
                       <wp:posOffset>2228850</wp:posOffset>
@@ -5337,26 +5139,21 @@
                             </w:txbxContent>
                           </wps:txbx>
                           <wps:bodyPr rot="0" spcFirstLastPara="0" vertOverflow="overflow" horzOverflow="overflow" vert="horz" wrap="square" lIns="91440" tIns="45720" rIns="91440" bIns="45720" numCol="1" spcCol="0" rtlCol="0" fromWordArt="0" anchor="ctr" anchorCtr="0" forceAA="0" compatLnSpc="1">
-                            <a:prstTxWarp prst="textNoShape">
-                              <a:avLst/>
-                            </a:prstTxWarp>
                             <a:noAutofit/>
                           </wps:bodyPr>
                         </wps:wsp>
                       </a:graphicData>
                     </a:graphic>
-                    <wp14:sizeRelH relativeFrom="margin">
-                      <wp14:pctWidth>0</wp14:pctWidth>
-                    </wp14:sizeRelH>
-                    <wp14:sizeRelV relativeFrom="margin">
-                      <wp14:pctHeight>0</wp14:pctHeight>
-                    </wp14:sizeRelV>
                   </wp:anchor>
                 </w:drawing>
               </mc:Choice>
-              <mc:Fallback>
+              <mc:Fallback xmlns:wpsCustomData="http://www.wps.cn/officeDocument/2013/wpsCustomData">
                 <w:pict>
-                  <v:rect w14:anchorId="4836FB54" id="Rectangle 33" o:spid="_x0000_s1044" style="position:absolute;margin-left:175.5pt;margin-top:415.7pt;width:345.75pt;height:26.25pt;z-index:251675648;visibility:visible;mso-wrap-style:square;mso-width-percent:0;mso-height-percent:0;mso-wrap-distance-left:9pt;mso-wrap-distance-top:0;mso-wrap-distance-right:9pt;mso-wrap-distance-bottom:0;mso-position-horizontal:absolute;mso-position-horizontal-relative:margin;mso-position-vertical:absolute;mso-position-vertical-relative:text;mso-width-percent:0;mso-height-percent:0;mso-width-relative:margin;mso-height-relative:margin;v-text-anchor:middle" o:gfxdata="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" fillcolor="#4d4d4d" strokecolor="black [3200]" strokeweight=".5pt">
+                  <v:rect id="Rectangle 33" o:spid="_x0000_s1026" o:spt="1" style="position:absolute;left:0pt;margin-left:175.5pt;margin-top:415.7pt;height:26.25pt;width:345.75pt;mso-position-horizontal-relative:margin;z-index:251670528;v-text-anchor:middle;mso-width-relative:page;mso-height-relative:page;" fillcolor="#4D4D4D" filled="t" stroked="t" coordsize="21600,21600" o:gfxdata="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">
+                    <v:fill on="t" focussize="0,0"/>
+                    <v:stroke weight="0.5pt" color="#000000 [3200]" miterlimit="8" joinstyle="miter"/>
+                    <v:imagedata o:title=""/>
+                    <o:lock v:ext="edit" aspectratio="f"/>
                     <v:textbox>
                       <w:txbxContent>
                         <w:p>
@@ -5368,6 +5165,11 @@
                               <w:color w:val="FFFFFF" w:themeColor="background1"/>
                               <w:sz w:val="28"/>
                               <w:szCs w:val="28"/>
+                              <w14:textFill>
+                                <w14:solidFill>
+                                  <w14:schemeClr w14:val="bg1"/>
+                                </w14:solidFill>
+                              </w14:textFill>
                             </w:rPr>
                           </w:pPr>
                           <w:r>
@@ -5378,13 +5180,17 @@
                               <w:color w:val="FFFFFF" w:themeColor="background1"/>
                               <w:sz w:val="28"/>
                               <w:szCs w:val="28"/>
+                              <w14:textFill>
+                                <w14:solidFill>
+                                  <w14:schemeClr w14:val="bg1"/>
+                                </w14:solidFill>
+                              </w14:textFill>
                             </w:rPr>
                             <w:t>CERTIFICATE</w:t>
                           </w:r>
                         </w:p>
                       </w:txbxContent>
                     </v:textbox>
-                    <w10:wrap anchorx="margin"/>
                   </v:rect>
                 </w:pict>
               </mc:Fallback>
@@ -5393,11 +5199,12 @@
           <w:r>
             <w:rPr>
               <w:noProof/>
+              <w:lang w:bidi="bn-BD"/>
             </w:rPr>
             <mc:AlternateContent>
               <mc:Choice Requires="wps">
                 <w:drawing>
-                  <wp:anchor distT="0" distB="0" distL="114300" distR="114300" simplePos="0" relativeHeight="251713536" behindDoc="0" locked="0" layoutInCell="1" allowOverlap="1" wp14:anchorId="33D0F6BF" wp14:editId="674E9DB9">
+                  <wp:anchor distT="0" distB="0" distL="114300" distR="114300" simplePos="0" relativeHeight="251688960" behindDoc="0" locked="0" layoutInCell="1" allowOverlap="1">
                     <wp:simplePos x="0" y="0"/>
                     <wp:positionH relativeFrom="margin">
                       <wp:posOffset>2190750</wp:posOffset>
@@ -5468,26 +5275,21 @@
                             </w:txbxContent>
                           </wps:txbx>
                           <wps:bodyPr rot="0" spcFirstLastPara="0" vertOverflow="overflow" horzOverflow="overflow" vert="horz" wrap="square" lIns="91440" tIns="45720" rIns="91440" bIns="45720" numCol="1" spcCol="0" rtlCol="0" fromWordArt="0" anchor="ctr" anchorCtr="0" forceAA="0" compatLnSpc="1">
-                            <a:prstTxWarp prst="textNoShape">
-                              <a:avLst/>
-                            </a:prstTxWarp>
                             <a:noAutofit/>
                           </wps:bodyPr>
                         </wps:wsp>
                       </a:graphicData>
                     </a:graphic>
-                    <wp14:sizeRelH relativeFrom="margin">
-                      <wp14:pctWidth>0</wp14:pctWidth>
-                    </wp14:sizeRelH>
-                    <wp14:sizeRelV relativeFrom="margin">
-                      <wp14:pctHeight>0</wp14:pctHeight>
-                    </wp14:sizeRelV>
                   </wp:anchor>
                 </w:drawing>
               </mc:Choice>
-              <mc:Fallback>
+              <mc:Fallback xmlns:wpsCustomData="http://www.wps.cn/officeDocument/2013/wpsCustomData">
                 <w:pict>
-                  <v:rect w14:anchorId="33D0F6BF" id="Rectangle 59" o:spid="_x0000_s1045" style="position:absolute;margin-left:172.5pt;margin-top:209.5pt;width:345.75pt;height:26.25pt;z-index:251713536;visibility:visible;mso-wrap-style:square;mso-width-percent:0;mso-height-percent:0;mso-wrap-distance-left:9pt;mso-wrap-distance-top:0;mso-wrap-distance-right:9pt;mso-wrap-distance-bottom:0;mso-position-horizontal:absolute;mso-position-horizontal-relative:margin;mso-position-vertical:absolute;mso-position-vertical-relative:text;mso-width-percent:0;mso-height-percent:0;mso-width-relative:margin;mso-height-relative:margin;v-text-anchor:middle" o:gfxdata="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" fillcolor="#4d4d4d" strokecolor="black [3200]" strokeweight=".5pt">
+                  <v:rect id="Rectangle 59" o:spid="_x0000_s1026" o:spt="1" style="position:absolute;left:0pt;margin-left:172.5pt;margin-top:209.5pt;height:26.25pt;width:345.75pt;mso-position-horizontal-relative:margin;z-index:251688960;v-text-anchor:middle;mso-width-relative:page;mso-height-relative:page;" fillcolor="#4D4D4D" filled="t" stroked="t" coordsize="21600,21600" o:gfxdata="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">
+                    <v:fill on="t" focussize="0,0"/>
+                    <v:stroke weight="0.5pt" color="#000000 [3200]" miterlimit="8" joinstyle="miter"/>
+                    <v:imagedata o:title=""/>
+                    <o:lock v:ext="edit" aspectratio="f"/>
                     <v:textbox>
                       <w:txbxContent>
                         <w:p>
@@ -5499,6 +5301,11 @@
                               <w:color w:val="FFFFFF" w:themeColor="background1"/>
                               <w:sz w:val="28"/>
                               <w:szCs w:val="28"/>
+                              <w14:textFill>
+                                <w14:solidFill>
+                                  <w14:schemeClr w14:val="bg1"/>
+                                </w14:solidFill>
+                              </w14:textFill>
                             </w:rPr>
                           </w:pPr>
                           <w:r>
@@ -5509,13 +5316,17 @@
                               <w:color w:val="FFFFFF" w:themeColor="background1"/>
                               <w:sz w:val="28"/>
                               <w:szCs w:val="28"/>
+                              <w14:textFill>
+                                <w14:solidFill>
+                                  <w14:schemeClr w14:val="bg1"/>
+                                </w14:solidFill>
+                              </w14:textFill>
                             </w:rPr>
                             <w:t>PROJECT</w:t>
                           </w:r>
                         </w:p>
                       </w:txbxContent>
                     </v:textbox>
-                    <w10:wrap anchorx="margin"/>
                   </v:rect>
                 </w:pict>
               </mc:Fallback>
@@ -5527,11 +5338,12 @@
               <w:noProof/>
               <w:sz w:val="20"/>
               <w:szCs w:val="20"/>
+              <w:lang w:bidi="bn-BD"/>
             </w:rPr>
             <mc:AlternateContent>
               <mc:Choice Requires="wps">
                 <w:drawing>
-                  <wp:anchor distT="0" distB="0" distL="114300" distR="114300" simplePos="0" relativeHeight="251673600" behindDoc="0" locked="0" layoutInCell="1" allowOverlap="1" wp14:anchorId="29C24E81" wp14:editId="471FE6E4">
+                  <wp:anchor distT="0" distB="0" distL="114300" distR="114300" simplePos="0" relativeHeight="251669504" behindDoc="0" locked="0" layoutInCell="1" allowOverlap="1">
                     <wp:simplePos x="0" y="0"/>
                     <wp:positionH relativeFrom="margin">
                       <wp:posOffset>2085975</wp:posOffset>
@@ -6532,26 +6344,21 @@
                             </w:txbxContent>
                           </wps:txbx>
                           <wps:bodyPr rot="0" spcFirstLastPara="0" vertOverflow="overflow" horzOverflow="overflow" vert="horz" wrap="square" lIns="91440" tIns="45720" rIns="91440" bIns="45720" numCol="1" spcCol="0" rtlCol="0" fromWordArt="0" anchor="ctr" anchorCtr="0" forceAA="0" compatLnSpc="1">
-                            <a:prstTxWarp prst="textNoShape">
-                              <a:avLst/>
-                            </a:prstTxWarp>
                             <a:noAutofit/>
                           </wps:bodyPr>
                         </wps:wsp>
                       </a:graphicData>
                     </a:graphic>
-                    <wp14:sizeRelH relativeFrom="margin">
-                      <wp14:pctWidth>0</wp14:pctWidth>
-                    </wp14:sizeRelH>
-                    <wp14:sizeRelV relativeFrom="margin">
-                      <wp14:pctHeight>0</wp14:pctHeight>
-                    </wp14:sizeRelV>
                   </wp:anchor>
                 </w:drawing>
               </mc:Choice>
-              <mc:Fallback>
+              <mc:Fallback xmlns:wpsCustomData="http://www.wps.cn/officeDocument/2013/wpsCustomData">
                 <w:pict>
-                  <v:rect w14:anchorId="29C24E81" id="Rectangle 32" o:spid="_x0000_s1046" style="position:absolute;margin-left:164.25pt;margin-top:103.7pt;width:351.75pt;height:89.25pt;z-index:251673600;visibility:visible;mso-wrap-style:square;mso-width-percent:0;mso-height-percent:0;mso-wrap-distance-left:9pt;mso-wrap-distance-top:0;mso-wrap-distance-right:9pt;mso-wrap-distance-bottom:0;mso-position-horizontal:absolute;mso-position-horizontal-relative:margin;mso-position-vertical:absolute;mso-position-vertical-relative:text;mso-width-percent:0;mso-height-percent:0;mso-width-relative:margin;mso-height-relative:margin;v-text-anchor:middle" o:gfxdata="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" filled="f" stroked="f">
+                  <v:rect id="Rectangle 32" o:spid="_x0000_s1026" o:spt="1" style="position:absolute;left:0pt;margin-left:164.25pt;margin-top:103.7pt;height:89.25pt;width:351.75pt;mso-position-horizontal-relative:margin;z-index:251669504;v-text-anchor:middle;mso-width-relative:page;mso-height-relative:page;" filled="f" stroked="f" coordsize="21600,21600" o:gfxdata="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">
+                    <v:fill on="f" focussize="0,0"/>
+                    <v:stroke on="f"/>
+                    <v:imagedata o:title=""/>
+                    <o:lock v:ext="edit" aspectratio="f"/>
                     <v:textbox>
                       <w:txbxContent>
                         <w:p>
@@ -7508,7 +7315,6 @@
                         </w:p>
                       </w:txbxContent>
                     </v:textbox>
-                    <w10:wrap anchorx="margin"/>
                   </v:rect>
                 </w:pict>
               </mc:Fallback>
@@ -7517,11 +7323,12 @@
           <w:r>
             <w:rPr>
               <w:noProof/>
+              <w:lang w:bidi="bn-BD"/>
             </w:rPr>
             <mc:AlternateContent>
               <mc:Choice Requires="wps">
                 <w:drawing>
-                  <wp:anchor distT="0" distB="0" distL="114300" distR="114300" simplePos="0" relativeHeight="251671552" behindDoc="0" locked="0" layoutInCell="1" allowOverlap="1" wp14:anchorId="30B15BC0" wp14:editId="766EAA80">
+                  <wp:anchor distT="0" distB="0" distL="114300" distR="114300" simplePos="0" relativeHeight="251668480" behindDoc="0" locked="0" layoutInCell="1" allowOverlap="1">
                     <wp:simplePos x="0" y="0"/>
                     <wp:positionH relativeFrom="margin">
                       <wp:posOffset>2133600</wp:posOffset>
@@ -7592,26 +7399,21 @@
                             </w:txbxContent>
                           </wps:txbx>
                           <wps:bodyPr rot="0" spcFirstLastPara="0" vertOverflow="overflow" horzOverflow="overflow" vert="horz" wrap="square" lIns="91440" tIns="45720" rIns="91440" bIns="45720" numCol="1" spcCol="0" rtlCol="0" fromWordArt="0" anchor="ctr" anchorCtr="0" forceAA="0" compatLnSpc="1">
-                            <a:prstTxWarp prst="textNoShape">
-                              <a:avLst/>
-                            </a:prstTxWarp>
                             <a:noAutofit/>
                           </wps:bodyPr>
                         </wps:wsp>
                       </a:graphicData>
                     </a:graphic>
-                    <wp14:sizeRelH relativeFrom="margin">
-                      <wp14:pctWidth>0</wp14:pctWidth>
-                    </wp14:sizeRelH>
-                    <wp14:sizeRelV relativeFrom="margin">
-                      <wp14:pctHeight>0</wp14:pctHeight>
-                    </wp14:sizeRelV>
                   </wp:anchor>
                 </w:drawing>
               </mc:Choice>
-              <mc:Fallback>
+              <mc:Fallback xmlns:wpsCustomData="http://www.wps.cn/officeDocument/2013/wpsCustomData">
                 <w:pict>
-                  <v:rect w14:anchorId="30B15BC0" id="Rectangle 31" o:spid="_x0000_s1047" style="position:absolute;margin-left:168pt;margin-top:69.2pt;width:345.75pt;height:26.25pt;z-index:251671552;visibility:visible;mso-wrap-style:square;mso-width-percent:0;mso-height-percent:0;mso-wrap-distance-left:9pt;mso-wrap-distance-top:0;mso-wrap-distance-right:9pt;mso-wrap-distance-bottom:0;mso-position-horizontal:absolute;mso-position-horizontal-relative:margin;mso-position-vertical:absolute;mso-position-vertical-relative:text;mso-width-percent:0;mso-height-percent:0;mso-width-relative:margin;mso-height-relative:margin;v-text-anchor:middle" o:gfxdata="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" fillcolor="#4d4d4d" strokecolor="black [3200]" strokeweight=".5pt">
+                  <v:rect id="Rectangle 31" o:spid="_x0000_s1026" o:spt="1" style="position:absolute;left:0pt;margin-left:168pt;margin-top:69.2pt;height:26.25pt;width:345.75pt;mso-position-horizontal-relative:margin;z-index:251668480;v-text-anchor:middle;mso-width-relative:page;mso-height-relative:page;" fillcolor="#4D4D4D" filled="t" stroked="t" coordsize="21600,21600" o:gfxdata="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">
+                    <v:fill on="t" focussize="0,0"/>
+                    <v:stroke weight="0.5pt" color="#000000 [3200]" miterlimit="8" joinstyle="miter"/>
+                    <v:imagedata o:title=""/>
+                    <o:lock v:ext="edit" aspectratio="f"/>
                     <v:textbox>
                       <w:txbxContent>
                         <w:p>
@@ -7623,6 +7425,11 @@
                               <w:color w:val="FFFFFF" w:themeColor="background1"/>
                               <w:sz w:val="28"/>
                               <w:szCs w:val="28"/>
+                              <w14:textFill>
+                                <w14:solidFill>
+                                  <w14:schemeClr w14:val="bg1"/>
+                                </w14:solidFill>
+                              </w14:textFill>
                             </w:rPr>
                           </w:pPr>
                           <w:r>
@@ -7633,13 +7440,17 @@
                               <w:color w:val="FFFFFF" w:themeColor="background1"/>
                               <w:sz w:val="28"/>
                               <w:szCs w:val="28"/>
+                              <w14:textFill>
+                                <w14:solidFill>
+                                  <w14:schemeClr w14:val="bg1"/>
+                                </w14:solidFill>
+                              </w14:textFill>
                             </w:rPr>
                             <w:t>WORK EXPERIENCE</w:t>
                           </w:r>
                         </w:p>
                       </w:txbxContent>
                     </v:textbox>
-                    <w10:wrap anchorx="margin"/>
                   </v:rect>
                 </w:pict>
               </mc:Fallback>
@@ -7665,12 +7476,13 @@
           <w:r>
             <w:rPr>
               <w:noProof/>
+              <w:lang w:bidi="bn-BD"/>
             </w:rPr>
             <w:lastRenderedPageBreak/>
             <mc:AlternateContent>
               <mc:Choice Requires="wps">
                 <w:drawing>
-                  <wp:anchor distT="0" distB="0" distL="114300" distR="114300" simplePos="0" relativeHeight="251683840" behindDoc="0" locked="0" layoutInCell="1" allowOverlap="1" wp14:anchorId="1F0EB6F3" wp14:editId="0D1C5AFA">
+                  <wp:anchor distT="0" distB="0" distL="114300" distR="114300" simplePos="0" relativeHeight="251674624" behindDoc="0" locked="0" layoutInCell="1" allowOverlap="1">
                     <wp:simplePos x="0" y="0"/>
                     <wp:positionH relativeFrom="margin">
                       <wp:posOffset>-305435</wp:posOffset>
@@ -7742,26 +7554,21 @@
                             </w:txbxContent>
                           </wps:txbx>
                           <wps:bodyPr rot="0" spcFirstLastPara="0" vertOverflow="overflow" horzOverflow="overflow" vert="horz" wrap="square" lIns="91440" tIns="45720" rIns="91440" bIns="45720" numCol="1" spcCol="0" rtlCol="0" fromWordArt="0" anchor="ctr" anchorCtr="0" forceAA="0" compatLnSpc="1">
-                            <a:prstTxWarp prst="textNoShape">
-                              <a:avLst/>
-                            </a:prstTxWarp>
                             <a:noAutofit/>
                           </wps:bodyPr>
                         </wps:wsp>
                       </a:graphicData>
                     </a:graphic>
-                    <wp14:sizeRelH relativeFrom="margin">
-                      <wp14:pctWidth>0</wp14:pctWidth>
-                    </wp14:sizeRelH>
-                    <wp14:sizeRelV relativeFrom="margin">
-                      <wp14:pctHeight>0</wp14:pctHeight>
-                    </wp14:sizeRelV>
                   </wp:anchor>
                 </w:drawing>
               </mc:Choice>
-              <mc:Fallback>
+              <mc:Fallback xmlns:wpsCustomData="http://www.wps.cn/officeDocument/2013/wpsCustomData">
                 <w:pict>
-                  <v:rect w14:anchorId="1F0EB6F3" id="Rectangle 42" o:spid="_x0000_s1048" style="position:absolute;margin-left:-24.05pt;margin-top:-36.75pt;width:137.25pt;height:27pt;z-index:251683840;visibility:visible;mso-wrap-style:square;mso-width-percent:0;mso-height-percent:0;mso-wrap-distance-left:9pt;mso-wrap-distance-top:0;mso-wrap-distance-right:9pt;mso-wrap-distance-bottom:0;mso-position-horizontal:absolute;mso-position-horizontal-relative:margin;mso-position-vertical:absolute;mso-position-vertical-relative:text;mso-width-percent:0;mso-height-percent:0;mso-width-relative:margin;mso-height-relative:margin;v-text-anchor:middle" o:gfxdata="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" filled="f" stroked="f">
+                  <v:rect id="Rectangle 42" o:spid="_x0000_s1026" o:spt="1" style="position:absolute;left:0pt;margin-left:-24.05pt;margin-top:-36.75pt;height:27pt;width:137.25pt;mso-position-horizontal-relative:margin;z-index:251674624;v-text-anchor:middle;mso-width-relative:page;mso-height-relative:page;" filled="f" stroked="f" coordsize="21600,21600" o:gfxdata="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">
+                    <v:fill on="f" focussize="0,0"/>
+                    <v:stroke on="f"/>
+                    <v:imagedata o:title=""/>
+                    <o:lock v:ext="edit" aspectratio="f"/>
                     <v:textbox>
                       <w:txbxContent>
                         <w:p>
@@ -7789,7 +7596,6 @@
                         </w:p>
                       </w:txbxContent>
                     </v:textbox>
-                    <w10:wrap anchorx="margin"/>
                   </v:rect>
                 </w:pict>
               </mc:Fallback>
@@ -7801,17 +7607,18 @@
               <w:noProof/>
               <w:sz w:val="20"/>
               <w:szCs w:val="20"/>
+              <w:lang w:bidi="bn-BD"/>
             </w:rPr>
             <mc:AlternateContent>
               <mc:Choice Requires="wps">
                 <w:drawing>
-                  <wp:anchor distT="0" distB="0" distL="114300" distR="114300" simplePos="0" relativeHeight="251681792" behindDoc="0" locked="0" layoutInCell="1" allowOverlap="1" wp14:anchorId="69A844FD" wp14:editId="0E5A2EF4">
+                  <wp:anchor distT="0" distB="0" distL="114300" distR="114300" simplePos="0" relativeHeight="251673600" behindDoc="0" locked="0" layoutInCell="1" allowOverlap="1">
                     <wp:simplePos x="0" y="0"/>
                     <wp:positionH relativeFrom="margin">
                       <wp:posOffset>-323850</wp:posOffset>
                     </wp:positionH>
                     <wp:positionV relativeFrom="paragraph">
-                      <wp:posOffset>9526</wp:posOffset>
+                      <wp:posOffset>9525</wp:posOffset>
                     </wp:positionV>
                     <wp:extent cx="6705600" cy="1066800"/>
                     <wp:effectExtent l="0" t="0" r="0" b="0"/>
@@ -7866,7 +7673,15 @@
                                     <w:sz w:val="24"/>
                                     <w:szCs w:val="24"/>
                                   </w:rPr>
-                                  <w:t>I am a hardworking individual who has a passion in programming. To find a challenging position to meet my competencies and capabilities. skills, education &amp; experience.</w:t>
+                                  <w:t xml:space="preserve">I am a hardworking individual who has a passion in programming. To find a challenging </w:t>
+                                </w:r>
+                                <w:r>
+                                  <w:rPr>
+                                    <w:rFonts w:cstheme="minorHAnsi"/>
+                                    <w:sz w:val="24"/>
+                                    <w:szCs w:val="24"/>
+                                  </w:rPr>
+                                  <w:t>position to meet my competencies and capabilities. skills, education &amp; experience.</w:t>
                                 </w:r>
                               </w:p>
                               <w:p>
@@ -7892,26 +7707,21 @@
                             </w:txbxContent>
                           </wps:txbx>
                           <wps:bodyPr rot="0" spcFirstLastPara="0" vertOverflow="overflow" horzOverflow="overflow" vert="horz" wrap="square" lIns="91440" tIns="45720" rIns="91440" bIns="45720" numCol="1" spcCol="0" rtlCol="0" fromWordArt="0" anchor="t" anchorCtr="0" forceAA="0" compatLnSpc="1">
-                            <a:prstTxWarp prst="textNoShape">
-                              <a:avLst/>
-                            </a:prstTxWarp>
                             <a:noAutofit/>
                           </wps:bodyPr>
                         </wps:wsp>
                       </a:graphicData>
                     </a:graphic>
-                    <wp14:sizeRelH relativeFrom="margin">
-                      <wp14:pctWidth>0</wp14:pctWidth>
-                    </wp14:sizeRelH>
-                    <wp14:sizeRelV relativeFrom="margin">
-                      <wp14:pctHeight>0</wp14:pctHeight>
-                    </wp14:sizeRelV>
                   </wp:anchor>
                 </w:drawing>
               </mc:Choice>
-              <mc:Fallback>
+              <mc:Fallback xmlns:wpsCustomData="http://www.wps.cn/officeDocument/2013/wpsCustomData">
                 <w:pict>
-                  <v:rect w14:anchorId="69A844FD" id="Rectangle 41" o:spid="_x0000_s1049" style="position:absolute;margin-left:-25.5pt;margin-top:.75pt;width:528pt;height:84pt;z-index:251681792;visibility:visible;mso-wrap-style:square;mso-width-percent:0;mso-height-percent:0;mso-wrap-distance-left:9pt;mso-wrap-distance-top:0;mso-wrap-distance-right:9pt;mso-wrap-distance-bottom:0;mso-position-horizontal:absolute;mso-position-horizontal-relative:margin;mso-position-vertical:absolute;mso-position-vertical-relative:text;mso-width-percent:0;mso-height-percent:0;mso-width-relative:margin;mso-height-relative:margin;v-text-anchor:top" o:gfxdata="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" filled="f" stroked="f">
+                  <v:rect id="Rectangle 41" o:spid="_x0000_s1026" o:spt="1" style="position:absolute;left:0pt;margin-left:-25.5pt;margin-top:0.75pt;height:84pt;width:528pt;mso-position-horizontal-relative:margin;z-index:251673600;mso-width-relative:page;mso-height-relative:page;" filled="f" stroked="f" coordsize="21600,21600" o:gfxdata="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">
+                    <v:fill on="f" focussize="0,0"/>
+                    <v:stroke on="f"/>
+                    <v:imagedata o:title=""/>
+                    <o:lock v:ext="edit" aspectratio="f"/>
                     <v:textbox>
                       <w:txbxContent>
                         <w:p>
@@ -7954,7 +7764,6 @@
                         </w:p>
                       </w:txbxContent>
                     </v:textbox>
-                    <w10:wrap anchorx="margin"/>
                   </v:rect>
                 </w:pict>
               </mc:Fallback>
@@ -7963,17 +7772,18 @@
           <w:r>
             <w:rPr>
               <w:noProof/>
+              <w:lang w:bidi="bn-BD"/>
             </w:rPr>
             <mc:AlternateContent>
               <mc:Choice Requires="wps">
                 <w:drawing>
-                  <wp:anchor distT="0" distB="0" distL="114300" distR="114300" simplePos="0" relativeHeight="251684864" behindDoc="0" locked="0" layoutInCell="1" allowOverlap="1" wp14:anchorId="37ADC1EE" wp14:editId="242A33FE">
+                  <wp:anchor distT="0" distB="0" distL="114300" distR="114300" simplePos="0" relativeHeight="251675648" behindDoc="0" locked="0" layoutInCell="1" allowOverlap="1">
                     <wp:simplePos x="0" y="0"/>
                     <wp:positionH relativeFrom="column">
                       <wp:posOffset>-323850</wp:posOffset>
                     </wp:positionH>
                     <wp:positionV relativeFrom="paragraph">
-                      <wp:posOffset>-57151</wp:posOffset>
+                      <wp:posOffset>-57150</wp:posOffset>
                     </wp:positionV>
                     <wp:extent cx="6553200" cy="9525"/>
                     <wp:effectExtent l="0" t="0" r="19050" b="28575"/>
@@ -8011,19 +7821,16 @@
                         </wps:wsp>
                       </a:graphicData>
                     </a:graphic>
-                    <wp14:sizeRelH relativeFrom="margin">
-                      <wp14:pctWidth>0</wp14:pctWidth>
-                    </wp14:sizeRelH>
-                    <wp14:sizeRelV relativeFrom="margin">
-                      <wp14:pctHeight>0</wp14:pctHeight>
-                    </wp14:sizeRelV>
                   </wp:anchor>
                 </w:drawing>
               </mc:Choice>
-              <mc:Fallback>
+              <mc:Fallback xmlns:wpsCustomData="http://www.wps.cn/officeDocument/2013/wpsCustomData">
                 <w:pict>
-                  <v:line w14:anchorId="398FFD28" id="Straight Connector 43" o:spid="_x0000_s1026" style="position:absolute;flip:y;z-index:251684864;visibility:visible;mso-wrap-style:square;mso-width-percent:0;mso-height-percent:0;mso-wrap-distance-left:9pt;mso-wrap-distance-top:0;mso-wrap-distance-right:9pt;mso-wrap-distance-bottom:0;mso-position-horizontal:absolute;mso-position-horizontal-relative:text;mso-position-vertical:absolute;mso-position-vertical-relative:text;mso-width-percent:0;mso-height-percent:0;mso-width-relative:margin;mso-height-relative:margin" from="-25.5pt,-4.5pt" to="490.5pt,-3.75pt" o:gfxdata="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" strokecolor="#5b9bd5 [3208]" strokeweight=".5pt">
-                    <v:stroke joinstyle="miter"/>
+                  <v:line id="_x0000_s1026" o:spid="_x0000_s1026" o:spt="20" style="position:absolute;left:0pt;flip:y;margin-left:-25.5pt;margin-top:-4.5pt;height:0.75pt;width:516pt;z-index:251675648;mso-width-relative:page;mso-height-relative:page;" filled="f" stroked="t" coordsize="21600,21600" o:gfxdata="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">
+                    <v:fill on="f" focussize="0,0"/>
+                    <v:stroke weight="0.5pt" color="#5B9BD5 [3208]" miterlimit="8" joinstyle="miter"/>
+                    <v:imagedata o:title=""/>
+                    <o:lock v:ext="edit" aspectratio="f"/>
                   </v:line>
                 </w:pict>
               </mc:Fallback>
@@ -8035,11 +7842,12 @@
               <w:noProof/>
               <w:sz w:val="20"/>
               <w:szCs w:val="20"/>
+              <w:lang w:bidi="bn-BD"/>
             </w:rPr>
             <mc:AlternateContent>
               <mc:Choice Requires="wps">
                 <w:drawing>
-                  <wp:anchor distT="0" distB="0" distL="114300" distR="114300" simplePos="0" relativeHeight="251679744" behindDoc="1" locked="0" layoutInCell="1" allowOverlap="1" wp14:anchorId="3547A5A9" wp14:editId="0F3A48E9">
+                  <wp:anchor distT="0" distB="0" distL="114300" distR="114300" simplePos="0" relativeHeight="251672576" behindDoc="1" locked="0" layoutInCell="1" allowOverlap="1">
                     <wp:simplePos x="0" y="0"/>
                     <wp:positionH relativeFrom="column">
                       <wp:posOffset>-914400</wp:posOffset>
@@ -8051,15 +7859,11 @@
                     <wp:effectExtent l="0" t="0" r="38100" b="57150"/>
                     <wp:wrapNone/>
                     <wp:docPr id="39" name="Freeform 24"/>
-                    <wp:cNvGraphicFramePr>
-                      <a:graphicFrameLocks xmlns:a="http://schemas.openxmlformats.org/drawingml/2006/main"/>
-                    </wp:cNvGraphicFramePr>
+                    <wp:cNvGraphicFramePr/>
                     <a:graphic xmlns:a="http://schemas.openxmlformats.org/drawingml/2006/main">
                       <a:graphicData uri="http://schemas.microsoft.com/office/word/2010/wordprocessingShape">
                         <wps:wsp>
-                          <wps:cNvSpPr>
-                            <a:spLocks/>
-                          </wps:cNvSpPr>
+                          <wps:cNvSpPr/>
                           <wps:spPr bwMode="auto">
                             <a:xfrm>
                               <a:off x="0" y="0"/>
@@ -8174,8 +7978,6 @@
                                 </a:schemeClr>
                               </a:solidFill>
                               <a:round/>
-                              <a:headEnd/>
-                              <a:tailEnd/>
                             </a:ln>
                             <a:effectLst>
                               <a:outerShdw dist="28398" dir="3806097" algn="ctr" rotWithShape="0">
@@ -8196,12 +7998,15 @@
                   </wp:anchor>
                 </w:drawing>
               </mc:Choice>
-              <mc:Fallback>
+              <mc:Fallback xmlns:wpsCustomData="http://www.wps.cn/officeDocument/2013/wpsCustomData">
                 <w:pict>
-                  <v:shape w14:anchorId="17F0D9CD" id="Freeform 24" o:spid="_x0000_s1026" style="position:absolute;margin-left:-1in;margin-top:-72.75pt;width:612pt;height:11in;z-index:-251636736;visibility:visible;mso-wrap-style:square;mso-wrap-distance-left:9pt;mso-wrap-distance-top:0;mso-wrap-distance-right:9pt;mso-wrap-distance-bottom:0;mso-position-horizontal:absolute;mso-position-horizontal-relative:text;mso-position-vertical:absolute;mso-position-vertical-relative:text;v-text-anchor:top" coordsize="12240,15840" o:gfxdata="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" path="m12240,l,,,4200,,15840r4515,l4515,4200r7725,l12240,xe" fillcolor="#8eaadb [1940]" strokecolor="#8eaadb [1940]" strokeweight="1pt">
-                    <v:fill color2="#d9e2f3 [660]" angle="135" focus="50%" type="gradient"/>
-                    <v:shadow on="t" color="#1f3763 [1604]" opacity=".5" offset="1pt"/>
-                    <v:path arrowok="t" o:connecttype="custom" o:connectlocs="7772400,0;0,0;0,2667000;0,10058400;2867025,10058400;2867025,2667000;7772400,2667000;7772400,0" o:connectangles="0,0,0,0,0,0,0,0"/>
+                  <v:shape id="Freeform 24" o:spid="_x0000_s1026" o:spt="100" style="position:absolute;left:0pt;margin-left:-72pt;margin-top:-72.75pt;height:792pt;width:612pt;z-index:-251643904;mso-width-relative:page;mso-height-relative:page;" fillcolor="#8FAADC [1940]" filled="t" stroked="t" coordsize="12240,15840" o:gfxdata="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" path="m12240,0l0,0,0,4200,0,15840,4515,15840,4515,4200,12240,4200,12240,0xe">
+                    <v:path o:connectlocs="7772400,0;0,0;0,2667000;0,10058400;2867025,10058400;2867025,2667000;7772400,2667000;7772400,0" o:connectangles="0,0,0,0,0,0,0,0"/>
+                    <v:fill type="gradient" on="t" color2="#DAE3F3 [660]" angle="135" focus="50%" focussize="0,0"/>
+                    <v:stroke weight="1pt" color="#8FAADC [1940]" joinstyle="round"/>
+                    <v:imagedata o:title=""/>
+                    <o:lock v:ext="edit" aspectratio="f"/>
+                    <v:shadow on="t" color="#203864 [3204]" opacity="32768f" offset="1pt,2pt" origin="0f,0f" matrix="65536f,0f,0f,65536f"/>
                   </v:shape>
                 </w:pict>
               </mc:Fallback>
@@ -8247,11 +8052,12 @@
       <w:r>
         <w:rPr>
           <w:noProof/>
+          <w:lang w:bidi="bn-BD"/>
         </w:rPr>
         <mc:AlternateContent>
           <mc:Choice Requires="wps">
             <w:drawing>
-              <wp:anchor distT="0" distB="0" distL="114300" distR="114300" simplePos="0" relativeHeight="251699200" behindDoc="0" locked="0" layoutInCell="1" allowOverlap="1" wp14:anchorId="15A5CA5B" wp14:editId="3B19EDE6">
+              <wp:anchor distT="0" distB="0" distL="114300" distR="114300" simplePos="0" relativeHeight="251682816" behindDoc="0" locked="0" layoutInCell="1" allowOverlap="1">
                 <wp:simplePos x="0" y="0"/>
                 <wp:positionH relativeFrom="margin">
                   <wp:posOffset>-666750</wp:posOffset>
@@ -8323,26 +8129,21 @@
                         </w:txbxContent>
                       </wps:txbx>
                       <wps:bodyPr rot="0" spcFirstLastPara="0" vertOverflow="overflow" horzOverflow="overflow" vert="horz" wrap="square" lIns="91440" tIns="45720" rIns="91440" bIns="45720" numCol="1" spcCol="0" rtlCol="0" fromWordArt="0" anchor="ctr" anchorCtr="0" forceAA="0" compatLnSpc="1">
-                        <a:prstTxWarp prst="textNoShape">
-                          <a:avLst/>
-                        </a:prstTxWarp>
                         <a:noAutofit/>
                       </wps:bodyPr>
                     </wps:wsp>
                   </a:graphicData>
                 </a:graphic>
-                <wp14:sizeRelH relativeFrom="margin">
-                  <wp14:pctWidth>0</wp14:pctWidth>
-                </wp14:sizeRelH>
-                <wp14:sizeRelV relativeFrom="margin">
-                  <wp14:pctHeight>0</wp14:pctHeight>
-                </wp14:sizeRelV>
               </wp:anchor>
             </w:drawing>
           </mc:Choice>
-          <mc:Fallback>
+          <mc:Fallback xmlns:wpsCustomData="http://www.wps.cn/officeDocument/2013/wpsCustomData">
             <w:pict>
-              <v:rect w14:anchorId="15A5CA5B" id="Rectangle 52" o:spid="_x0000_s1050" style="position:absolute;margin-left:-52.5pt;margin-top:15.2pt;width:196.5pt;height:50.25pt;z-index:251699200;visibility:visible;mso-wrap-style:square;mso-width-percent:0;mso-height-percent:0;mso-wrap-distance-left:9pt;mso-wrap-distance-top:0;mso-wrap-distance-right:9pt;mso-wrap-distance-bottom:0;mso-position-horizontal:absolute;mso-position-horizontal-relative:margin;mso-position-vertical:absolute;mso-position-vertical-relative:text;mso-width-percent:0;mso-height-percent:0;mso-width-relative:margin;mso-height-relative:margin;v-text-anchor:middle" o:gfxdata="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" filled="f" stroked="f">
+              <v:rect id="Rectangle 52" o:spid="_x0000_s1026" o:spt="1" style="position:absolute;left:0pt;margin-left:-52.5pt;margin-top:15.2pt;height:50.25pt;width:196.5pt;mso-position-horizontal-relative:margin;z-index:251682816;v-text-anchor:middle;mso-width-relative:page;mso-height-relative:page;" filled="f" stroked="f" coordsize="21600,21600" o:gfxdata="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">
+                <v:fill on="f" focussize="0,0"/>
+                <v:stroke on="f"/>
+                <v:imagedata o:title=""/>
+                <o:lock v:ext="edit" aspectratio="f"/>
                 <v:textbox>
                   <w:txbxContent>
                     <w:p>
@@ -8370,7 +8171,6 @@
                     </w:p>
                   </w:txbxContent>
                 </v:textbox>
-                <w10:wrap anchorx="margin"/>
               </v:rect>
             </w:pict>
           </mc:Fallback>
@@ -8389,11 +8189,12 @@
       <w:r>
         <w:rPr>
           <w:noProof/>
+          <w:lang w:bidi="bn-BD"/>
         </w:rPr>
         <mc:AlternateContent>
           <mc:Choice Requires="wps">
             <w:drawing>
-              <wp:anchor distT="0" distB="0" distL="114300" distR="114300" simplePos="0" relativeHeight="251686912" behindDoc="0" locked="0" layoutInCell="1" allowOverlap="1" wp14:anchorId="5A9DA4B6" wp14:editId="3D12015C">
+              <wp:anchor distT="0" distB="0" distL="114300" distR="114300" simplePos="0" relativeHeight="251676672" behindDoc="0" locked="0" layoutInCell="1" allowOverlap="1">
                 <wp:simplePos x="0" y="0"/>
                 <wp:positionH relativeFrom="margin">
                   <wp:posOffset>1971675</wp:posOffset>
@@ -8459,32 +8260,38 @@
                                 <w:sz w:val="32"/>
                                 <w:szCs w:val="32"/>
                               </w:rPr>
-                              <w:t>PERSONAL INFORMATION</w:t>
+                              <w:t xml:space="preserve">PERSONAL </w:t>
+                            </w:r>
+                            <w:r>
+                              <w:rPr>
+                                <w:rFonts w:ascii="Arial Black" w:hAnsi="Arial Black" w:cs="Tahoma"/>
+                                <w:b/>
+                                <w:bCs/>
+                                <w:color w:val="4D4D4D"/>
+                                <w:sz w:val="32"/>
+                                <w:szCs w:val="32"/>
+                              </w:rPr>
+                              <w:t>INFORMATION</w:t>
                             </w:r>
                           </w:p>
                         </w:txbxContent>
                       </wps:txbx>
                       <wps:bodyPr rot="0" spcFirstLastPara="0" vertOverflow="overflow" horzOverflow="overflow" vert="horz" wrap="square" lIns="91440" tIns="45720" rIns="91440" bIns="45720" numCol="1" spcCol="0" rtlCol="0" fromWordArt="0" anchor="ctr" anchorCtr="0" forceAA="0" compatLnSpc="1">
-                        <a:prstTxWarp prst="textNoShape">
-                          <a:avLst/>
-                        </a:prstTxWarp>
                         <a:noAutofit/>
                       </wps:bodyPr>
                     </wps:wsp>
                   </a:graphicData>
                 </a:graphic>
-                <wp14:sizeRelH relativeFrom="margin">
-                  <wp14:pctWidth>0</wp14:pctWidth>
-                </wp14:sizeRelH>
-                <wp14:sizeRelV relativeFrom="margin">
-                  <wp14:pctHeight>0</wp14:pctHeight>
-                </wp14:sizeRelV>
               </wp:anchor>
             </w:drawing>
           </mc:Choice>
-          <mc:Fallback>
+          <mc:Fallback xmlns:wpsCustomData="http://www.wps.cn/officeDocument/2013/wpsCustomData">
             <w:pict>
-              <v:rect w14:anchorId="5A9DA4B6" id="Rectangle 44" o:spid="_x0000_s1051" style="position:absolute;margin-left:155.25pt;margin-top:15.2pt;width:251.25pt;height:27.75pt;z-index:251686912;visibility:visible;mso-wrap-style:square;mso-width-percent:0;mso-height-percent:0;mso-wrap-distance-left:9pt;mso-wrap-distance-top:0;mso-wrap-distance-right:9pt;mso-wrap-distance-bottom:0;mso-position-horizontal:absolute;mso-position-horizontal-relative:margin;mso-position-vertical:absolute;mso-position-vertical-relative:text;mso-width-percent:0;mso-height-percent:0;mso-width-relative:margin;mso-height-relative:margin;v-text-anchor:middle" o:gfxdata="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" filled="f" stroked="f">
+              <v:rect id="Rectangle 44" o:spid="_x0000_s1026" o:spt="1" style="position:absolute;left:0pt;margin-left:155.25pt;margin-top:15.2pt;height:27.75pt;width:251.25pt;mso-position-horizontal-relative:margin;z-index:251676672;v-text-anchor:middle;mso-width-relative:page;mso-height-relative:page;" filled="f" stroked="f" coordsize="21600,21600" o:gfxdata="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">
+                <v:fill on="f" focussize="0,0"/>
+                <v:stroke on="f"/>
+                <v:imagedata o:title=""/>
+                <o:lock v:ext="edit" aspectratio="f"/>
                 <v:textbox>
                   <w:txbxContent>
                     <w:p>
@@ -8512,7 +8319,6 @@
                     </w:p>
                   </w:txbxContent>
                 </v:textbox>
-                <w10:wrap anchorx="margin"/>
               </v:rect>
             </w:pict>
           </mc:Fallback>
@@ -8531,11 +8337,12 @@
           <w:noProof/>
           <w:sz w:val="20"/>
           <w:szCs w:val="20"/>
+          <w:lang w:bidi="bn-BD"/>
         </w:rPr>
         <mc:AlternateContent>
           <mc:Choice Requires="wps">
             <w:drawing>
-              <wp:anchor distT="0" distB="0" distL="114300" distR="114300" simplePos="0" relativeHeight="251705344" behindDoc="0" locked="0" layoutInCell="1" allowOverlap="1" wp14:anchorId="617C754C" wp14:editId="19E96061">
+              <wp:anchor distT="0" distB="0" distL="114300" distR="114300" simplePos="0" relativeHeight="251684864" behindDoc="0" locked="0" layoutInCell="1" allowOverlap="1">
                 <wp:simplePos x="0" y="0"/>
                 <wp:positionH relativeFrom="column">
                   <wp:posOffset>-752475</wp:posOffset>
@@ -8586,7 +8393,7 @@
                               <w:pStyle w:val="ListParagraph"/>
                               <w:numPr>
                                 <w:ilvl w:val="0"/>
-                                <w:numId w:val="6"/>
+                                <w:numId w:val="8"/>
                               </w:numPr>
                               <w:spacing w:line="276" w:lineRule="auto"/>
                               <w:jc w:val="both"/>
@@ -8610,7 +8417,7 @@
                               <w:pStyle w:val="ListParagraph"/>
                               <w:numPr>
                                 <w:ilvl w:val="0"/>
-                                <w:numId w:val="6"/>
+                                <w:numId w:val="8"/>
                               </w:numPr>
                               <w:spacing w:line="276" w:lineRule="auto"/>
                               <w:jc w:val="both"/>
@@ -8634,7 +8441,7 @@
                               <w:pStyle w:val="ListParagraph"/>
                               <w:numPr>
                                 <w:ilvl w:val="0"/>
-                                <w:numId w:val="6"/>
+                                <w:numId w:val="8"/>
                               </w:numPr>
                               <w:spacing w:line="276" w:lineRule="auto"/>
                               <w:jc w:val="both"/>
@@ -8658,7 +8465,7 @@
                               <w:pStyle w:val="ListParagraph"/>
                               <w:numPr>
                                 <w:ilvl w:val="0"/>
-                                <w:numId w:val="6"/>
+                                <w:numId w:val="8"/>
                               </w:numPr>
                               <w:spacing w:line="276" w:lineRule="auto"/>
                               <w:jc w:val="both"/>
@@ -8682,7 +8489,7 @@
                               <w:pStyle w:val="ListParagraph"/>
                               <w:numPr>
                                 <w:ilvl w:val="0"/>
-                                <w:numId w:val="6"/>
+                                <w:numId w:val="8"/>
                               </w:numPr>
                               <w:spacing w:line="276" w:lineRule="auto"/>
                               <w:jc w:val="both"/>
@@ -8698,7 +8505,15 @@
                                 <w:sz w:val="24"/>
                                 <w:szCs w:val="24"/>
                               </w:rPr>
-                              <w:t>Open mined in adapting to new challenging situations.</w:t>
+                              <w:t>Open mined in adapting to new challenging</w:t>
+                            </w:r>
+                            <w:r>
+                              <w:rPr>
+                                <w:rFonts w:cstheme="minorHAnsi"/>
+                                <w:sz w:val="24"/>
+                                <w:szCs w:val="24"/>
+                              </w:rPr>
+                              <w:t xml:space="preserve"> situations.</w:t>
                             </w:r>
                           </w:p>
                           <w:p>
@@ -8706,7 +8521,7 @@
                               <w:pStyle w:val="ListParagraph"/>
                               <w:numPr>
                                 <w:ilvl w:val="0"/>
-                                <w:numId w:val="6"/>
+                                <w:numId w:val="8"/>
                               </w:numPr>
                               <w:spacing w:line="276" w:lineRule="auto"/>
                               <w:jc w:val="both"/>
@@ -8733,34 +8548,29 @@
                         </w:txbxContent>
                       </wps:txbx>
                       <wps:bodyPr rot="0" spcFirstLastPara="0" vertOverflow="overflow" horzOverflow="overflow" vert="horz" wrap="square" lIns="91440" tIns="45720" rIns="91440" bIns="45720" numCol="1" spcCol="0" rtlCol="0" fromWordArt="0" anchor="ctr" anchorCtr="0" forceAA="0" compatLnSpc="1">
-                        <a:prstTxWarp prst="textNoShape">
-                          <a:avLst/>
-                        </a:prstTxWarp>
                         <a:noAutofit/>
                       </wps:bodyPr>
                     </wps:wsp>
                   </a:graphicData>
                 </a:graphic>
-                <wp14:sizeRelH relativeFrom="margin">
-                  <wp14:pctWidth>0</wp14:pctWidth>
-                </wp14:sizeRelH>
-                <wp14:sizeRelV relativeFrom="margin">
-                  <wp14:pctHeight>0</wp14:pctHeight>
-                </wp14:sizeRelV>
               </wp:anchor>
             </w:drawing>
           </mc:Choice>
-          <mc:Fallback>
+          <mc:Fallback xmlns:wpsCustomData="http://www.wps.cn/officeDocument/2013/wpsCustomData">
             <w:pict>
-              <v:rect w14:anchorId="617C754C" id="Rectangle 55" o:spid="_x0000_s1052" style="position:absolute;margin-left:-59.25pt;margin-top:30.95pt;width:210.75pt;height:202.5pt;z-index:251705344;visibility:visible;mso-wrap-style:square;mso-width-percent:0;mso-height-percent:0;mso-wrap-distance-left:9pt;mso-wrap-distance-top:0;mso-wrap-distance-right:9pt;mso-wrap-distance-bottom:0;mso-position-horizontal:absolute;mso-position-horizontal-relative:text;mso-position-vertical:absolute;mso-position-vertical-relative:text;mso-width-percent:0;mso-height-percent:0;mso-width-relative:margin;mso-height-relative:margin;v-text-anchor:middle" o:gfxdata="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" filled="f" stroked="f">
+              <v:rect id="Rectangle 55" o:spid="_x0000_s1026" o:spt="1" style="position:absolute;left:0pt;margin-left:-59.25pt;margin-top:30.95pt;height:202.5pt;width:210.75pt;z-index:251684864;v-text-anchor:middle;mso-width-relative:page;mso-height-relative:page;" filled="f" stroked="f" coordsize="21600,21600" o:gfxdata="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">
+                <v:fill on="f" focussize="0,0"/>
+                <v:stroke on="f"/>
+                <v:imagedata o:title=""/>
+                <o:lock v:ext="edit" aspectratio="f"/>
                 <v:textbox>
                   <w:txbxContent>
                     <w:p>
                       <w:pPr>
-                        <w:pStyle w:val="ListParagraph"/>
+                        <w:pStyle w:val="11"/>
                         <w:numPr>
                           <w:ilvl w:val="0"/>
-                          <w:numId w:val="6"/>
+                          <w:numId w:val="8"/>
                         </w:numPr>
                         <w:spacing w:line="276" w:lineRule="auto"/>
                         <w:jc w:val="both"/>
@@ -8781,10 +8591,10 @@
                     </w:p>
                     <w:p>
                       <w:pPr>
-                        <w:pStyle w:val="ListParagraph"/>
+                        <w:pStyle w:val="11"/>
                         <w:numPr>
                           <w:ilvl w:val="0"/>
-                          <w:numId w:val="6"/>
+                          <w:numId w:val="8"/>
                         </w:numPr>
                         <w:spacing w:line="276" w:lineRule="auto"/>
                         <w:jc w:val="both"/>
@@ -8805,10 +8615,10 @@
                     </w:p>
                     <w:p>
                       <w:pPr>
-                        <w:pStyle w:val="ListParagraph"/>
+                        <w:pStyle w:val="11"/>
                         <w:numPr>
                           <w:ilvl w:val="0"/>
-                          <w:numId w:val="6"/>
+                          <w:numId w:val="8"/>
                         </w:numPr>
                         <w:spacing w:line="276" w:lineRule="auto"/>
                         <w:jc w:val="both"/>
@@ -8829,10 +8639,10 @@
                     </w:p>
                     <w:p>
                       <w:pPr>
-                        <w:pStyle w:val="ListParagraph"/>
+                        <w:pStyle w:val="11"/>
                         <w:numPr>
                           <w:ilvl w:val="0"/>
-                          <w:numId w:val="6"/>
+                          <w:numId w:val="8"/>
                         </w:numPr>
                         <w:spacing w:line="276" w:lineRule="auto"/>
                         <w:jc w:val="both"/>
@@ -8853,10 +8663,10 @@
                     </w:p>
                     <w:p>
                       <w:pPr>
-                        <w:pStyle w:val="ListParagraph"/>
+                        <w:pStyle w:val="11"/>
                         <w:numPr>
                           <w:ilvl w:val="0"/>
-                          <w:numId w:val="6"/>
+                          <w:numId w:val="8"/>
                         </w:numPr>
                         <w:spacing w:line="276" w:lineRule="auto"/>
                         <w:jc w:val="both"/>
@@ -8877,10 +8687,10 @@
                     </w:p>
                     <w:p>
                       <w:pPr>
-                        <w:pStyle w:val="ListParagraph"/>
+                        <w:pStyle w:val="11"/>
                         <w:numPr>
                           <w:ilvl w:val="0"/>
-                          <w:numId w:val="6"/>
+                          <w:numId w:val="8"/>
                         </w:numPr>
                         <w:spacing w:line="276" w:lineRule="auto"/>
                         <w:jc w:val="both"/>
@@ -8914,11 +8724,12 @@
       <w:r>
         <w:rPr>
           <w:noProof/>
+          <w:lang w:bidi="bn-BD"/>
         </w:rPr>
         <mc:AlternateContent>
           <mc:Choice Requires="wps">
             <w:drawing>
-              <wp:anchor distT="0" distB="0" distL="114300" distR="114300" simplePos="0" relativeHeight="251701248" behindDoc="0" locked="0" layoutInCell="1" allowOverlap="1" wp14:anchorId="0C08C5AD" wp14:editId="0F3CA4F3">
+              <wp:anchor distT="0" distB="0" distL="114300" distR="114300" simplePos="0" relativeHeight="251683840" behindDoc="0" locked="0" layoutInCell="1" allowOverlap="1">
                 <wp:simplePos x="0" y="0"/>
                 <wp:positionH relativeFrom="column">
                   <wp:posOffset>-628650</wp:posOffset>
@@ -8962,19 +8773,16 @@
                     </wps:wsp>
                   </a:graphicData>
                 </a:graphic>
-                <wp14:sizeRelH relativeFrom="margin">
-                  <wp14:pctWidth>0</wp14:pctWidth>
-                </wp14:sizeRelH>
-                <wp14:sizeRelV relativeFrom="margin">
-                  <wp14:pctHeight>0</wp14:pctHeight>
-                </wp14:sizeRelV>
               </wp:anchor>
             </w:drawing>
           </mc:Choice>
-          <mc:Fallback>
+          <mc:Fallback xmlns:wpsCustomData="http://www.wps.cn/officeDocument/2013/wpsCustomData">
             <w:pict>
-              <v:line w14:anchorId="3071FC4E" id="Straight Connector 53" o:spid="_x0000_s1026" style="position:absolute;flip:y;z-index:251701248;visibility:visible;mso-wrap-style:square;mso-width-percent:0;mso-height-percent:0;mso-wrap-distance-left:9pt;mso-wrap-distance-top:0;mso-wrap-distance-right:9pt;mso-wrap-distance-bottom:0;mso-position-horizontal:absolute;mso-position-horizontal-relative:text;mso-position-vertical:absolute;mso-position-vertical-relative:text;mso-width-percent:0;mso-height-percent:0;mso-width-relative:margin;mso-height-relative:margin" from="-49.5pt,24.2pt" to="147.75pt,24.95pt" o:gfxdata="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" strokecolor="#5b9bd5 [3208]" strokeweight=".5pt">
-                <v:stroke joinstyle="miter"/>
+              <v:line id="_x0000_s1026" o:spid="_x0000_s1026" o:spt="20" style="position:absolute;left:0pt;flip:y;margin-left:-49.5pt;margin-top:24.2pt;height:0.75pt;width:197.25pt;z-index:251683840;mso-width-relative:page;mso-height-relative:page;" filled="f" stroked="t" coordsize="21600,21600" o:gfxdata="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">
+                <v:fill on="f" focussize="0,0"/>
+                <v:stroke weight="0.5pt" color="#5B9BD5 [3208]" miterlimit="8" joinstyle="miter"/>
+                <v:imagedata o:title=""/>
+                <o:lock v:ext="edit" aspectratio="f"/>
               </v:line>
             </w:pict>
           </mc:Fallback>
@@ -8990,11 +8798,12 @@
       <w:r>
         <w:rPr>
           <w:noProof/>
+          <w:lang w:bidi="bn-BD"/>
         </w:rPr>
         <mc:AlternateContent>
           <mc:Choice Requires="wps">
             <w:drawing>
-              <wp:anchor distT="0" distB="0" distL="114300" distR="114300" simplePos="0" relativeHeight="251688960" behindDoc="0" locked="0" layoutInCell="1" allowOverlap="1" wp14:anchorId="3F9556D4" wp14:editId="2392DCD3">
+              <wp:anchor distT="0" distB="0" distL="114300" distR="114300" simplePos="0" relativeHeight="251677696" behindDoc="0" locked="0" layoutInCell="1" allowOverlap="1">
                 <wp:simplePos x="0" y="0"/>
                 <wp:positionH relativeFrom="column">
                   <wp:posOffset>2028190</wp:posOffset>
@@ -9038,19 +8847,16 @@
                     </wps:wsp>
                   </a:graphicData>
                 </a:graphic>
-                <wp14:sizeRelH relativeFrom="margin">
-                  <wp14:pctWidth>0</wp14:pctWidth>
-                </wp14:sizeRelH>
-                <wp14:sizeRelV relativeFrom="margin">
-                  <wp14:pctHeight>0</wp14:pctHeight>
-                </wp14:sizeRelV>
               </wp:anchor>
             </w:drawing>
           </mc:Choice>
-          <mc:Fallback>
+          <mc:Fallback xmlns:wpsCustomData="http://www.wps.cn/officeDocument/2013/wpsCustomData">
             <w:pict>
-              <v:line w14:anchorId="1A071D6E" id="Straight Connector 45" o:spid="_x0000_s1026" style="position:absolute;z-index:251688960;visibility:visible;mso-wrap-style:square;mso-width-percent:0;mso-height-percent:0;mso-wrap-distance-left:9pt;mso-wrap-distance-top:0;mso-wrap-distance-right:9pt;mso-wrap-distance-bottom:0;mso-position-horizontal:absolute;mso-position-horizontal-relative:text;mso-position-vertical:absolute;mso-position-vertical-relative:text;mso-width-percent:0;mso-height-percent:0;mso-width-relative:margin;mso-height-relative:margin" from="159.7pt,1.75pt" to="524.95pt,1.75pt" o:gfxdata="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" strokecolor="#5b9bd5 [3208]" strokeweight=".5pt">
-                <v:stroke joinstyle="miter"/>
+              <v:line id="_x0000_s1026" o:spid="_x0000_s1026" o:spt="20" style="position:absolute;left:0pt;margin-left:159.7pt;margin-top:1.75pt;height:0pt;width:365.25pt;z-index:251677696;mso-width-relative:page;mso-height-relative:page;" filled="f" stroked="t" coordsize="21600,21600" o:gfxdata="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">
+                <v:fill on="f" focussize="0,0"/>
+                <v:stroke weight="0.5pt" color="#5B9BD5 [3208]" miterlimit="8" joinstyle="miter"/>
+                <v:imagedata o:title=""/>
+                <o:lock v:ext="edit" aspectratio="f"/>
               </v:line>
             </w:pict>
           </mc:Fallback>
@@ -9059,11 +8865,12 @@
       <w:r>
         <w:rPr>
           <w:noProof/>
+          <w:lang w:bidi="bn-BD"/>
         </w:rPr>
         <mc:AlternateContent>
           <mc:Choice Requires="wps">
             <w:drawing>
-              <wp:anchor distT="45720" distB="45720" distL="114300" distR="114300" simplePos="0" relativeHeight="251691008" behindDoc="0" locked="0" layoutInCell="1" allowOverlap="1" wp14:anchorId="701F2082" wp14:editId="0DD8ACFE">
+              <wp:anchor distT="45720" distB="45720" distL="114300" distR="114300" simplePos="0" relativeHeight="251678720" behindDoc="0" locked="0" layoutInCell="1" allowOverlap="1">
                 <wp:simplePos x="0" y="0"/>
                 <wp:positionH relativeFrom="column">
                   <wp:posOffset>2038350</wp:posOffset>
@@ -9098,8 +8905,6 @@
                         <a:ln w="9525">
                           <a:noFill/>
                           <a:miter lim="800000"/>
-                          <a:headEnd/>
-                          <a:tailEnd/>
                         </a:ln>
                       </wps:spPr>
                       <wps:txbx>
@@ -9117,35 +8922,7 @@
                                 <w:sz w:val="24"/>
                                 <w:szCs w:val="24"/>
                               </w:rPr>
-                              <w:t>Name</w:t>
-                            </w:r>
-                            <w:r>
-                              <w:rPr>
-                                <w:sz w:val="24"/>
-                                <w:szCs w:val="24"/>
-                              </w:rPr>
-                              <w:t xml:space="preserve">                                        :  Juthy Akther</w:t>
-                            </w:r>
-                            <w:r>
-                              <w:rPr>
-                                <w:sz w:val="24"/>
-                                <w:szCs w:val="24"/>
-                              </w:rPr>
-                              <w:t xml:space="preserve">       </w:t>
-                            </w:r>
-                            <w:r>
-                              <w:rPr>
-                                <w:sz w:val="24"/>
-                                <w:szCs w:val="24"/>
-                              </w:rPr>
-                              <w:t xml:space="preserve">          </w:t>
-                            </w:r>
-                            <w:r>
-                              <w:rPr>
-                                <w:sz w:val="24"/>
-                                <w:szCs w:val="24"/>
-                              </w:rPr>
-                              <w:t xml:space="preserve">                   </w:t>
+                              <w:t xml:space="preserve">Name                                        :  Juthy Akther                                    </w:t>
                             </w:r>
                           </w:p>
                           <w:p>
@@ -9161,14 +8938,7 @@
                                 <w:sz w:val="24"/>
                                 <w:szCs w:val="24"/>
                               </w:rPr>
-                              <w:t xml:space="preserve">Father’s Name                </w:t>
-                            </w:r>
-                            <w:r>
-                              <w:rPr>
-                                <w:sz w:val="24"/>
-                                <w:szCs w:val="24"/>
-                              </w:rPr>
-                              <w:t xml:space="preserve">         :  Monir Hossain </w:t>
+                              <w:t xml:space="preserve">Father’s Name                         :  Monir Hossain </w:t>
                             </w:r>
                           </w:p>
                           <w:p>
@@ -9184,21 +8954,14 @@
                                 <w:sz w:val="24"/>
                                 <w:szCs w:val="24"/>
                               </w:rPr>
-                              <w:t xml:space="preserve">Mother’s Name         </w:t>
+                              <w:t xml:space="preserve">Mother’s Name                    </w:t>
                             </w:r>
                             <w:r>
                               <w:rPr>
                                 <w:sz w:val="24"/>
                                 <w:szCs w:val="24"/>
                               </w:rPr>
-                              <w:t xml:space="preserve">              :  Jarina Begum</w:t>
-                            </w:r>
-                            <w:r>
-                              <w:rPr>
-                                <w:sz w:val="24"/>
-                                <w:szCs w:val="24"/>
-                              </w:rPr>
-                              <w:t xml:space="preserve">      </w:t>
+                              <w:t xml:space="preserve">   :  Jarina Begum      </w:t>
                             </w:r>
                           </w:p>
                           <w:p>
@@ -9214,21 +8977,7 @@
                                 <w:sz w:val="24"/>
                                 <w:szCs w:val="24"/>
                               </w:rPr>
-                              <w:t xml:space="preserve">Date of Birth        </w:t>
-                            </w:r>
-                            <w:r>
-                              <w:rPr>
-                                <w:sz w:val="24"/>
-                                <w:szCs w:val="24"/>
-                              </w:rPr>
-                              <w:t xml:space="preserve">                    :  25-01-1999</w:t>
-                            </w:r>
-                            <w:r>
-                              <w:rPr>
-                                <w:sz w:val="24"/>
-                                <w:szCs w:val="24"/>
-                              </w:rPr>
-                              <w:t xml:space="preserve">             </w:t>
+                              <w:t xml:space="preserve">Date of Birth                            :  25-01-1999             </w:t>
                             </w:r>
                           </w:p>
                           <w:p>
@@ -9244,21 +8993,7 @@
                                 <w:sz w:val="24"/>
                                 <w:szCs w:val="24"/>
                               </w:rPr>
-                              <w:t xml:space="preserve">Present Address    </w:t>
-                            </w:r>
-                            <w:r>
-                              <w:rPr>
-                                <w:sz w:val="24"/>
-                                <w:szCs w:val="24"/>
-                              </w:rPr>
-                              <w:t xml:space="preserve">                  :  Sector-10, Road- 11, Uttara, Dhaka</w:t>
-                            </w:r>
-                            <w:r>
-                              <w:rPr>
-                                <w:sz w:val="24"/>
-                                <w:szCs w:val="24"/>
-                              </w:rPr>
-                              <w:t xml:space="preserve">         </w:t>
+                              <w:t xml:space="preserve">Present Address                      :  Sector-10, Road- 11, Uttara, Dhaka         </w:t>
                             </w:r>
                           </w:p>
                           <w:p>
@@ -9274,70 +9009,7 @@
                                 <w:sz w:val="24"/>
                                 <w:szCs w:val="24"/>
                               </w:rPr>
-                              <w:t xml:space="preserve">Permanent Address    </w:t>
-                            </w:r>
-                            <w:r>
-                              <w:rPr>
-                                <w:sz w:val="24"/>
-                                <w:szCs w:val="24"/>
-                              </w:rPr>
-                              <w:t xml:space="preserve">            :  Vil</w:t>
-                            </w:r>
-                            <w:r>
-                              <w:rPr>
-                                <w:sz w:val="24"/>
-                                <w:szCs w:val="24"/>
-                              </w:rPr>
-                              <w:t>l</w:t>
-                            </w:r>
-                            <w:r>
-                              <w:rPr>
-                                <w:sz w:val="24"/>
-                                <w:szCs w:val="24"/>
-                              </w:rPr>
-                              <w:t xml:space="preserve">: </w:t>
-                            </w:r>
-                            <w:r>
-                              <w:rPr>
-                                <w:sz w:val="24"/>
-                                <w:szCs w:val="24"/>
-                              </w:rPr>
-                              <w:t>college</w:t>
-                            </w:r>
-                            <w:r>
-                              <w:rPr>
-                                <w:sz w:val="24"/>
-                                <w:szCs w:val="24"/>
-                              </w:rPr>
-                              <w:t>-</w:t>
-                            </w:r>
-                            <w:r>
-                              <w:rPr>
-                                <w:sz w:val="24"/>
-                                <w:szCs w:val="24"/>
-                              </w:rPr>
-                              <w:t>Para</w:t>
-                            </w:r>
-                            <w:r>
-                              <w:rPr>
-                                <w:sz w:val="24"/>
-                                <w:szCs w:val="24"/>
-                              </w:rPr>
-                              <w:t>,</w:t>
-                            </w:r>
-                            <w:r>
-                              <w:rPr>
-                                <w:sz w:val="24"/>
-                                <w:szCs w:val="24"/>
-                              </w:rPr>
-                              <w:t xml:space="preserve"> P.O: Akhaura </w:t>
-                            </w:r>
-                            <w:r>
-                              <w:rPr>
-                                <w:sz w:val="24"/>
-                                <w:szCs w:val="24"/>
-                              </w:rPr>
-                              <w:t xml:space="preserve">  </w:t>
+                              <w:t xml:space="preserve">Permanent Address                :  Vill: college-Para, P.O: Akhaura   </w:t>
                             </w:r>
                           </w:p>
                           <w:p>
@@ -9353,49 +9025,14 @@
                                 <w:sz w:val="24"/>
                                 <w:szCs w:val="24"/>
                               </w:rPr>
-                              <w:t xml:space="preserve">                                                      </w:t>
+                              <w:t xml:space="preserve">       </w:t>
                             </w:r>
                             <w:r>
                               <w:rPr>
                                 <w:sz w:val="24"/>
                                 <w:szCs w:val="24"/>
                               </w:rPr>
-                              <w:t>Thana:</w:t>
-                            </w:r>
-                            <w:r>
-                              <w:rPr>
-                                <w:sz w:val="24"/>
-                                <w:szCs w:val="24"/>
-                              </w:rPr>
-                              <w:t xml:space="preserve"> </w:t>
-                            </w:r>
-                            <w:r>
-                              <w:rPr>
-                                <w:sz w:val="24"/>
-                                <w:szCs w:val="24"/>
-                              </w:rPr>
-                              <w:t>Akhaura, Dis</w:t>
-                            </w:r>
-                            <w:r>
-                              <w:rPr>
-                                <w:sz w:val="24"/>
-                                <w:szCs w:val="24"/>
-                              </w:rPr>
-                              <w:t>t</w:t>
-                            </w:r>
-                            <w:r>
-                              <w:rPr>
-                                <w:sz w:val="24"/>
-                                <w:szCs w:val="24"/>
-                              </w:rPr>
-                              <w:t>: Brahmanbaria</w:t>
-                            </w:r>
-                            <w:r>
-                              <w:rPr>
-                                <w:sz w:val="24"/>
-                                <w:szCs w:val="24"/>
-                              </w:rPr>
-                              <w:t xml:space="preserve">   </w:t>
+                              <w:t xml:space="preserve">                                               Thana: Akhaura, Dist: Brahmanbaria   </w:t>
                             </w:r>
                           </w:p>
                           <w:p>
@@ -9411,21 +9048,7 @@
                                 <w:sz w:val="24"/>
                                 <w:szCs w:val="24"/>
                               </w:rPr>
-                              <w:t xml:space="preserve">Religion                  </w:t>
-                            </w:r>
-                            <w:r>
-                              <w:rPr>
-                                <w:sz w:val="24"/>
-                                <w:szCs w:val="24"/>
-                              </w:rPr>
-                              <w:t xml:space="preserve">                   : Islam</w:t>
-                            </w:r>
-                            <w:r>
-                              <w:rPr>
-                                <w:sz w:val="24"/>
-                                <w:szCs w:val="24"/>
-                              </w:rPr>
-                              <w:t xml:space="preserve">           </w:t>
+                              <w:t xml:space="preserve">Religion                                     : Islam           </w:t>
                             </w:r>
                           </w:p>
                           <w:p>
@@ -9441,21 +9064,7 @@
                                 <w:sz w:val="24"/>
                                 <w:szCs w:val="24"/>
                               </w:rPr>
-                              <w:t xml:space="preserve">Marital Status    </w:t>
-                            </w:r>
-                            <w:r>
-                              <w:rPr>
-                                <w:sz w:val="24"/>
-                                <w:szCs w:val="24"/>
-                              </w:rPr>
-                              <w:t xml:space="preserve">                      :  Unmarried</w:t>
-                            </w:r>
-                            <w:r>
-                              <w:rPr>
-                                <w:sz w:val="24"/>
-                                <w:szCs w:val="24"/>
-                              </w:rPr>
-                              <w:t xml:space="preserve">             </w:t>
+                              <w:t xml:space="preserve">Marital Status                          :  Unmarried             </w:t>
                             </w:r>
                           </w:p>
                           <w:p>
@@ -9471,21 +9080,14 @@
                                 <w:sz w:val="24"/>
                                 <w:szCs w:val="24"/>
                               </w:rPr>
-                              <w:t xml:space="preserve">Gender                </w:t>
+                              <w:t xml:space="preserve">Gender                                   </w:t>
                             </w:r>
                             <w:r>
                               <w:rPr>
                                 <w:sz w:val="24"/>
                                 <w:szCs w:val="24"/>
                               </w:rPr>
-                              <w:t xml:space="preserve">                      :  Female</w:t>
-                            </w:r>
-                            <w:r>
-                              <w:rPr>
-                                <w:sz w:val="24"/>
-                                <w:szCs w:val="24"/>
-                              </w:rPr>
-                              <w:t xml:space="preserve">            </w:t>
+                              <w:t xml:space="preserve">   :  Female            </w:t>
                             </w:r>
                           </w:p>
                           <w:p>
@@ -9501,21 +9103,7 @@
                                 <w:sz w:val="24"/>
                                 <w:szCs w:val="24"/>
                               </w:rPr>
-                              <w:t xml:space="preserve">Nationality             </w:t>
-                            </w:r>
-                            <w:r>
-                              <w:rPr>
-                                <w:sz w:val="24"/>
-                                <w:szCs w:val="24"/>
-                              </w:rPr>
-                              <w:t xml:space="preserve">                   :  Bangladeshi</w:t>
-                            </w:r>
-                            <w:r>
-                              <w:rPr>
-                                <w:sz w:val="24"/>
-                                <w:szCs w:val="24"/>
-                              </w:rPr>
-                              <w:t xml:space="preserve">         </w:t>
+                              <w:t xml:space="preserve">Nationality                                :  Bangladeshi         </w:t>
                             </w:r>
                           </w:p>
                           <w:p>
@@ -9531,28 +9119,7 @@
                                 <w:sz w:val="24"/>
                                 <w:szCs w:val="24"/>
                               </w:rPr>
-                              <w:t xml:space="preserve">Blood Group        </w:t>
-                            </w:r>
-                            <w:r>
-                              <w:rPr>
-                                <w:sz w:val="24"/>
-                                <w:szCs w:val="24"/>
-                              </w:rPr>
-                              <w:t xml:space="preserve">                     :  A</w:t>
-                            </w:r>
-                            <w:r>
-                              <w:rPr>
-                                <w:sz w:val="24"/>
-                                <w:szCs w:val="24"/>
-                              </w:rPr>
-                              <w:t>+</w:t>
-                            </w:r>
-                            <w:r>
-                              <w:rPr>
-                                <w:sz w:val="24"/>
-                                <w:szCs w:val="24"/>
-                              </w:rPr>
-                              <w:t xml:space="preserve">          </w:t>
+                              <w:t xml:space="preserve">Blood Group                             :  A+          </w:t>
                             </w:r>
                           </w:p>
                           <w:p/>
@@ -9564,18 +9131,16 @@
                     </wps:wsp>
                   </a:graphicData>
                 </a:graphic>
-                <wp14:sizeRelH relativeFrom="margin">
-                  <wp14:pctWidth>0</wp14:pctWidth>
-                </wp14:sizeRelH>
-                <wp14:sizeRelV relativeFrom="margin">
-                  <wp14:pctHeight>0</wp14:pctHeight>
-                </wp14:sizeRelV>
               </wp:anchor>
             </w:drawing>
           </mc:Choice>
-          <mc:Fallback>
+          <mc:Fallback xmlns:wpsCustomData="http://www.wps.cn/officeDocument/2013/wpsCustomData">
             <w:pict>
-              <v:shape w14:anchorId="701F2082" id="_x0000_s1053" type="#_x0000_t202" style="position:absolute;margin-left:160.5pt;margin-top:4pt;width:363.75pt;height:262.5pt;z-index:251691008;visibility:visible;mso-wrap-style:square;mso-width-percent:0;mso-height-percent:0;mso-wrap-distance-left:9pt;mso-wrap-distance-top:3.6pt;mso-wrap-distance-right:9pt;mso-wrap-distance-bottom:3.6pt;mso-position-horizontal:absolute;mso-position-horizontal-relative:text;mso-position-vertical:absolute;mso-position-vertical-relative:text;mso-width-percent:0;mso-height-percent:0;mso-width-relative:margin;mso-height-relative:margin;v-text-anchor:top" o:gfxdata="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" stroked="f">
+              <v:shape id="Text Box 2" o:spid="_x0000_s1026" o:spt="202" type="#_x0000_t202" style="position:absolute;left:0pt;margin-left:160.5pt;margin-top:4pt;height:262.5pt;width:363.75pt;mso-wrap-distance-bottom:3.6pt;mso-wrap-distance-left:9pt;mso-wrap-distance-right:9pt;mso-wrap-distance-top:3.6pt;z-index:251678720;mso-width-relative:page;mso-height-relative:page;" fillcolor="#FFFFFF" filled="t" stroked="f" coordsize="21600,21600" o:gfxdata="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">
+                <v:fill on="t" focussize="0,0"/>
+                <v:stroke on="f" miterlimit="8" joinstyle="miter"/>
+                <v:imagedata o:title=""/>
+                <o:lock v:ext="edit" aspectratio="f"/>
                 <v:textbox>
                   <w:txbxContent>
                     <w:p>
@@ -9591,35 +9156,7 @@
                           <w:sz w:val="24"/>
                           <w:szCs w:val="24"/>
                         </w:rPr>
-                        <w:t>Name</w:t>
-                      </w:r>
-                      <w:r>
-                        <w:rPr>
-                          <w:sz w:val="24"/>
-                          <w:szCs w:val="24"/>
-                        </w:rPr>
-                        <w:t xml:space="preserve">                                        :  Juthy Akther</w:t>
-                      </w:r>
-                      <w:r>
-                        <w:rPr>
-                          <w:sz w:val="24"/>
-                          <w:szCs w:val="24"/>
-                        </w:rPr>
-                        <w:t xml:space="preserve">       </w:t>
-                      </w:r>
-                      <w:r>
-                        <w:rPr>
-                          <w:sz w:val="24"/>
-                          <w:szCs w:val="24"/>
-                        </w:rPr>
-                        <w:t xml:space="preserve">          </w:t>
-                      </w:r>
-                      <w:r>
-                        <w:rPr>
-                          <w:sz w:val="24"/>
-                          <w:szCs w:val="24"/>
-                        </w:rPr>
-                        <w:t xml:space="preserve">                   </w:t>
+                        <w:t xml:space="preserve">Name                                        :  Juthy Akther                                    </w:t>
                       </w:r>
                     </w:p>
                     <w:p>
@@ -9635,14 +9172,7 @@
                           <w:sz w:val="24"/>
                           <w:szCs w:val="24"/>
                         </w:rPr>
-                        <w:t xml:space="preserve">Father’s Name                </w:t>
-                      </w:r>
-                      <w:r>
-                        <w:rPr>
-                          <w:sz w:val="24"/>
-                          <w:szCs w:val="24"/>
-                        </w:rPr>
-                        <w:t xml:space="preserve">         :  Monir Hossain </w:t>
+                        <w:t xml:space="preserve">Father’s Name                         :  Monir Hossain </w:t>
                       </w:r>
                     </w:p>
                     <w:p>
@@ -9658,21 +9188,7 @@
                           <w:sz w:val="24"/>
                           <w:szCs w:val="24"/>
                         </w:rPr>
-                        <w:t xml:space="preserve">Mother’s Name         </w:t>
-                      </w:r>
-                      <w:r>
-                        <w:rPr>
-                          <w:sz w:val="24"/>
-                          <w:szCs w:val="24"/>
-                        </w:rPr>
-                        <w:t xml:space="preserve">              :  Jarina Begum</w:t>
-                      </w:r>
-                      <w:r>
-                        <w:rPr>
-                          <w:sz w:val="24"/>
-                          <w:szCs w:val="24"/>
-                        </w:rPr>
-                        <w:t xml:space="preserve">      </w:t>
+                        <w:t xml:space="preserve">Mother’s Name                       :  Jarina Begum      </w:t>
                       </w:r>
                     </w:p>
                     <w:p>
@@ -9688,21 +9204,7 @@
                           <w:sz w:val="24"/>
                           <w:szCs w:val="24"/>
                         </w:rPr>
-                        <w:t xml:space="preserve">Date of Birth        </w:t>
-                      </w:r>
-                      <w:r>
-                        <w:rPr>
-                          <w:sz w:val="24"/>
-                          <w:szCs w:val="24"/>
-                        </w:rPr>
-                        <w:t xml:space="preserve">                    :  25-01-1999</w:t>
-                      </w:r>
-                      <w:r>
-                        <w:rPr>
-                          <w:sz w:val="24"/>
-                          <w:szCs w:val="24"/>
-                        </w:rPr>
-                        <w:t xml:space="preserve">             </w:t>
+                        <w:t xml:space="preserve">Date of Birth                            :  25-01-1999             </w:t>
                       </w:r>
                     </w:p>
                     <w:p>
@@ -9718,21 +9220,7 @@
                           <w:sz w:val="24"/>
                           <w:szCs w:val="24"/>
                         </w:rPr>
-                        <w:t xml:space="preserve">Present Address    </w:t>
-                      </w:r>
-                      <w:r>
-                        <w:rPr>
-                          <w:sz w:val="24"/>
-                          <w:szCs w:val="24"/>
-                        </w:rPr>
-                        <w:t xml:space="preserve">                  :  Sector-10, Road- 11, Uttara, Dhaka</w:t>
-                      </w:r>
-                      <w:r>
-                        <w:rPr>
-                          <w:sz w:val="24"/>
-                          <w:szCs w:val="24"/>
-                        </w:rPr>
-                        <w:t xml:space="preserve">         </w:t>
+                        <w:t xml:space="preserve">Present Address                      :  Sector-10, Road- 11, Uttara, Dhaka         </w:t>
                       </w:r>
                     </w:p>
                     <w:p>
@@ -9748,70 +9236,7 @@
                           <w:sz w:val="24"/>
                           <w:szCs w:val="24"/>
                         </w:rPr>
-                        <w:t xml:space="preserve">Permanent Address    </w:t>
-                      </w:r>
-                      <w:r>
-                        <w:rPr>
-                          <w:sz w:val="24"/>
-                          <w:szCs w:val="24"/>
-                        </w:rPr>
-                        <w:t xml:space="preserve">            :  Vil</w:t>
-                      </w:r>
-                      <w:r>
-                        <w:rPr>
-                          <w:sz w:val="24"/>
-                          <w:szCs w:val="24"/>
-                        </w:rPr>
-                        <w:t>l</w:t>
-                      </w:r>
-                      <w:r>
-                        <w:rPr>
-                          <w:sz w:val="24"/>
-                          <w:szCs w:val="24"/>
-                        </w:rPr>
-                        <w:t xml:space="preserve">: </w:t>
-                      </w:r>
-                      <w:r>
-                        <w:rPr>
-                          <w:sz w:val="24"/>
-                          <w:szCs w:val="24"/>
-                        </w:rPr>
-                        <w:t>college</w:t>
-                      </w:r>
-                      <w:r>
-                        <w:rPr>
-                          <w:sz w:val="24"/>
-                          <w:szCs w:val="24"/>
-                        </w:rPr>
-                        <w:t>-</w:t>
-                      </w:r>
-                      <w:r>
-                        <w:rPr>
-                          <w:sz w:val="24"/>
-                          <w:szCs w:val="24"/>
-                        </w:rPr>
-                        <w:t>Para</w:t>
-                      </w:r>
-                      <w:r>
-                        <w:rPr>
-                          <w:sz w:val="24"/>
-                          <w:szCs w:val="24"/>
-                        </w:rPr>
-                        <w:t>,</w:t>
-                      </w:r>
-                      <w:r>
-                        <w:rPr>
-                          <w:sz w:val="24"/>
-                          <w:szCs w:val="24"/>
-                        </w:rPr>
-                        <w:t xml:space="preserve"> P.O: Akhaura </w:t>
-                      </w:r>
-                      <w:r>
-                        <w:rPr>
-                          <w:sz w:val="24"/>
-                          <w:szCs w:val="24"/>
-                        </w:rPr>
-                        <w:t xml:space="preserve">  </w:t>
+                        <w:t xml:space="preserve">Permanent Address                :  Vill: college-Para, P.O: Akhaura   </w:t>
                       </w:r>
                     </w:p>
                     <w:p>
@@ -9827,49 +9252,7 @@
                           <w:sz w:val="24"/>
                           <w:szCs w:val="24"/>
                         </w:rPr>
-                        <w:t xml:space="preserve">                                                      </w:t>
-                      </w:r>
-                      <w:r>
-                        <w:rPr>
-                          <w:sz w:val="24"/>
-                          <w:szCs w:val="24"/>
-                        </w:rPr>
-                        <w:t>Thana:</w:t>
-                      </w:r>
-                      <w:r>
-                        <w:rPr>
-                          <w:sz w:val="24"/>
-                          <w:szCs w:val="24"/>
-                        </w:rPr>
-                        <w:t xml:space="preserve"> </w:t>
-                      </w:r>
-                      <w:r>
-                        <w:rPr>
-                          <w:sz w:val="24"/>
-                          <w:szCs w:val="24"/>
-                        </w:rPr>
-                        <w:t>Akhaura, Dis</w:t>
-                      </w:r>
-                      <w:r>
-                        <w:rPr>
-                          <w:sz w:val="24"/>
-                          <w:szCs w:val="24"/>
-                        </w:rPr>
-                        <w:t>t</w:t>
-                      </w:r>
-                      <w:r>
-                        <w:rPr>
-                          <w:sz w:val="24"/>
-                          <w:szCs w:val="24"/>
-                        </w:rPr>
-                        <w:t>: Brahmanbaria</w:t>
-                      </w:r>
-                      <w:r>
-                        <w:rPr>
-                          <w:sz w:val="24"/>
-                          <w:szCs w:val="24"/>
-                        </w:rPr>
-                        <w:t xml:space="preserve">   </w:t>
+                        <w:t xml:space="preserve">                                                      Thana: Akhaura, Dist: Brahmanbaria   </w:t>
                       </w:r>
                     </w:p>
                     <w:p>
@@ -9885,21 +9268,7 @@
                           <w:sz w:val="24"/>
                           <w:szCs w:val="24"/>
                         </w:rPr>
-                        <w:t xml:space="preserve">Religion                  </w:t>
-                      </w:r>
-                      <w:r>
-                        <w:rPr>
-                          <w:sz w:val="24"/>
-                          <w:szCs w:val="24"/>
-                        </w:rPr>
-                        <w:t xml:space="preserve">                   : Islam</w:t>
-                      </w:r>
-                      <w:r>
-                        <w:rPr>
-                          <w:sz w:val="24"/>
-                          <w:szCs w:val="24"/>
-                        </w:rPr>
-                        <w:t xml:space="preserve">           </w:t>
+                        <w:t xml:space="preserve">Religion                                     : Islam           </w:t>
                       </w:r>
                     </w:p>
                     <w:p>
@@ -9915,21 +9284,7 @@
                           <w:sz w:val="24"/>
                           <w:szCs w:val="24"/>
                         </w:rPr>
-                        <w:t xml:space="preserve">Marital Status    </w:t>
-                      </w:r>
-                      <w:r>
-                        <w:rPr>
-                          <w:sz w:val="24"/>
-                          <w:szCs w:val="24"/>
-                        </w:rPr>
-                        <w:t xml:space="preserve">                      :  Unmarried</w:t>
-                      </w:r>
-                      <w:r>
-                        <w:rPr>
-                          <w:sz w:val="24"/>
-                          <w:szCs w:val="24"/>
-                        </w:rPr>
-                        <w:t xml:space="preserve">             </w:t>
+                        <w:t xml:space="preserve">Marital Status                          :  Unmarried             </w:t>
                       </w:r>
                     </w:p>
                     <w:p>
@@ -9945,21 +9300,7 @@
                           <w:sz w:val="24"/>
                           <w:szCs w:val="24"/>
                         </w:rPr>
-                        <w:t xml:space="preserve">Gender                </w:t>
-                      </w:r>
-                      <w:r>
-                        <w:rPr>
-                          <w:sz w:val="24"/>
-                          <w:szCs w:val="24"/>
-                        </w:rPr>
-                        <w:t xml:space="preserve">                      :  Female</w:t>
-                      </w:r>
-                      <w:r>
-                        <w:rPr>
-                          <w:sz w:val="24"/>
-                          <w:szCs w:val="24"/>
-                        </w:rPr>
-                        <w:t xml:space="preserve">            </w:t>
+                        <w:t xml:space="preserve">Gender                                      :  Female            </w:t>
                       </w:r>
                     </w:p>
                     <w:p>
@@ -9975,21 +9316,7 @@
                           <w:sz w:val="24"/>
                           <w:szCs w:val="24"/>
                         </w:rPr>
-                        <w:t xml:space="preserve">Nationality             </w:t>
-                      </w:r>
-                      <w:r>
-                        <w:rPr>
-                          <w:sz w:val="24"/>
-                          <w:szCs w:val="24"/>
-                        </w:rPr>
-                        <w:t xml:space="preserve">                   :  Bangladeshi</w:t>
-                      </w:r>
-                      <w:r>
-                        <w:rPr>
-                          <w:sz w:val="24"/>
-                          <w:szCs w:val="24"/>
-                        </w:rPr>
-                        <w:t xml:space="preserve">         </w:t>
+                        <w:t xml:space="preserve">Nationality                                :  Bangladeshi         </w:t>
                       </w:r>
                     </w:p>
                     <w:p>
@@ -10005,28 +9332,7 @@
                           <w:sz w:val="24"/>
                           <w:szCs w:val="24"/>
                         </w:rPr>
-                        <w:t xml:space="preserve">Blood Group        </w:t>
-                      </w:r>
-                      <w:r>
-                        <w:rPr>
-                          <w:sz w:val="24"/>
-                          <w:szCs w:val="24"/>
-                        </w:rPr>
-                        <w:t xml:space="preserve">                     :  A</w:t>
-                      </w:r>
-                      <w:r>
-                        <w:rPr>
-                          <w:sz w:val="24"/>
-                          <w:szCs w:val="24"/>
-                        </w:rPr>
-                        <w:t>+</w:t>
-                      </w:r>
-                      <w:r>
-                        <w:rPr>
-                          <w:sz w:val="24"/>
-                          <w:szCs w:val="24"/>
-                        </w:rPr>
-                        <w:t xml:space="preserve">          </w:t>
+                        <w:t xml:space="preserve">Blood Group                             :  A+          </w:t>
                       </w:r>
                     </w:p>
                     <w:p/>
@@ -10065,11 +9371,12 @@
           <w:noProof/>
           <w:sz w:val="20"/>
           <w:szCs w:val="20"/>
+          <w:lang w:bidi="bn-BD"/>
         </w:rPr>
         <mc:AlternateContent>
           <mc:Choice Requires="wps">
             <w:drawing>
-              <wp:anchor distT="0" distB="0" distL="114300" distR="114300" simplePos="0" relativeHeight="251711488" behindDoc="0" locked="0" layoutInCell="1" allowOverlap="1" wp14:anchorId="64070056" wp14:editId="498BEA77">
+              <wp:anchor distT="0" distB="0" distL="114300" distR="114300" simplePos="0" relativeHeight="251687936" behindDoc="0" locked="0" layoutInCell="1" allowOverlap="1">
                 <wp:simplePos x="0" y="0"/>
                 <wp:positionH relativeFrom="margin">
                   <wp:posOffset>-695325</wp:posOffset>
@@ -10119,7 +9426,7 @@
                             <w:pPr>
                               <w:numPr>
                                 <w:ilvl w:val="0"/>
-                                <w:numId w:val="1"/>
+                                <w:numId w:val="9"/>
                               </w:numPr>
                               <w:spacing w:line="276" w:lineRule="auto"/>
                               <w:jc w:val="both"/>
@@ -10142,7 +9449,7 @@
                             <w:pPr>
                               <w:numPr>
                                 <w:ilvl w:val="0"/>
-                                <w:numId w:val="1"/>
+                                <w:numId w:val="9"/>
                               </w:numPr>
                               <w:spacing w:line="276" w:lineRule="auto"/>
                               <w:jc w:val="both"/>
@@ -10165,7 +9472,7 @@
                             <w:pPr>
                               <w:numPr>
                                 <w:ilvl w:val="0"/>
-                                <w:numId w:val="1"/>
+                                <w:numId w:val="9"/>
                               </w:numPr>
                               <w:spacing w:line="276" w:lineRule="auto"/>
                               <w:jc w:val="both"/>
@@ -10187,33 +9494,28 @@
                         </w:txbxContent>
                       </wps:txbx>
                       <wps:bodyPr rot="0" spcFirstLastPara="0" vertOverflow="overflow" horzOverflow="overflow" vert="horz" wrap="square" lIns="91440" tIns="45720" rIns="91440" bIns="45720" numCol="1" spcCol="0" rtlCol="0" fromWordArt="0" anchor="t" anchorCtr="0" forceAA="0" compatLnSpc="1">
-                        <a:prstTxWarp prst="textNoShape">
-                          <a:avLst/>
-                        </a:prstTxWarp>
                         <a:noAutofit/>
                       </wps:bodyPr>
                     </wps:wsp>
                   </a:graphicData>
                 </a:graphic>
-                <wp14:sizeRelH relativeFrom="margin">
-                  <wp14:pctWidth>0</wp14:pctWidth>
-                </wp14:sizeRelH>
-                <wp14:sizeRelV relativeFrom="margin">
-                  <wp14:pctHeight>0</wp14:pctHeight>
-                </wp14:sizeRelV>
               </wp:anchor>
             </w:drawing>
           </mc:Choice>
-          <mc:Fallback>
+          <mc:Fallback xmlns:wpsCustomData="http://www.wps.cn/officeDocument/2013/wpsCustomData">
             <w:pict>
-              <v:rect w14:anchorId="64070056" id="Rectangle 58" o:spid="_x0000_s1054" style="position:absolute;margin-left:-54.75pt;margin-top:248.5pt;width:181.5pt;height:77.25pt;z-index:251711488;visibility:visible;mso-wrap-style:square;mso-width-percent:0;mso-height-percent:0;mso-wrap-distance-left:9pt;mso-wrap-distance-top:0;mso-wrap-distance-right:9pt;mso-wrap-distance-bottom:0;mso-position-horizontal:absolute;mso-position-horizontal-relative:margin;mso-position-vertical:absolute;mso-position-vertical-relative:text;mso-width-percent:0;mso-height-percent:0;mso-width-relative:margin;mso-height-relative:margin;v-text-anchor:top" o:gfxdata="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" filled="f" stroked="f">
+              <v:rect id="Rectangle 58" o:spid="_x0000_s1026" o:spt="1" style="position:absolute;left:0pt;margin-left:-54.75pt;margin-top:248.5pt;height:77.25pt;width:181.5pt;mso-position-horizontal-relative:margin;z-index:251687936;mso-width-relative:page;mso-height-relative:page;" filled="f" stroked="f" coordsize="21600,21600" o:gfxdata="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">
+                <v:fill on="f" focussize="0,0"/>
+                <v:stroke on="f"/>
+                <v:imagedata o:title=""/>
+                <o:lock v:ext="edit" aspectratio="f"/>
                 <v:textbox>
                   <w:txbxContent>
                     <w:p>
                       <w:pPr>
                         <w:numPr>
                           <w:ilvl w:val="0"/>
-                          <w:numId w:val="1"/>
+                          <w:numId w:val="9"/>
                         </w:numPr>
                         <w:spacing w:line="276" w:lineRule="auto"/>
                         <w:jc w:val="both"/>
@@ -10236,7 +9538,7 @@
                       <w:pPr>
                         <w:numPr>
                           <w:ilvl w:val="0"/>
-                          <w:numId w:val="1"/>
+                          <w:numId w:val="9"/>
                         </w:numPr>
                         <w:spacing w:line="276" w:lineRule="auto"/>
                         <w:jc w:val="both"/>
@@ -10259,7 +9561,7 @@
                       <w:pPr>
                         <w:numPr>
                           <w:ilvl w:val="0"/>
-                          <w:numId w:val="1"/>
+                          <w:numId w:val="9"/>
                         </w:numPr>
                         <w:spacing w:line="276" w:lineRule="auto"/>
                         <w:jc w:val="both"/>
@@ -10280,7 +9582,6 @@
                     </w:p>
                   </w:txbxContent>
                 </v:textbox>
-                <w10:wrap anchorx="margin"/>
               </v:rect>
             </w:pict>
           </mc:Fallback>
@@ -10289,11 +9590,12 @@
       <w:r>
         <w:rPr>
           <w:noProof/>
+          <w:lang w:bidi="bn-BD"/>
         </w:rPr>
         <mc:AlternateContent>
           <mc:Choice Requires="wps">
             <w:drawing>
-              <wp:anchor distT="0" distB="0" distL="114300" distR="114300" simplePos="0" relativeHeight="251707392" behindDoc="0" locked="0" layoutInCell="1" allowOverlap="1" wp14:anchorId="65966CB8" wp14:editId="6AED2E42">
+              <wp:anchor distT="0" distB="0" distL="114300" distR="114300" simplePos="0" relativeHeight="251685888" behindDoc="0" locked="0" layoutInCell="1" allowOverlap="1">
                 <wp:simplePos x="0" y="0"/>
                 <wp:positionH relativeFrom="margin">
                   <wp:posOffset>-771525</wp:posOffset>
@@ -10365,26 +9667,21 @@
                         </w:txbxContent>
                       </wps:txbx>
                       <wps:bodyPr rot="0" spcFirstLastPara="0" vertOverflow="overflow" horzOverflow="overflow" vert="horz" wrap="square" lIns="91440" tIns="45720" rIns="91440" bIns="45720" numCol="1" spcCol="0" rtlCol="0" fromWordArt="0" anchor="ctr" anchorCtr="0" forceAA="0" compatLnSpc="1">
-                        <a:prstTxWarp prst="textNoShape">
-                          <a:avLst/>
-                        </a:prstTxWarp>
                         <a:noAutofit/>
                       </wps:bodyPr>
                     </wps:wsp>
                   </a:graphicData>
                 </a:graphic>
-                <wp14:sizeRelH relativeFrom="margin">
-                  <wp14:pctWidth>0</wp14:pctWidth>
-                </wp14:sizeRelH>
-                <wp14:sizeRelV relativeFrom="margin">
-                  <wp14:pctHeight>0</wp14:pctHeight>
-                </wp14:sizeRelV>
               </wp:anchor>
             </w:drawing>
           </mc:Choice>
-          <mc:Fallback>
+          <mc:Fallback xmlns:wpsCustomData="http://www.wps.cn/officeDocument/2013/wpsCustomData">
             <w:pict>
-              <v:rect w14:anchorId="65966CB8" id="Rectangle 56" o:spid="_x0000_s1055" style="position:absolute;margin-left:-60.75pt;margin-top:203.5pt;width:201pt;height:26.25pt;z-index:251707392;visibility:visible;mso-wrap-style:square;mso-width-percent:0;mso-height-percent:0;mso-wrap-distance-left:9pt;mso-wrap-distance-top:0;mso-wrap-distance-right:9pt;mso-wrap-distance-bottom:0;mso-position-horizontal:absolute;mso-position-horizontal-relative:margin;mso-position-vertical:absolute;mso-position-vertical-relative:text;mso-width-percent:0;mso-height-percent:0;mso-width-relative:margin;mso-height-relative:margin;v-text-anchor:middle" o:gfxdata="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" filled="f" stroked="f">
+              <v:rect id="Rectangle 56" o:spid="_x0000_s1026" o:spt="1" style="position:absolute;left:0pt;margin-left:-60.75pt;margin-top:203.5pt;height:26.25pt;width:201pt;mso-position-horizontal-relative:margin;z-index:251685888;v-text-anchor:middle;mso-width-relative:page;mso-height-relative:page;" filled="f" stroked="f" coordsize="21600,21600" o:gfxdata="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">
+                <v:fill on="f" focussize="0,0"/>
+                <v:stroke on="f"/>
+                <v:imagedata o:title=""/>
+                <o:lock v:ext="edit" aspectratio="f"/>
                 <v:textbox>
                   <w:txbxContent>
                     <w:p>
@@ -10412,7 +9709,6 @@
                     </w:p>
                   </w:txbxContent>
                 </v:textbox>
-                <w10:wrap anchorx="margin"/>
               </v:rect>
             </w:pict>
           </mc:Fallback>
@@ -10421,11 +9717,12 @@
       <w:r>
         <w:rPr>
           <w:noProof/>
+          <w:lang w:bidi="bn-BD"/>
         </w:rPr>
         <mc:AlternateContent>
           <mc:Choice Requires="wps">
             <w:drawing>
-              <wp:anchor distT="0" distB="0" distL="114300" distR="114300" simplePos="0" relativeHeight="251709440" behindDoc="0" locked="0" layoutInCell="1" allowOverlap="1" wp14:anchorId="1B439AD0" wp14:editId="3989ED59">
+              <wp:anchor distT="0" distB="0" distL="114300" distR="114300" simplePos="0" relativeHeight="251686912" behindDoc="0" locked="0" layoutInCell="1" allowOverlap="1">
                 <wp:simplePos x="0" y="0"/>
                 <wp:positionH relativeFrom="column">
                   <wp:posOffset>-752475</wp:posOffset>
@@ -10469,19 +9766,16 @@
                     </wps:wsp>
                   </a:graphicData>
                 </a:graphic>
-                <wp14:sizeRelH relativeFrom="margin">
-                  <wp14:pctWidth>0</wp14:pctWidth>
-                </wp14:sizeRelH>
-                <wp14:sizeRelV relativeFrom="margin">
-                  <wp14:pctHeight>0</wp14:pctHeight>
-                </wp14:sizeRelV>
               </wp:anchor>
             </w:drawing>
           </mc:Choice>
-          <mc:Fallback>
+          <mc:Fallback xmlns:wpsCustomData="http://www.wps.cn/officeDocument/2013/wpsCustomData">
             <w:pict>
-              <v:line w14:anchorId="08AB7166" id="Straight Connector 57" o:spid="_x0000_s1026" style="position:absolute;flip:y;z-index:251709440;visibility:visible;mso-wrap-style:square;mso-width-percent:0;mso-height-percent:0;mso-wrap-distance-left:9pt;mso-wrap-distance-top:0;mso-wrap-distance-right:9pt;mso-wrap-distance-bottom:0;mso-position-horizontal:absolute;mso-position-horizontal-relative:text;mso-position-vertical:absolute;mso-position-vertical-relative:text;mso-width-percent:0;mso-height-percent:0;mso-width-relative:margin;mso-height-relative:margin" from="-59.25pt,234.25pt" to="145.5pt,235pt" o:gfxdata="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" strokecolor="#5b9bd5 [3208]" strokeweight=".5pt">
-                <v:stroke joinstyle="miter"/>
+              <v:line id="_x0000_s1026" o:spid="_x0000_s1026" o:spt="20" style="position:absolute;left:0pt;flip:y;margin-left:-59.25pt;margin-top:234.25pt;height:0.75pt;width:204.75pt;z-index:251686912;mso-width-relative:page;mso-height-relative:page;" filled="f" stroked="t" coordsize="21600,21600" o:gfxdata="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">
+                <v:fill on="f" focussize="0,0"/>
+                <v:stroke weight="0.5pt" color="#5B9BD5 [3208]" miterlimit="8" joinstyle="miter"/>
+                <v:imagedata o:title=""/>
+                <o:lock v:ext="edit" aspectratio="f"/>
               </v:line>
             </w:pict>
           </mc:Fallback>
@@ -10493,11 +9787,12 @@
           <w:noProof/>
           <w:sz w:val="20"/>
           <w:szCs w:val="20"/>
+          <w:lang w:bidi="bn-BD"/>
         </w:rPr>
         <mc:AlternateContent>
           <mc:Choice Requires="wps">
             <w:drawing>
-              <wp:anchor distT="0" distB="0" distL="114300" distR="114300" simplePos="0" relativeHeight="251697152" behindDoc="0" locked="0" layoutInCell="1" allowOverlap="1" wp14:anchorId="3C803D88" wp14:editId="7E11023C">
+              <wp:anchor distT="0" distB="0" distL="114300" distR="114300" simplePos="0" relativeHeight="251681792" behindDoc="0" locked="0" layoutInCell="1" allowOverlap="1">
                 <wp:simplePos x="0" y="0"/>
                 <wp:positionH relativeFrom="margin">
                   <wp:posOffset>2047875</wp:posOffset>
@@ -10588,28 +9883,14 @@
                                 <w:sz w:val="24"/>
                                 <w:szCs w:val="24"/>
                               </w:rPr>
-                              <w:t>Department of Computer Science &amp; Engineering</w:t>
+                              <w:t xml:space="preserve">Department of </w:t>
                             </w:r>
                             <w:r>
                               <w:rPr>
                                 <w:sz w:val="24"/>
                                 <w:szCs w:val="24"/>
                               </w:rPr>
-                              <w:t>,</w:t>
-                            </w:r>
-                            <w:r>
-                              <w:rPr>
-                                <w:sz w:val="24"/>
-                                <w:szCs w:val="24"/>
-                              </w:rPr>
-                              <w:t xml:space="preserve"> IUBAT</w:t>
-                            </w:r>
-                            <w:r>
-                              <w:rPr>
-                                <w:sz w:val="24"/>
-                                <w:szCs w:val="24"/>
-                              </w:rPr>
-                              <w:t>, Dhaka - 1230</w:t>
+                              <w:t>Computer Science &amp; Engineering, IUBAT, Dhaka - 1230</w:t>
                             </w:r>
                           </w:p>
                           <w:p>
@@ -10620,7 +9901,7 @@
                                 <w:szCs w:val="24"/>
                               </w:rPr>
                             </w:pPr>
-                            <w:hyperlink r:id="rId24" w:history="1">
+                            <w:hyperlink r:id="rId25" w:history="1">
                               <w:r>
                                 <w:rPr>
                                   <w:rStyle w:val="Hyperlink"/>
@@ -10635,14 +9916,7 @@
                                 <w:sz w:val="24"/>
                                 <w:szCs w:val="24"/>
                               </w:rPr>
-                              <w:t>, +880155</w:t>
-                            </w:r>
-                            <w:r>
-                              <w:rPr>
-                                <w:sz w:val="24"/>
-                                <w:szCs w:val="24"/>
-                              </w:rPr>
-                              <w:t>3543733</w:t>
+                              <w:t>, +8801553543733</w:t>
                             </w:r>
                           </w:p>
                           <w:p>
@@ -10666,26 +9940,21 @@
                         </w:txbxContent>
                       </wps:txbx>
                       <wps:bodyPr rot="0" spcFirstLastPara="0" vertOverflow="overflow" horzOverflow="overflow" vert="horz" wrap="square" lIns="91440" tIns="45720" rIns="91440" bIns="45720" numCol="1" spcCol="0" rtlCol="0" fromWordArt="0" anchor="t" anchorCtr="0" forceAA="0" compatLnSpc="1">
-                        <a:prstTxWarp prst="textNoShape">
-                          <a:avLst/>
-                        </a:prstTxWarp>
                         <a:noAutofit/>
                       </wps:bodyPr>
                     </wps:wsp>
                   </a:graphicData>
                 </a:graphic>
-                <wp14:sizeRelH relativeFrom="margin">
-                  <wp14:pctWidth>0</wp14:pctWidth>
-                </wp14:sizeRelH>
-                <wp14:sizeRelV relativeFrom="margin">
-                  <wp14:pctHeight>0</wp14:pctHeight>
-                </wp14:sizeRelV>
               </wp:anchor>
             </w:drawing>
           </mc:Choice>
-          <mc:Fallback>
+          <mc:Fallback xmlns:wpsCustomData="http://www.wps.cn/officeDocument/2013/wpsCustomData">
             <w:pict>
-              <v:rect w14:anchorId="3C803D88" id="Rectangle 51" o:spid="_x0000_s1056" style="position:absolute;margin-left:161.25pt;margin-top:240.25pt;width:243.75pt;height:88.5pt;z-index:251697152;visibility:visible;mso-wrap-style:square;mso-width-percent:0;mso-height-percent:0;mso-wrap-distance-left:9pt;mso-wrap-distance-top:0;mso-wrap-distance-right:9pt;mso-wrap-distance-bottom:0;mso-position-horizontal:absolute;mso-position-horizontal-relative:margin;mso-position-vertical:absolute;mso-position-vertical-relative:text;mso-width-percent:0;mso-height-percent:0;mso-width-relative:margin;mso-height-relative:margin;v-text-anchor:top" o:gfxdata="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" filled="f" stroked="f">
+              <v:rect id="Rectangle 51" o:spid="_x0000_s1026" o:spt="1" style="position:absolute;left:0pt;margin-left:161.25pt;margin-top:240.25pt;height:88.5pt;width:243.75pt;mso-position-horizontal-relative:margin;z-index:251681792;mso-width-relative:page;mso-height-relative:page;" filled="f" stroked="f" coordsize="21600,21600" o:gfxdata="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">
+                <v:fill on="f" focussize="0,0"/>
+                <v:stroke on="f"/>
+                <v:imagedata o:title=""/>
+                <o:lock v:ext="edit" aspectratio="f"/>
                 <v:textbox>
                   <w:txbxContent>
                     <w:p>
@@ -10733,28 +10002,7 @@
                           <w:sz w:val="24"/>
                           <w:szCs w:val="24"/>
                         </w:rPr>
-                        <w:t>Department of Computer Science &amp; Engineering</w:t>
-                      </w:r>
-                      <w:r>
-                        <w:rPr>
-                          <w:sz w:val="24"/>
-                          <w:szCs w:val="24"/>
-                        </w:rPr>
-                        <w:t>,</w:t>
-                      </w:r>
-                      <w:r>
-                        <w:rPr>
-                          <w:sz w:val="24"/>
-                          <w:szCs w:val="24"/>
-                        </w:rPr>
-                        <w:t xml:space="preserve"> IUBAT</w:t>
-                      </w:r>
-                      <w:r>
-                        <w:rPr>
-                          <w:sz w:val="24"/>
-                          <w:szCs w:val="24"/>
-                        </w:rPr>
-                        <w:t>, Dhaka - 1230</w:t>
+                        <w:t>Department of Computer Science &amp; Engineering, IUBAT, Dhaka - 1230</w:t>
                       </w:r>
                     </w:p>
                     <w:p>
@@ -10765,29 +10013,37 @@
                           <w:szCs w:val="24"/>
                         </w:rPr>
                       </w:pPr>
-                      <w:hyperlink r:id="rId25" w:history="1">
-                        <w:r>
-                          <w:rPr>
-                            <w:rStyle w:val="Hyperlink"/>
-                            <w:sz w:val="24"/>
-                            <w:szCs w:val="24"/>
-                          </w:rPr>
-                          <w:t>krishna.das@iubat.edu</w:t>
-                        </w:r>
-                      </w:hyperlink>
+                      <w:r>
+                        <w:fldChar w:fldCharType="begin"/>
+                      </w:r>
+                      <w:r>
+                        <w:instrText xml:space="preserve"> HYPERLINK "mailto:krishna.das@iubat.edu" </w:instrText>
+                      </w:r>
+                      <w:r>
+                        <w:fldChar w:fldCharType="separate"/>
+                      </w:r>
                       <w:r>
                         <w:rPr>
+                          <w:rStyle w:val="7"/>
                           <w:sz w:val="24"/>
                           <w:szCs w:val="24"/>
                         </w:rPr>
-                        <w:t>, +880155</w:t>
+                        <w:t>krishna.das@iubat.edu</w:t>
+                      </w:r>
+                      <w:r>
+                        <w:rPr>
+                          <w:rStyle w:val="7"/>
+                          <w:sz w:val="24"/>
+                          <w:szCs w:val="24"/>
+                        </w:rPr>
+                        <w:fldChar w:fldCharType="end"/>
                       </w:r>
                       <w:r>
                         <w:rPr>
                           <w:sz w:val="24"/>
                           <w:szCs w:val="24"/>
                         </w:rPr>
-                        <w:t>3543733</w:t>
+                        <w:t>, +8801553543733</w:t>
                       </w:r>
                     </w:p>
                     <w:p>
@@ -10810,7 +10066,6 @@
                     </w:p>
                   </w:txbxContent>
                 </v:textbox>
-                <w10:wrap anchorx="margin"/>
               </v:rect>
             </w:pict>
           </mc:Fallback>
@@ -10819,11 +10074,12 @@
       <w:r>
         <w:rPr>
           <w:noProof/>
+          <w:lang w:bidi="bn-BD"/>
         </w:rPr>
         <mc:AlternateContent>
           <mc:Choice Requires="wps">
             <w:drawing>
-              <wp:anchor distT="0" distB="0" distL="114300" distR="114300" simplePos="0" relativeHeight="251695104" behindDoc="0" locked="0" layoutInCell="1" allowOverlap="1" wp14:anchorId="2495F0EA" wp14:editId="6382B7F6">
+              <wp:anchor distT="0" distB="0" distL="114300" distR="114300" simplePos="0" relativeHeight="251680768" behindDoc="0" locked="0" layoutInCell="1" allowOverlap="1">
                 <wp:simplePos x="0" y="0"/>
                 <wp:positionH relativeFrom="column">
                   <wp:posOffset>2085975</wp:posOffset>
@@ -10867,19 +10123,16 @@
                     </wps:wsp>
                   </a:graphicData>
                 </a:graphic>
-                <wp14:sizeRelH relativeFrom="margin">
-                  <wp14:pctWidth>0</wp14:pctWidth>
-                </wp14:sizeRelH>
-                <wp14:sizeRelV relativeFrom="margin">
-                  <wp14:pctHeight>0</wp14:pctHeight>
-                </wp14:sizeRelV>
               </wp:anchor>
             </w:drawing>
           </mc:Choice>
-          <mc:Fallback>
+          <mc:Fallback xmlns:wpsCustomData="http://www.wps.cn/officeDocument/2013/wpsCustomData">
             <w:pict>
-              <v:line w14:anchorId="4CF0F6E7" id="Straight Connector 49" o:spid="_x0000_s1026" style="position:absolute;z-index:251695104;visibility:visible;mso-wrap-style:square;mso-width-percent:0;mso-height-percent:0;mso-wrap-distance-left:9pt;mso-wrap-distance-top:0;mso-wrap-distance-right:9pt;mso-wrap-distance-bottom:0;mso-position-horizontal:absolute;mso-position-horizontal-relative:text;mso-position-vertical:absolute;mso-position-vertical-relative:text;mso-width-percent:0;mso-height-percent:0;mso-width-relative:margin;mso-height-relative:margin" from="164.25pt,234.25pt" to="528pt,235pt" o:gfxdata="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" strokecolor="#5b9bd5 [3208]" strokeweight=".5pt">
-                <v:stroke joinstyle="miter"/>
+              <v:line id="_x0000_s1026" o:spid="_x0000_s1026" o:spt="20" style="position:absolute;left:0pt;margin-left:164.25pt;margin-top:234.25pt;height:0.75pt;width:363.75pt;z-index:251680768;mso-width-relative:page;mso-height-relative:page;" filled="f" stroked="t" coordsize="21600,21600" o:gfxdata="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">
+                <v:fill on="f" focussize="0,0"/>
+                <v:stroke weight="0.5pt" color="#5B9BD5 [3208]" miterlimit="8" joinstyle="miter"/>
+                <v:imagedata o:title=""/>
+                <o:lock v:ext="edit" aspectratio="f"/>
               </v:line>
             </w:pict>
           </mc:Fallback>
@@ -10898,11 +10151,12 @@
       <w:r>
         <w:rPr>
           <w:noProof/>
+          <w:lang w:bidi="bn-BD"/>
         </w:rPr>
         <mc:AlternateContent>
           <mc:Choice Requires="wps">
             <w:drawing>
-              <wp:anchor distT="0" distB="0" distL="114300" distR="114300" simplePos="0" relativeHeight="251693056" behindDoc="0" locked="0" layoutInCell="1" allowOverlap="1" wp14:anchorId="42C3636B" wp14:editId="0CE21505">
+              <wp:anchor distT="0" distB="0" distL="114300" distR="114300" simplePos="0" relativeHeight="251679744" behindDoc="0" locked="0" layoutInCell="1" allowOverlap="1">
                 <wp:simplePos x="0" y="0"/>
                 <wp:positionH relativeFrom="margin">
                   <wp:posOffset>2047875</wp:posOffset>
@@ -10968,43 +10222,27 @@
                                 <w:sz w:val="32"/>
                                 <w:szCs w:val="32"/>
                               </w:rPr>
-                              <w:t>R</w:t>
-                            </w:r>
-                            <w:r>
-                              <w:rPr>
-                                <w:rFonts w:ascii="Arial Black" w:hAnsi="Arial Black" w:cs="Tahoma"/>
-                                <w:b/>
-                                <w:bCs/>
-                                <w:color w:val="4D4D4D"/>
-                                <w:sz w:val="32"/>
-                                <w:szCs w:val="32"/>
-                              </w:rPr>
-                              <w:t>EFERENCE</w:t>
+                              <w:t>REFERENCE</w:t>
                             </w:r>
                           </w:p>
                         </w:txbxContent>
                       </wps:txbx>
                       <wps:bodyPr rot="0" spcFirstLastPara="0" vertOverflow="overflow" horzOverflow="overflow" vert="horz" wrap="square" lIns="91440" tIns="45720" rIns="91440" bIns="45720" numCol="1" spcCol="0" rtlCol="0" fromWordArt="0" anchor="ctr" anchorCtr="0" forceAA="0" compatLnSpc="1">
-                        <a:prstTxWarp prst="textNoShape">
-                          <a:avLst/>
-                        </a:prstTxWarp>
                         <a:noAutofit/>
                       </wps:bodyPr>
                     </wps:wsp>
                   </a:graphicData>
                 </a:graphic>
-                <wp14:sizeRelH relativeFrom="margin">
-                  <wp14:pctWidth>0</wp14:pctWidth>
-                </wp14:sizeRelH>
-                <wp14:sizeRelV relativeFrom="margin">
-                  <wp14:pctHeight>0</wp14:pctHeight>
-                </wp14:sizeRelV>
               </wp:anchor>
             </w:drawing>
           </mc:Choice>
-          <mc:Fallback>
+          <mc:Fallback xmlns:wpsCustomData="http://www.wps.cn/officeDocument/2013/wpsCustomData">
             <w:pict>
-              <v:rect w14:anchorId="42C3636B" id="Rectangle 48" o:spid="_x0000_s1057" style="position:absolute;margin-left:161.25pt;margin-top:1.1pt;width:251.25pt;height:27.75pt;z-index:251693056;visibility:visible;mso-wrap-style:square;mso-width-percent:0;mso-height-percent:0;mso-wrap-distance-left:9pt;mso-wrap-distance-top:0;mso-wrap-distance-right:9pt;mso-wrap-distance-bottom:0;mso-position-horizontal:absolute;mso-position-horizontal-relative:margin;mso-position-vertical:absolute;mso-position-vertical-relative:text;mso-width-percent:0;mso-height-percent:0;mso-width-relative:margin;mso-height-relative:margin;v-text-anchor:middle" o:gfxdata="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" filled="f" stroked="f">
+              <v:rect id="Rectangle 48" o:spid="_x0000_s1026" o:spt="1" style="position:absolute;left:0pt;margin-left:161.25pt;margin-top:1.1pt;height:27.75pt;width:251.25pt;mso-position-horizontal-relative:margin;z-index:251679744;v-text-anchor:middle;mso-width-relative:page;mso-height-relative:page;" filled="f" stroked="f" coordsize="21600,21600" o:gfxdata="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">
+                <v:fill on="f" focussize="0,0"/>
+                <v:stroke on="f"/>
+                <v:imagedata o:title=""/>
+                <o:lock v:ext="edit" aspectratio="f"/>
                 <v:textbox>
                   <w:txbxContent>
                     <w:p>
@@ -11027,23 +10265,11 @@
                           <w:sz w:val="32"/>
                           <w:szCs w:val="32"/>
                         </w:rPr>
-                        <w:t>R</w:t>
-                      </w:r>
-                      <w:r>
-                        <w:rPr>
-                          <w:rFonts w:ascii="Arial Black" w:hAnsi="Arial Black" w:cs="Tahoma"/>
-                          <w:b/>
-                          <w:bCs/>
-                          <w:color w:val="4D4D4D"/>
-                          <w:sz w:val="32"/>
-                          <w:szCs w:val="32"/>
-                        </w:rPr>
-                        <w:t>EFERENCE</w:t>
+                        <w:t>REFERENCE</w:t>
                       </w:r>
                     </w:p>
                   </w:txbxContent>
                 </v:textbox>
-                <w10:wrap anchorx="margin"/>
               </v:rect>
             </w:pict>
           </mc:Fallback>
@@ -11091,11 +10317,11 @@
 </file>
 
 <file path=word/endnotes.xml><?xml version="1.0" encoding="utf-8"?>
-<w:endnotes xmlns:wpc="http://schemas.microsoft.com/office/word/2010/wordprocessingCanvas" xmlns:cx="http://schemas.microsoft.com/office/drawing/2014/chartex" xmlns:cx1="http://schemas.microsoft.com/office/drawing/2015/9/8/chartex" xmlns:cx2="http://schemas.microsoft.com/office/drawing/2015/10/21/chartex" xmlns:cx3="http://schemas.microsoft.com/office/drawing/2016/5/9/chartex" xmlns:cx4="http://schemas.microsoft.com/office/drawing/2016/5/10/chartex" xmlns:cx5="http://schemas.microsoft.com/office/drawing/2016/5/11/chartex" xmlns:cx6="http://schemas.microsoft.com/office/drawing/2016/5/12/chartex" xmlns:cx7="http://schemas.microsoft.com/office/drawing/2016/5/13/chartex" xmlns:cx8="http://schemas.microsoft.com/office/drawing/2016/5/14/chartex" xmlns:mc="http://schemas.openxmlformats.org/markup-compatibility/2006" xmlns:aink="http://schemas.microsoft.com/office/drawing/2016/ink" xmlns:am3d="http://schemas.microsoft.com/office/drawing/2017/model3d" xmlns:o="urn:schemas-microsoft-com:office:office" xmlns:r="http://schemas.openxmlformats.org/officeDocument/2006/relationships" xmlns:m="http://schemas.openxmlformats.org/officeDocument/2006/math" xmlns:v="urn:schemas-microsoft-com:vml" xmlns:wp14="http://schemas.microsoft.com/office/word/2010/wordprocessingDrawing" xmlns:wp="http://schemas.openxmlformats.org/drawingml/2006/wordprocessingDrawing" xmlns:w10="urn:schemas-microsoft-com:office:word" xmlns:w="http://schemas.openxmlformats.org/wordprocessingml/2006/main" xmlns:w14="http://schemas.microsoft.com/office/word/2010/wordml" xmlns:w15="http://schemas.microsoft.com/office/word/2012/wordml" xmlns:w16cex="http://schemas.microsoft.com/office/word/2018/wordml/cex" xmlns:w16cid="http://schemas.microsoft.com/office/word/2016/wordml/cid" xmlns:w16="http://schemas.microsoft.com/office/word/2018/wordml" xmlns:w16sdtdh="http://schemas.microsoft.com/office/word/2020/wordml/sdtdatahash" xmlns:w16se="http://schemas.microsoft.com/office/word/2015/wordml/symex" xmlns:wpg="http://schemas.microsoft.com/office/word/2010/wordprocessingGroup" xmlns:wpi="http://schemas.microsoft.com/office/word/2010/wordprocessingInk" xmlns:wne="http://schemas.microsoft.com/office/word/2006/wordml" xmlns:wps="http://schemas.microsoft.com/office/word/2010/wordprocessingShape" mc:Ignorable="w14 w15 w16se w16cid w16 w16cex w16sdtdh wp14">
+<w:endnotes xmlns:wpc="http://schemas.microsoft.com/office/word/2010/wordprocessingCanvas" xmlns:cx="http://schemas.microsoft.com/office/drawing/2014/chartex" xmlns:mc="http://schemas.openxmlformats.org/markup-compatibility/2006" xmlns:o="urn:schemas-microsoft-com:office:office" xmlns:r="http://schemas.openxmlformats.org/officeDocument/2006/relationships" xmlns:m="http://schemas.openxmlformats.org/officeDocument/2006/math" xmlns:v="urn:schemas-microsoft-com:vml" xmlns:wp14="http://schemas.microsoft.com/office/word/2010/wordprocessingDrawing" xmlns:wp="http://schemas.openxmlformats.org/drawingml/2006/wordprocessingDrawing" xmlns:w10="urn:schemas-microsoft-com:office:word" xmlns:w="http://schemas.openxmlformats.org/wordprocessingml/2006/main" xmlns:w14="http://schemas.microsoft.com/office/word/2010/wordml" xmlns:w15="http://schemas.microsoft.com/office/word/2012/wordml" xmlns:w16se="http://schemas.microsoft.com/office/word/2015/wordml/symex" xmlns:wpg="http://schemas.microsoft.com/office/word/2010/wordprocessingGroup" xmlns:wpi="http://schemas.microsoft.com/office/word/2010/wordprocessingInk" xmlns:wne="http://schemas.microsoft.com/office/word/2006/wordml" xmlns:wps="http://schemas.microsoft.com/office/word/2010/wordprocessingShape" mc:Ignorable="w14 w15 w16se wp14">
   <w:endnote w:type="separator" w:id="-1">
     <w:p>
       <w:pPr>
-        <w:spacing w:after="0" w:line="240" w:lineRule="auto"/>
+        <w:spacing w:line="240" w:lineRule="auto"/>
       </w:pPr>
       <w:r>
         <w:separator/>
@@ -11105,7 +10331,7 @@
   <w:endnote w:type="continuationSeparator" w:id="0">
     <w:p>
       <w:pPr>
-        <w:spacing w:after="0" w:line="240" w:lineRule="auto"/>
+        <w:spacing w:line="240" w:lineRule="auto"/>
       </w:pPr>
       <w:r>
         <w:continuationSeparator/>
@@ -11116,11 +10342,11 @@
 </file>
 
 <file path=word/footnotes.xml><?xml version="1.0" encoding="utf-8"?>
-<w:footnotes xmlns:wpc="http://schemas.microsoft.com/office/word/2010/wordprocessingCanvas" xmlns:cx="http://schemas.microsoft.com/office/drawing/2014/chartex" xmlns:cx1="http://schemas.microsoft.com/office/drawing/2015/9/8/chartex" xmlns:cx2="http://schemas.microsoft.com/office/drawing/2015/10/21/chartex" xmlns:cx3="http://schemas.microsoft.com/office/drawing/2016/5/9/chartex" xmlns:cx4="http://schemas.microsoft.com/office/drawing/2016/5/10/chartex" xmlns:cx5="http://schemas.microsoft.com/office/drawing/2016/5/11/chartex" xmlns:cx6="http://schemas.microsoft.com/office/drawing/2016/5/12/chartex" xmlns:cx7="http://schemas.microsoft.com/office/drawing/2016/5/13/chartex" xmlns:cx8="http://schemas.microsoft.com/office/drawing/2016/5/14/chartex" xmlns:mc="http://schemas.openxmlformats.org/markup-compatibility/2006" xmlns:aink="http://schemas.microsoft.com/office/drawing/2016/ink" xmlns:am3d="http://schemas.microsoft.com/office/drawing/2017/model3d" xmlns:o="urn:schemas-microsoft-com:office:office" xmlns:r="http://schemas.openxmlformats.org/officeDocument/2006/relationships" xmlns:m="http://schemas.openxmlformats.org/officeDocument/2006/math" xmlns:v="urn:schemas-microsoft-com:vml" xmlns:wp14="http://schemas.microsoft.com/office/word/2010/wordprocessingDrawing" xmlns:wp="http://schemas.openxmlformats.org/drawingml/2006/wordprocessingDrawing" xmlns:w10="urn:schemas-microsoft-com:office:word" xmlns:w="http://schemas.openxmlformats.org/wordprocessingml/2006/main" xmlns:w14="http://schemas.microsoft.com/office/word/2010/wordml" xmlns:w15="http://schemas.microsoft.com/office/word/2012/wordml" xmlns:w16cex="http://schemas.microsoft.com/office/word/2018/wordml/cex" xmlns:w16cid="http://schemas.microsoft.com/office/word/2016/wordml/cid" xmlns:w16="http://schemas.microsoft.com/office/word/2018/wordml" xmlns:w16sdtdh="http://schemas.microsoft.com/office/word/2020/wordml/sdtdatahash" xmlns:w16se="http://schemas.microsoft.com/office/word/2015/wordml/symex" xmlns:wpg="http://schemas.microsoft.com/office/word/2010/wordprocessingGroup" xmlns:wpi="http://schemas.microsoft.com/office/word/2010/wordprocessingInk" xmlns:wne="http://schemas.microsoft.com/office/word/2006/wordml" xmlns:wps="http://schemas.microsoft.com/office/word/2010/wordprocessingShape" mc:Ignorable="w14 w15 w16se w16cid w16 w16cex w16sdtdh wp14">
+<w:footnotes xmlns:wpc="http://schemas.microsoft.com/office/word/2010/wordprocessingCanvas" xmlns:cx="http://schemas.microsoft.com/office/drawing/2014/chartex" xmlns:mc="http://schemas.openxmlformats.org/markup-compatibility/2006" xmlns:o="urn:schemas-microsoft-com:office:office" xmlns:r="http://schemas.openxmlformats.org/officeDocument/2006/relationships" xmlns:m="http://schemas.openxmlformats.org/officeDocument/2006/math" xmlns:v="urn:schemas-microsoft-com:vml" xmlns:wp14="http://schemas.microsoft.com/office/word/2010/wordprocessingDrawing" xmlns:wp="http://schemas.openxmlformats.org/drawingml/2006/wordprocessingDrawing" xmlns:w10="urn:schemas-microsoft-com:office:word" xmlns:w="http://schemas.openxmlformats.org/wordprocessingml/2006/main" xmlns:w14="http://schemas.microsoft.com/office/word/2010/wordml" xmlns:w15="http://schemas.microsoft.com/office/word/2012/wordml" xmlns:w16se="http://schemas.microsoft.com/office/word/2015/wordml/symex" xmlns:wpg="http://schemas.microsoft.com/office/word/2010/wordprocessingGroup" xmlns:wpi="http://schemas.microsoft.com/office/word/2010/wordprocessingInk" xmlns:wne="http://schemas.microsoft.com/office/word/2006/wordml" xmlns:wps="http://schemas.microsoft.com/office/word/2010/wordprocessingShape" mc:Ignorable="w14 w15 w16se wp14">
   <w:footnote w:type="separator" w:id="-1">
     <w:p>
       <w:pPr>
-        <w:spacing w:after="0" w:line="240" w:lineRule="auto"/>
+        <w:spacing w:after="0"/>
       </w:pPr>
       <w:r>
         <w:separator/>
@@ -11130,7 +10356,7 @@
   <w:footnote w:type="continuationSeparator" w:id="0">
     <w:p>
       <w:pPr>
-        <w:spacing w:after="0" w:line="240" w:lineRule="auto"/>
+        <w:spacing w:after="0"/>
       </w:pPr>
       <w:r>
         <w:continuationSeparator/>
@@ -11141,12 +10367,12 @@
 </file>
 
 <file path=word/numbering.xml><?xml version="1.0" encoding="utf-8"?>
-<w:numbering xmlns:wpc="http://schemas.microsoft.com/office/word/2010/wordprocessingCanvas" xmlns:cx="http://schemas.microsoft.com/office/drawing/2014/chartex" xmlns:cx1="http://schemas.microsoft.com/office/drawing/2015/9/8/chartex" xmlns:cx2="http://schemas.microsoft.com/office/drawing/2015/10/21/chartex" xmlns:cx3="http://schemas.microsoft.com/office/drawing/2016/5/9/chartex" xmlns:cx4="http://schemas.microsoft.com/office/drawing/2016/5/10/chartex" xmlns:cx5="http://schemas.microsoft.com/office/drawing/2016/5/11/chartex" xmlns:cx6="http://schemas.microsoft.com/office/drawing/2016/5/12/chartex" xmlns:cx7="http://schemas.microsoft.com/office/drawing/2016/5/13/chartex" xmlns:cx8="http://schemas.microsoft.com/office/drawing/2016/5/14/chartex" xmlns:mc="http://schemas.openxmlformats.org/markup-compatibility/2006" xmlns:aink="http://schemas.microsoft.com/office/drawing/2016/ink" xmlns:am3d="http://schemas.microsoft.com/office/drawing/2017/model3d" xmlns:o="urn:schemas-microsoft-com:office:office" xmlns:r="http://schemas.openxmlformats.org/officeDocument/2006/relationships" xmlns:m="http://schemas.openxmlformats.org/officeDocument/2006/math" xmlns:v="urn:schemas-microsoft-com:vml" xmlns:wp14="http://schemas.microsoft.com/office/word/2010/wordprocessingDrawing" xmlns:wp="http://schemas.openxmlformats.org/drawingml/2006/wordprocessingDrawing" xmlns:w10="urn:schemas-microsoft-com:office:word" xmlns:w="http://schemas.openxmlformats.org/wordprocessingml/2006/main" xmlns:w14="http://schemas.microsoft.com/office/word/2010/wordml" xmlns:w15="http://schemas.microsoft.com/office/word/2012/wordml" xmlns:w16cex="http://schemas.microsoft.com/office/word/2018/wordml/cex" xmlns:w16cid="http://schemas.microsoft.com/office/word/2016/wordml/cid" xmlns:w16="http://schemas.microsoft.com/office/word/2018/wordml" xmlns:w16sdtdh="http://schemas.microsoft.com/office/word/2020/wordml/sdtdatahash" xmlns:w16se="http://schemas.microsoft.com/office/word/2015/wordml/symex" xmlns:wpg="http://schemas.microsoft.com/office/word/2010/wordprocessingGroup" xmlns:wpi="http://schemas.microsoft.com/office/word/2010/wordprocessingInk" xmlns:wne="http://schemas.microsoft.com/office/word/2006/wordml" xmlns:wps="http://schemas.microsoft.com/office/word/2010/wordprocessingShape" mc:Ignorable="w14 w15 w16se w16cid w16 w16cex w16sdtdh wp14">
+<w:numbering xmlns:wpc="http://schemas.microsoft.com/office/word/2010/wordprocessingCanvas" xmlns:cx="http://schemas.microsoft.com/office/drawing/2014/chartex" xmlns:mc="http://schemas.openxmlformats.org/markup-compatibility/2006" xmlns:o="urn:schemas-microsoft-com:office:office" xmlns:r="http://schemas.openxmlformats.org/officeDocument/2006/relationships" xmlns:m="http://schemas.openxmlformats.org/officeDocument/2006/math" xmlns:v="urn:schemas-microsoft-com:vml" xmlns:wp14="http://schemas.microsoft.com/office/word/2010/wordprocessingDrawing" xmlns:wp="http://schemas.openxmlformats.org/drawingml/2006/wordprocessingDrawing" xmlns:w10="urn:schemas-microsoft-com:office:word" xmlns:w="http://schemas.openxmlformats.org/wordprocessingml/2006/main" xmlns:w14="http://schemas.microsoft.com/office/word/2010/wordml" xmlns:w15="http://schemas.microsoft.com/office/word/2012/wordml" xmlns:w16se="http://schemas.microsoft.com/office/word/2015/wordml/symex" xmlns:wpg="http://schemas.microsoft.com/office/word/2010/wordprocessingGroup" xmlns:wpi="http://schemas.microsoft.com/office/word/2010/wordprocessingInk" xmlns:wne="http://schemas.microsoft.com/office/word/2006/wordml" xmlns:wps="http://schemas.microsoft.com/office/word/2010/wordprocessingShape" mc:Ignorable="w14 w15 w16se wp14">
   <w:abstractNum w:abstractNumId="0" w15:restartNumberingAfterBreak="0">
     <w:nsid w:val="0B957784"/>
-    <w:multiLevelType w:val="hybridMultilevel"/>
-    <w:tmpl w:val="3A74E580"/>
-    <w:lvl w:ilvl="0" w:tplc="04090009">
+    <w:multiLevelType w:val="multilevel"/>
+    <w:tmpl w:val="0B957784"/>
+    <w:lvl w:ilvl="0">
       <w:start w:val="1"/>
       <w:numFmt w:val="bullet"/>
       <w:lvlText w:val=""/>
@@ -11158,7 +10384,7 @@
         <w:rFonts w:ascii="Wingdings" w:hAnsi="Wingdings" w:hint="default"/>
       </w:rPr>
     </w:lvl>
-    <w:lvl w:ilvl="1" w:tplc="04090003" w:tentative="1">
+    <w:lvl w:ilvl="1">
       <w:start w:val="1"/>
       <w:numFmt w:val="bullet"/>
       <w:lvlText w:val="o"/>
@@ -11170,7 +10396,7 @@
         <w:rFonts w:ascii="Courier New" w:hAnsi="Courier New" w:cs="Courier New" w:hint="default"/>
       </w:rPr>
     </w:lvl>
-    <w:lvl w:ilvl="2" w:tplc="04090005" w:tentative="1">
+    <w:lvl w:ilvl="2">
       <w:start w:val="1"/>
       <w:numFmt w:val="bullet"/>
       <w:lvlText w:val=""/>
@@ -11182,7 +10408,7 @@
         <w:rFonts w:ascii="Wingdings" w:hAnsi="Wingdings" w:hint="default"/>
       </w:rPr>
     </w:lvl>
-    <w:lvl w:ilvl="3" w:tplc="04090001" w:tentative="1">
+    <w:lvl w:ilvl="3">
       <w:start w:val="1"/>
       <w:numFmt w:val="bullet"/>
       <w:lvlText w:val=""/>
@@ -11194,7 +10420,7 @@
         <w:rFonts w:ascii="Symbol" w:hAnsi="Symbol" w:hint="default"/>
       </w:rPr>
     </w:lvl>
-    <w:lvl w:ilvl="4" w:tplc="04090003" w:tentative="1">
+    <w:lvl w:ilvl="4">
       <w:start w:val="1"/>
       <w:numFmt w:val="bullet"/>
       <w:lvlText w:val="o"/>
@@ -11206,7 +10432,7 @@
         <w:rFonts w:ascii="Courier New" w:hAnsi="Courier New" w:cs="Courier New" w:hint="default"/>
       </w:rPr>
     </w:lvl>
-    <w:lvl w:ilvl="5" w:tplc="04090005" w:tentative="1">
+    <w:lvl w:ilvl="5">
       <w:start w:val="1"/>
       <w:numFmt w:val="bullet"/>
       <w:lvlText w:val=""/>
@@ -11218,7 +10444,7 @@
         <w:rFonts w:ascii="Wingdings" w:hAnsi="Wingdings" w:hint="default"/>
       </w:rPr>
     </w:lvl>
-    <w:lvl w:ilvl="6" w:tplc="04090001" w:tentative="1">
+    <w:lvl w:ilvl="6">
       <w:start w:val="1"/>
       <w:numFmt w:val="bullet"/>
       <w:lvlText w:val=""/>
@@ -11230,7 +10456,7 @@
         <w:rFonts w:ascii="Symbol" w:hAnsi="Symbol" w:hint="default"/>
       </w:rPr>
     </w:lvl>
-    <w:lvl w:ilvl="7" w:tplc="04090003" w:tentative="1">
+    <w:lvl w:ilvl="7">
       <w:start w:val="1"/>
       <w:numFmt w:val="bullet"/>
       <w:lvlText w:val="o"/>
@@ -11242,7 +10468,7 @@
         <w:rFonts w:ascii="Courier New" w:hAnsi="Courier New" w:cs="Courier New" w:hint="default"/>
       </w:rPr>
     </w:lvl>
-    <w:lvl w:ilvl="8" w:tplc="04090005" w:tentative="1">
+    <w:lvl w:ilvl="8">
       <w:start w:val="1"/>
       <w:numFmt w:val="bullet"/>
       <w:lvlText w:val=""/>
@@ -11257,9 +10483,9 @@
   </w:abstractNum>
   <w:abstractNum w:abstractNumId="1" w15:restartNumberingAfterBreak="0">
     <w:nsid w:val="0C193D15"/>
-    <w:multiLevelType w:val="hybridMultilevel"/>
-    <w:tmpl w:val="0E4CD566"/>
-    <w:lvl w:ilvl="0" w:tplc="EE501B84">
+    <w:multiLevelType w:val="multilevel"/>
+    <w:tmpl w:val="0C193D15"/>
+    <w:lvl w:ilvl="0">
       <w:numFmt w:val="bullet"/>
       <w:lvlText w:val=""/>
       <w:lvlJc w:val="left"/>
@@ -11274,7 +10500,7 @@
         <w:lang w:val="en-US" w:eastAsia="en-US" w:bidi="ar-SA"/>
       </w:rPr>
     </w:lvl>
-    <w:lvl w:ilvl="1" w:tplc="04090003" w:tentative="1">
+    <w:lvl w:ilvl="1">
       <w:start w:val="1"/>
       <w:numFmt w:val="bullet"/>
       <w:lvlText w:val="o"/>
@@ -11286,7 +10512,7 @@
         <w:rFonts w:ascii="Courier New" w:hAnsi="Courier New" w:cs="Courier New" w:hint="default"/>
       </w:rPr>
     </w:lvl>
-    <w:lvl w:ilvl="2" w:tplc="04090005" w:tentative="1">
+    <w:lvl w:ilvl="2">
       <w:start w:val="1"/>
       <w:numFmt w:val="bullet"/>
       <w:lvlText w:val=""/>
@@ -11298,7 +10524,7 @@
         <w:rFonts w:ascii="Wingdings" w:hAnsi="Wingdings" w:hint="default"/>
       </w:rPr>
     </w:lvl>
-    <w:lvl w:ilvl="3" w:tplc="04090001" w:tentative="1">
+    <w:lvl w:ilvl="3">
       <w:start w:val="1"/>
       <w:numFmt w:val="bullet"/>
       <w:lvlText w:val=""/>
@@ -11310,7 +10536,7 @@
         <w:rFonts w:ascii="Symbol" w:hAnsi="Symbol" w:hint="default"/>
       </w:rPr>
     </w:lvl>
-    <w:lvl w:ilvl="4" w:tplc="04090003" w:tentative="1">
+    <w:lvl w:ilvl="4">
       <w:start w:val="1"/>
       <w:numFmt w:val="bullet"/>
       <w:lvlText w:val="o"/>
@@ -11322,7 +10548,7 @@
         <w:rFonts w:ascii="Courier New" w:hAnsi="Courier New" w:cs="Courier New" w:hint="default"/>
       </w:rPr>
     </w:lvl>
-    <w:lvl w:ilvl="5" w:tplc="04090005" w:tentative="1">
+    <w:lvl w:ilvl="5">
       <w:start w:val="1"/>
       <w:numFmt w:val="bullet"/>
       <w:lvlText w:val=""/>
@@ -11334,7 +10560,7 @@
         <w:rFonts w:ascii="Wingdings" w:hAnsi="Wingdings" w:hint="default"/>
       </w:rPr>
     </w:lvl>
-    <w:lvl w:ilvl="6" w:tplc="04090001" w:tentative="1">
+    <w:lvl w:ilvl="6">
       <w:start w:val="1"/>
       <w:numFmt w:val="bullet"/>
       <w:lvlText w:val=""/>
@@ -11346,7 +10572,7 @@
         <w:rFonts w:ascii="Symbol" w:hAnsi="Symbol" w:hint="default"/>
       </w:rPr>
     </w:lvl>
-    <w:lvl w:ilvl="7" w:tplc="04090003" w:tentative="1">
+    <w:lvl w:ilvl="7">
       <w:start w:val="1"/>
       <w:numFmt w:val="bullet"/>
       <w:lvlText w:val="o"/>
@@ -11358,7 +10584,7 @@
         <w:rFonts w:ascii="Courier New" w:hAnsi="Courier New" w:cs="Courier New" w:hint="default"/>
       </w:rPr>
     </w:lvl>
-    <w:lvl w:ilvl="8" w:tplc="04090005" w:tentative="1">
+    <w:lvl w:ilvl="8">
       <w:start w:val="1"/>
       <w:numFmt w:val="bullet"/>
       <w:lvlText w:val=""/>
@@ -11373,9 +10599,9 @@
   </w:abstractNum>
   <w:abstractNum w:abstractNumId="2" w15:restartNumberingAfterBreak="0">
     <w:nsid w:val="156C14DF"/>
-    <w:multiLevelType w:val="hybridMultilevel"/>
-    <w:tmpl w:val="C12E9D30"/>
-    <w:lvl w:ilvl="0" w:tplc="04090009">
+    <w:multiLevelType w:val="multilevel"/>
+    <w:tmpl w:val="156C14DF"/>
+    <w:lvl w:ilvl="0">
       <w:start w:val="1"/>
       <w:numFmt w:val="bullet"/>
       <w:lvlText w:val=""/>
@@ -11387,7 +10613,7 @@
         <w:rFonts w:ascii="Wingdings" w:hAnsi="Wingdings" w:hint="default"/>
       </w:rPr>
     </w:lvl>
-    <w:lvl w:ilvl="1" w:tplc="04090003" w:tentative="1">
+    <w:lvl w:ilvl="1">
       <w:start w:val="1"/>
       <w:numFmt w:val="bullet"/>
       <w:lvlText w:val="o"/>
@@ -11399,7 +10625,7 @@
         <w:rFonts w:ascii="Courier New" w:hAnsi="Courier New" w:cs="Courier New" w:hint="default"/>
       </w:rPr>
     </w:lvl>
-    <w:lvl w:ilvl="2" w:tplc="04090005" w:tentative="1">
+    <w:lvl w:ilvl="2">
       <w:start w:val="1"/>
       <w:numFmt w:val="bullet"/>
       <w:lvlText w:val=""/>
@@ -11411,7 +10637,7 @@
         <w:rFonts w:ascii="Wingdings" w:hAnsi="Wingdings" w:hint="default"/>
       </w:rPr>
     </w:lvl>
-    <w:lvl w:ilvl="3" w:tplc="04090001" w:tentative="1">
+    <w:lvl w:ilvl="3">
       <w:start w:val="1"/>
       <w:numFmt w:val="bullet"/>
       <w:lvlText w:val=""/>
@@ -11423,7 +10649,7 @@
         <w:rFonts w:ascii="Symbol" w:hAnsi="Symbol" w:hint="default"/>
       </w:rPr>
     </w:lvl>
-    <w:lvl w:ilvl="4" w:tplc="04090003" w:tentative="1">
+    <w:lvl w:ilvl="4">
       <w:start w:val="1"/>
       <w:numFmt w:val="bullet"/>
       <w:lvlText w:val="o"/>
@@ -11435,7 +10661,7 @@
         <w:rFonts w:ascii="Courier New" w:hAnsi="Courier New" w:cs="Courier New" w:hint="default"/>
       </w:rPr>
     </w:lvl>
-    <w:lvl w:ilvl="5" w:tplc="04090005" w:tentative="1">
+    <w:lvl w:ilvl="5">
       <w:start w:val="1"/>
       <w:numFmt w:val="bullet"/>
       <w:lvlText w:val=""/>
@@ -11447,7 +10673,7 @@
         <w:rFonts w:ascii="Wingdings" w:hAnsi="Wingdings" w:hint="default"/>
       </w:rPr>
     </w:lvl>
-    <w:lvl w:ilvl="6" w:tplc="04090001" w:tentative="1">
+    <w:lvl w:ilvl="6">
       <w:start w:val="1"/>
       <w:numFmt w:val="bullet"/>
       <w:lvlText w:val=""/>
@@ -11459,7 +10685,7 @@
         <w:rFonts w:ascii="Symbol" w:hAnsi="Symbol" w:hint="default"/>
       </w:rPr>
     </w:lvl>
-    <w:lvl w:ilvl="7" w:tplc="04090003" w:tentative="1">
+    <w:lvl w:ilvl="7">
       <w:start w:val="1"/>
       <w:numFmt w:val="bullet"/>
       <w:lvlText w:val="o"/>
@@ -11471,7 +10697,7 @@
         <w:rFonts w:ascii="Courier New" w:hAnsi="Courier New" w:cs="Courier New" w:hint="default"/>
       </w:rPr>
     </w:lvl>
-    <w:lvl w:ilvl="8" w:tplc="04090005" w:tentative="1">
+    <w:lvl w:ilvl="8">
       <w:start w:val="1"/>
       <w:numFmt w:val="bullet"/>
       <w:lvlText w:val=""/>
@@ -11485,21 +10711,134 @@
     </w:lvl>
   </w:abstractNum>
   <w:abstractNum w:abstractNumId="3" w15:restartNumberingAfterBreak="0">
-    <w:nsid w:val="209F262A"/>
-    <w:multiLevelType w:val="hybridMultilevel"/>
-    <w:tmpl w:val="970AE8A6"/>
-    <w:lvl w:ilvl="0" w:tplc="B05680A6">
+    <w:nsid w:val="425E4416"/>
+    <w:multiLevelType w:val="multilevel"/>
+    <w:tmpl w:val="425E4416"/>
+    <w:lvl w:ilvl="0">
+      <w:start w:val="1"/>
+      <w:numFmt w:val="bullet"/>
+      <w:lvlText w:val=""/>
+      <w:lvlJc w:val="left"/>
+      <w:pPr>
+        <w:ind w:left="810" w:hanging="360"/>
+      </w:pPr>
+      <w:rPr>
+        <w:rFonts w:ascii="Wingdings" w:hAnsi="Wingdings" w:hint="default"/>
+      </w:rPr>
+    </w:lvl>
+    <w:lvl w:ilvl="1">
+      <w:start w:val="1"/>
+      <w:numFmt w:val="bullet"/>
+      <w:lvlText w:val="o"/>
+      <w:lvlJc w:val="left"/>
+      <w:pPr>
+        <w:ind w:left="1530" w:hanging="360"/>
+      </w:pPr>
+      <w:rPr>
+        <w:rFonts w:ascii="Courier New" w:hAnsi="Courier New" w:cs="Courier New" w:hint="default"/>
+      </w:rPr>
+    </w:lvl>
+    <w:lvl w:ilvl="2">
+      <w:start w:val="1"/>
+      <w:numFmt w:val="bullet"/>
+      <w:lvlText w:val=""/>
+      <w:lvlJc w:val="left"/>
+      <w:pPr>
+        <w:ind w:left="2250" w:hanging="360"/>
+      </w:pPr>
+      <w:rPr>
+        <w:rFonts w:ascii="Wingdings" w:hAnsi="Wingdings" w:hint="default"/>
+      </w:rPr>
+    </w:lvl>
+    <w:lvl w:ilvl="3">
+      <w:start w:val="1"/>
+      <w:numFmt w:val="bullet"/>
+      <w:lvlText w:val=""/>
+      <w:lvlJc w:val="left"/>
+      <w:pPr>
+        <w:ind w:left="2970" w:hanging="360"/>
+      </w:pPr>
+      <w:rPr>
+        <w:rFonts w:ascii="Symbol" w:hAnsi="Symbol" w:hint="default"/>
+      </w:rPr>
+    </w:lvl>
+    <w:lvl w:ilvl="4">
+      <w:start w:val="1"/>
+      <w:numFmt w:val="bullet"/>
+      <w:lvlText w:val="o"/>
+      <w:lvlJc w:val="left"/>
+      <w:pPr>
+        <w:ind w:left="3690" w:hanging="360"/>
+      </w:pPr>
+      <w:rPr>
+        <w:rFonts w:ascii="Courier New" w:hAnsi="Courier New" w:cs="Courier New" w:hint="default"/>
+      </w:rPr>
+    </w:lvl>
+    <w:lvl w:ilvl="5">
+      <w:start w:val="1"/>
+      <w:numFmt w:val="bullet"/>
+      <w:lvlText w:val=""/>
+      <w:lvlJc w:val="left"/>
+      <w:pPr>
+        <w:ind w:left="4410" w:hanging="360"/>
+      </w:pPr>
+      <w:rPr>
+        <w:rFonts w:ascii="Wingdings" w:hAnsi="Wingdings" w:hint="default"/>
+      </w:rPr>
+    </w:lvl>
+    <w:lvl w:ilvl="6">
+      <w:start w:val="1"/>
+      <w:numFmt w:val="bullet"/>
+      <w:lvlText w:val=""/>
+      <w:lvlJc w:val="left"/>
+      <w:pPr>
+        <w:ind w:left="5130" w:hanging="360"/>
+      </w:pPr>
+      <w:rPr>
+        <w:rFonts w:ascii="Symbol" w:hAnsi="Symbol" w:hint="default"/>
+      </w:rPr>
+    </w:lvl>
+    <w:lvl w:ilvl="7">
+      <w:start w:val="1"/>
+      <w:numFmt w:val="bullet"/>
+      <w:lvlText w:val="o"/>
+      <w:lvlJc w:val="left"/>
+      <w:pPr>
+        <w:ind w:left="5850" w:hanging="360"/>
+      </w:pPr>
+      <w:rPr>
+        <w:rFonts w:ascii="Courier New" w:hAnsi="Courier New" w:cs="Courier New" w:hint="default"/>
+      </w:rPr>
+    </w:lvl>
+    <w:lvl w:ilvl="8">
+      <w:start w:val="1"/>
+      <w:numFmt w:val="bullet"/>
+      <w:lvlText w:val=""/>
+      <w:lvlJc w:val="left"/>
+      <w:pPr>
+        <w:ind w:left="6570" w:hanging="360"/>
+      </w:pPr>
+      <w:rPr>
+        <w:rFonts w:ascii="Wingdings" w:hAnsi="Wingdings" w:hint="default"/>
+      </w:rPr>
+    </w:lvl>
+  </w:abstractNum>
+  <w:abstractNum w:abstractNumId="4" w15:restartNumberingAfterBreak="0">
+    <w:nsid w:val="4EF14356"/>
+    <w:multiLevelType w:val="multilevel"/>
+    <w:tmpl w:val="4EF14356"/>
+    <w:lvl w:ilvl="0">
       <w:numFmt w:val="bullet"/>
       <w:lvlText w:val="•"/>
       <w:lvlJc w:val="left"/>
       <w:pPr>
-        <w:ind w:left="720" w:hanging="720"/>
+        <w:ind w:left="360" w:hanging="360"/>
       </w:pPr>
       <w:rPr>
         <w:rFonts w:ascii="Calibri" w:eastAsiaTheme="minorHAnsi" w:hAnsi="Calibri" w:cs="Calibri" w:hint="default"/>
       </w:rPr>
     </w:lvl>
-    <w:lvl w:ilvl="1" w:tplc="04090003" w:tentative="1">
+    <w:lvl w:ilvl="1">
       <w:start w:val="1"/>
       <w:numFmt w:val="bullet"/>
       <w:lvlText w:val="o"/>
@@ -11511,7 +10850,7 @@
         <w:rFonts w:ascii="Courier New" w:hAnsi="Courier New" w:cs="Courier New" w:hint="default"/>
       </w:rPr>
     </w:lvl>
-    <w:lvl w:ilvl="2" w:tplc="04090005" w:tentative="1">
+    <w:lvl w:ilvl="2">
       <w:start w:val="1"/>
       <w:numFmt w:val="bullet"/>
       <w:lvlText w:val=""/>
@@ -11523,7 +10862,7 @@
         <w:rFonts w:ascii="Wingdings" w:hAnsi="Wingdings" w:hint="default"/>
       </w:rPr>
     </w:lvl>
-    <w:lvl w:ilvl="3" w:tplc="04090001" w:tentative="1">
+    <w:lvl w:ilvl="3">
       <w:start w:val="1"/>
       <w:numFmt w:val="bullet"/>
       <w:lvlText w:val=""/>
@@ -11535,7 +10874,7 @@
         <w:rFonts w:ascii="Symbol" w:hAnsi="Symbol" w:hint="default"/>
       </w:rPr>
     </w:lvl>
-    <w:lvl w:ilvl="4" w:tplc="04090003" w:tentative="1">
+    <w:lvl w:ilvl="4">
       <w:start w:val="1"/>
       <w:numFmt w:val="bullet"/>
       <w:lvlText w:val="o"/>
@@ -11547,7 +10886,7 @@
         <w:rFonts w:ascii="Courier New" w:hAnsi="Courier New" w:cs="Courier New" w:hint="default"/>
       </w:rPr>
     </w:lvl>
-    <w:lvl w:ilvl="5" w:tplc="04090005" w:tentative="1">
+    <w:lvl w:ilvl="5">
       <w:start w:val="1"/>
       <w:numFmt w:val="bullet"/>
       <w:lvlText w:val=""/>
@@ -11559,7 +10898,7 @@
         <w:rFonts w:ascii="Wingdings" w:hAnsi="Wingdings" w:hint="default"/>
       </w:rPr>
     </w:lvl>
-    <w:lvl w:ilvl="6" w:tplc="04090001" w:tentative="1">
+    <w:lvl w:ilvl="6">
       <w:start w:val="1"/>
       <w:numFmt w:val="bullet"/>
       <w:lvlText w:val=""/>
@@ -11571,7 +10910,7 @@
         <w:rFonts w:ascii="Symbol" w:hAnsi="Symbol" w:hint="default"/>
       </w:rPr>
     </w:lvl>
-    <w:lvl w:ilvl="7" w:tplc="04090003" w:tentative="1">
+    <w:lvl w:ilvl="7">
       <w:start w:val="1"/>
       <w:numFmt w:val="bullet"/>
       <w:lvlText w:val="o"/>
@@ -11583,7 +10922,7 @@
         <w:rFonts w:ascii="Courier New" w:hAnsi="Courier New" w:cs="Courier New" w:hint="default"/>
       </w:rPr>
     </w:lvl>
-    <w:lvl w:ilvl="8" w:tplc="04090005" w:tentative="1">
+    <w:lvl w:ilvl="8">
       <w:start w:val="1"/>
       <w:numFmt w:val="bullet"/>
       <w:lvlText w:val=""/>
@@ -11596,575 +10935,11 @@
       </w:rPr>
     </w:lvl>
   </w:abstractNum>
-  <w:abstractNum w:abstractNumId="4" w15:restartNumberingAfterBreak="0">
-    <w:nsid w:val="425E4416"/>
-    <w:multiLevelType w:val="hybridMultilevel"/>
-    <w:tmpl w:val="8514D496"/>
-    <w:lvl w:ilvl="0" w:tplc="0409000B">
-      <w:start w:val="1"/>
-      <w:numFmt w:val="bullet"/>
-      <w:lvlText w:val=""/>
-      <w:lvlJc w:val="left"/>
-      <w:pPr>
-        <w:ind w:left="810" w:hanging="360"/>
-      </w:pPr>
-      <w:rPr>
-        <w:rFonts w:ascii="Wingdings" w:hAnsi="Wingdings" w:hint="default"/>
-      </w:rPr>
-    </w:lvl>
-    <w:lvl w:ilvl="1" w:tplc="04090003" w:tentative="1">
-      <w:start w:val="1"/>
-      <w:numFmt w:val="bullet"/>
-      <w:lvlText w:val="o"/>
-      <w:lvlJc w:val="left"/>
-      <w:pPr>
-        <w:ind w:left="1530" w:hanging="360"/>
-      </w:pPr>
-      <w:rPr>
-        <w:rFonts w:ascii="Courier New" w:hAnsi="Courier New" w:cs="Courier New" w:hint="default"/>
-      </w:rPr>
-    </w:lvl>
-    <w:lvl w:ilvl="2" w:tplc="04090005" w:tentative="1">
-      <w:start w:val="1"/>
-      <w:numFmt w:val="bullet"/>
-      <w:lvlText w:val=""/>
-      <w:lvlJc w:val="left"/>
-      <w:pPr>
-        <w:ind w:left="2250" w:hanging="360"/>
-      </w:pPr>
-      <w:rPr>
-        <w:rFonts w:ascii="Wingdings" w:hAnsi="Wingdings" w:hint="default"/>
-      </w:rPr>
-    </w:lvl>
-    <w:lvl w:ilvl="3" w:tplc="04090001" w:tentative="1">
-      <w:start w:val="1"/>
-      <w:numFmt w:val="bullet"/>
-      <w:lvlText w:val=""/>
-      <w:lvlJc w:val="left"/>
-      <w:pPr>
-        <w:ind w:left="2970" w:hanging="360"/>
-      </w:pPr>
-      <w:rPr>
-        <w:rFonts w:ascii="Symbol" w:hAnsi="Symbol" w:hint="default"/>
-      </w:rPr>
-    </w:lvl>
-    <w:lvl w:ilvl="4" w:tplc="04090003" w:tentative="1">
-      <w:start w:val="1"/>
-      <w:numFmt w:val="bullet"/>
-      <w:lvlText w:val="o"/>
-      <w:lvlJc w:val="left"/>
-      <w:pPr>
-        <w:ind w:left="3690" w:hanging="360"/>
-      </w:pPr>
-      <w:rPr>
-        <w:rFonts w:ascii="Courier New" w:hAnsi="Courier New" w:cs="Courier New" w:hint="default"/>
-      </w:rPr>
-    </w:lvl>
-    <w:lvl w:ilvl="5" w:tplc="04090005" w:tentative="1">
-      <w:start w:val="1"/>
-      <w:numFmt w:val="bullet"/>
-      <w:lvlText w:val=""/>
-      <w:lvlJc w:val="left"/>
-      <w:pPr>
-        <w:ind w:left="4410" w:hanging="360"/>
-      </w:pPr>
-      <w:rPr>
-        <w:rFonts w:ascii="Wingdings" w:hAnsi="Wingdings" w:hint="default"/>
-      </w:rPr>
-    </w:lvl>
-    <w:lvl w:ilvl="6" w:tplc="04090001" w:tentative="1">
-      <w:start w:val="1"/>
-      <w:numFmt w:val="bullet"/>
-      <w:lvlText w:val=""/>
-      <w:lvlJc w:val="left"/>
-      <w:pPr>
-        <w:ind w:left="5130" w:hanging="360"/>
-      </w:pPr>
-      <w:rPr>
-        <w:rFonts w:ascii="Symbol" w:hAnsi="Symbol" w:hint="default"/>
-      </w:rPr>
-    </w:lvl>
-    <w:lvl w:ilvl="7" w:tplc="04090003" w:tentative="1">
-      <w:start w:val="1"/>
-      <w:numFmt w:val="bullet"/>
-      <w:lvlText w:val="o"/>
-      <w:lvlJc w:val="left"/>
-      <w:pPr>
-        <w:ind w:left="5850" w:hanging="360"/>
-      </w:pPr>
-      <w:rPr>
-        <w:rFonts w:ascii="Courier New" w:hAnsi="Courier New" w:cs="Courier New" w:hint="default"/>
-      </w:rPr>
-    </w:lvl>
-    <w:lvl w:ilvl="8" w:tplc="04090005" w:tentative="1">
-      <w:start w:val="1"/>
-      <w:numFmt w:val="bullet"/>
-      <w:lvlText w:val=""/>
-      <w:lvlJc w:val="left"/>
-      <w:pPr>
-        <w:ind w:left="6570" w:hanging="360"/>
-      </w:pPr>
-      <w:rPr>
-        <w:rFonts w:ascii="Wingdings" w:hAnsi="Wingdings" w:hint="default"/>
-      </w:rPr>
-    </w:lvl>
-  </w:abstractNum>
   <w:abstractNum w:abstractNumId="5" w15:restartNumberingAfterBreak="0">
-    <w:nsid w:val="43E30CFB"/>
-    <w:multiLevelType w:val="hybridMultilevel"/>
-    <w:tmpl w:val="4A7CFBAA"/>
-    <w:lvl w:ilvl="0" w:tplc="B05680A6">
-      <w:numFmt w:val="bullet"/>
-      <w:lvlText w:val="•"/>
-      <w:lvlJc w:val="left"/>
-      <w:pPr>
-        <w:ind w:left="1080" w:hanging="720"/>
-      </w:pPr>
-      <w:rPr>
-        <w:rFonts w:ascii="Calibri" w:eastAsiaTheme="minorHAnsi" w:hAnsi="Calibri" w:cs="Calibri" w:hint="default"/>
-      </w:rPr>
-    </w:lvl>
-    <w:lvl w:ilvl="1" w:tplc="04090003" w:tentative="1">
-      <w:start w:val="1"/>
-      <w:numFmt w:val="bullet"/>
-      <w:lvlText w:val="o"/>
-      <w:lvlJc w:val="left"/>
-      <w:pPr>
-        <w:ind w:left="1440" w:hanging="360"/>
-      </w:pPr>
-      <w:rPr>
-        <w:rFonts w:ascii="Courier New" w:hAnsi="Courier New" w:cs="Courier New" w:hint="default"/>
-      </w:rPr>
-    </w:lvl>
-    <w:lvl w:ilvl="2" w:tplc="04090005" w:tentative="1">
-      <w:start w:val="1"/>
-      <w:numFmt w:val="bullet"/>
-      <w:lvlText w:val=""/>
-      <w:lvlJc w:val="left"/>
-      <w:pPr>
-        <w:ind w:left="2160" w:hanging="360"/>
-      </w:pPr>
-      <w:rPr>
-        <w:rFonts w:ascii="Wingdings" w:hAnsi="Wingdings" w:hint="default"/>
-      </w:rPr>
-    </w:lvl>
-    <w:lvl w:ilvl="3" w:tplc="04090001" w:tentative="1">
-      <w:start w:val="1"/>
-      <w:numFmt w:val="bullet"/>
-      <w:lvlText w:val=""/>
-      <w:lvlJc w:val="left"/>
-      <w:pPr>
-        <w:ind w:left="2880" w:hanging="360"/>
-      </w:pPr>
-      <w:rPr>
-        <w:rFonts w:ascii="Symbol" w:hAnsi="Symbol" w:hint="default"/>
-      </w:rPr>
-    </w:lvl>
-    <w:lvl w:ilvl="4" w:tplc="04090003" w:tentative="1">
-      <w:start w:val="1"/>
-      <w:numFmt w:val="bullet"/>
-      <w:lvlText w:val="o"/>
-      <w:lvlJc w:val="left"/>
-      <w:pPr>
-        <w:ind w:left="3600" w:hanging="360"/>
-      </w:pPr>
-      <w:rPr>
-        <w:rFonts w:ascii="Courier New" w:hAnsi="Courier New" w:cs="Courier New" w:hint="default"/>
-      </w:rPr>
-    </w:lvl>
-    <w:lvl w:ilvl="5" w:tplc="04090005" w:tentative="1">
-      <w:start w:val="1"/>
-      <w:numFmt w:val="bullet"/>
-      <w:lvlText w:val=""/>
-      <w:lvlJc w:val="left"/>
-      <w:pPr>
-        <w:ind w:left="4320" w:hanging="360"/>
-      </w:pPr>
-      <w:rPr>
-        <w:rFonts w:ascii="Wingdings" w:hAnsi="Wingdings" w:hint="default"/>
-      </w:rPr>
-    </w:lvl>
-    <w:lvl w:ilvl="6" w:tplc="04090001" w:tentative="1">
-      <w:start w:val="1"/>
-      <w:numFmt w:val="bullet"/>
-      <w:lvlText w:val=""/>
-      <w:lvlJc w:val="left"/>
-      <w:pPr>
-        <w:ind w:left="5040" w:hanging="360"/>
-      </w:pPr>
-      <w:rPr>
-        <w:rFonts w:ascii="Symbol" w:hAnsi="Symbol" w:hint="default"/>
-      </w:rPr>
-    </w:lvl>
-    <w:lvl w:ilvl="7" w:tplc="04090003" w:tentative="1">
-      <w:start w:val="1"/>
-      <w:numFmt w:val="bullet"/>
-      <w:lvlText w:val="o"/>
-      <w:lvlJc w:val="left"/>
-      <w:pPr>
-        <w:ind w:left="5760" w:hanging="360"/>
-      </w:pPr>
-      <w:rPr>
-        <w:rFonts w:ascii="Courier New" w:hAnsi="Courier New" w:cs="Courier New" w:hint="default"/>
-      </w:rPr>
-    </w:lvl>
-    <w:lvl w:ilvl="8" w:tplc="04090005" w:tentative="1">
-      <w:start w:val="1"/>
-      <w:numFmt w:val="bullet"/>
-      <w:lvlText w:val=""/>
-      <w:lvlJc w:val="left"/>
-      <w:pPr>
-        <w:ind w:left="6480" w:hanging="360"/>
-      </w:pPr>
-      <w:rPr>
-        <w:rFonts w:ascii="Wingdings" w:hAnsi="Wingdings" w:hint="default"/>
-      </w:rPr>
-    </w:lvl>
-  </w:abstractNum>
-  <w:abstractNum w:abstractNumId="6" w15:restartNumberingAfterBreak="0">
-    <w:nsid w:val="49DF4188"/>
-    <w:multiLevelType w:val="hybridMultilevel"/>
-    <w:tmpl w:val="ED740D76"/>
-    <w:lvl w:ilvl="0" w:tplc="04090001">
-      <w:start w:val="1"/>
-      <w:numFmt w:val="bullet"/>
-      <w:lvlText w:val=""/>
-      <w:lvlJc w:val="left"/>
-      <w:pPr>
-        <w:ind w:left="900" w:hanging="360"/>
-      </w:pPr>
-      <w:rPr>
-        <w:rFonts w:ascii="Symbol" w:hAnsi="Symbol" w:hint="default"/>
-        <w:lang w:val="en-US" w:eastAsia="en-US" w:bidi="ar-SA"/>
-      </w:rPr>
-    </w:lvl>
-    <w:lvl w:ilvl="1" w:tplc="04090003" w:tentative="1">
-      <w:start w:val="1"/>
-      <w:numFmt w:val="bullet"/>
-      <w:lvlText w:val="o"/>
-      <w:lvlJc w:val="left"/>
-      <w:pPr>
-        <w:ind w:left="1620" w:hanging="360"/>
-      </w:pPr>
-      <w:rPr>
-        <w:rFonts w:ascii="Courier New" w:hAnsi="Courier New" w:cs="Courier New" w:hint="default"/>
-      </w:rPr>
-    </w:lvl>
-    <w:lvl w:ilvl="2" w:tplc="04090005" w:tentative="1">
-      <w:start w:val="1"/>
-      <w:numFmt w:val="bullet"/>
-      <w:lvlText w:val=""/>
-      <w:lvlJc w:val="left"/>
-      <w:pPr>
-        <w:ind w:left="2340" w:hanging="360"/>
-      </w:pPr>
-      <w:rPr>
-        <w:rFonts w:ascii="Wingdings" w:hAnsi="Wingdings" w:hint="default"/>
-      </w:rPr>
-    </w:lvl>
-    <w:lvl w:ilvl="3" w:tplc="04090001" w:tentative="1">
-      <w:start w:val="1"/>
-      <w:numFmt w:val="bullet"/>
-      <w:lvlText w:val=""/>
-      <w:lvlJc w:val="left"/>
-      <w:pPr>
-        <w:ind w:left="3060" w:hanging="360"/>
-      </w:pPr>
-      <w:rPr>
-        <w:rFonts w:ascii="Symbol" w:hAnsi="Symbol" w:hint="default"/>
-      </w:rPr>
-    </w:lvl>
-    <w:lvl w:ilvl="4" w:tplc="04090003" w:tentative="1">
-      <w:start w:val="1"/>
-      <w:numFmt w:val="bullet"/>
-      <w:lvlText w:val="o"/>
-      <w:lvlJc w:val="left"/>
-      <w:pPr>
-        <w:ind w:left="3780" w:hanging="360"/>
-      </w:pPr>
-      <w:rPr>
-        <w:rFonts w:ascii="Courier New" w:hAnsi="Courier New" w:cs="Courier New" w:hint="default"/>
-      </w:rPr>
-    </w:lvl>
-    <w:lvl w:ilvl="5" w:tplc="04090005" w:tentative="1">
-      <w:start w:val="1"/>
-      <w:numFmt w:val="bullet"/>
-      <w:lvlText w:val=""/>
-      <w:lvlJc w:val="left"/>
-      <w:pPr>
-        <w:ind w:left="4500" w:hanging="360"/>
-      </w:pPr>
-      <w:rPr>
-        <w:rFonts w:ascii="Wingdings" w:hAnsi="Wingdings" w:hint="default"/>
-      </w:rPr>
-    </w:lvl>
-    <w:lvl w:ilvl="6" w:tplc="04090001" w:tentative="1">
-      <w:start w:val="1"/>
-      <w:numFmt w:val="bullet"/>
-      <w:lvlText w:val=""/>
-      <w:lvlJc w:val="left"/>
-      <w:pPr>
-        <w:ind w:left="5220" w:hanging="360"/>
-      </w:pPr>
-      <w:rPr>
-        <w:rFonts w:ascii="Symbol" w:hAnsi="Symbol" w:hint="default"/>
-      </w:rPr>
-    </w:lvl>
-    <w:lvl w:ilvl="7" w:tplc="04090003" w:tentative="1">
-      <w:start w:val="1"/>
-      <w:numFmt w:val="bullet"/>
-      <w:lvlText w:val="o"/>
-      <w:lvlJc w:val="left"/>
-      <w:pPr>
-        <w:ind w:left="5940" w:hanging="360"/>
-      </w:pPr>
-      <w:rPr>
-        <w:rFonts w:ascii="Courier New" w:hAnsi="Courier New" w:cs="Courier New" w:hint="default"/>
-      </w:rPr>
-    </w:lvl>
-    <w:lvl w:ilvl="8" w:tplc="04090005" w:tentative="1">
-      <w:start w:val="1"/>
-      <w:numFmt w:val="bullet"/>
-      <w:lvlText w:val=""/>
-      <w:lvlJc w:val="left"/>
-      <w:pPr>
-        <w:ind w:left="6660" w:hanging="360"/>
-      </w:pPr>
-      <w:rPr>
-        <w:rFonts w:ascii="Wingdings" w:hAnsi="Wingdings" w:hint="default"/>
-      </w:rPr>
-    </w:lvl>
-  </w:abstractNum>
-  <w:abstractNum w:abstractNumId="7" w15:restartNumberingAfterBreak="0">
-    <w:nsid w:val="4EF14356"/>
-    <w:multiLevelType w:val="hybridMultilevel"/>
-    <w:tmpl w:val="E2C42E00"/>
-    <w:lvl w:ilvl="0" w:tplc="B05680A6">
-      <w:numFmt w:val="bullet"/>
-      <w:lvlText w:val="•"/>
-      <w:lvlJc w:val="left"/>
-      <w:pPr>
-        <w:ind w:left="360" w:hanging="360"/>
-      </w:pPr>
-      <w:rPr>
-        <w:rFonts w:ascii="Calibri" w:eastAsiaTheme="minorHAnsi" w:hAnsi="Calibri" w:cs="Calibri" w:hint="default"/>
-      </w:rPr>
-    </w:lvl>
-    <w:lvl w:ilvl="1" w:tplc="04090003" w:tentative="1">
-      <w:start w:val="1"/>
-      <w:numFmt w:val="bullet"/>
-      <w:lvlText w:val="o"/>
-      <w:lvlJc w:val="left"/>
-      <w:pPr>
-        <w:ind w:left="1080" w:hanging="360"/>
-      </w:pPr>
-      <w:rPr>
-        <w:rFonts w:ascii="Courier New" w:hAnsi="Courier New" w:cs="Courier New" w:hint="default"/>
-      </w:rPr>
-    </w:lvl>
-    <w:lvl w:ilvl="2" w:tplc="04090005" w:tentative="1">
-      <w:start w:val="1"/>
-      <w:numFmt w:val="bullet"/>
-      <w:lvlText w:val=""/>
-      <w:lvlJc w:val="left"/>
-      <w:pPr>
-        <w:ind w:left="1800" w:hanging="360"/>
-      </w:pPr>
-      <w:rPr>
-        <w:rFonts w:ascii="Wingdings" w:hAnsi="Wingdings" w:hint="default"/>
-      </w:rPr>
-    </w:lvl>
-    <w:lvl w:ilvl="3" w:tplc="04090001" w:tentative="1">
-      <w:start w:val="1"/>
-      <w:numFmt w:val="bullet"/>
-      <w:lvlText w:val=""/>
-      <w:lvlJc w:val="left"/>
-      <w:pPr>
-        <w:ind w:left="2520" w:hanging="360"/>
-      </w:pPr>
-      <w:rPr>
-        <w:rFonts w:ascii="Symbol" w:hAnsi="Symbol" w:hint="default"/>
-      </w:rPr>
-    </w:lvl>
-    <w:lvl w:ilvl="4" w:tplc="04090003" w:tentative="1">
-      <w:start w:val="1"/>
-      <w:numFmt w:val="bullet"/>
-      <w:lvlText w:val="o"/>
-      <w:lvlJc w:val="left"/>
-      <w:pPr>
-        <w:ind w:left="3240" w:hanging="360"/>
-      </w:pPr>
-      <w:rPr>
-        <w:rFonts w:ascii="Courier New" w:hAnsi="Courier New" w:cs="Courier New" w:hint="default"/>
-      </w:rPr>
-    </w:lvl>
-    <w:lvl w:ilvl="5" w:tplc="04090005" w:tentative="1">
-      <w:start w:val="1"/>
-      <w:numFmt w:val="bullet"/>
-      <w:lvlText w:val=""/>
-      <w:lvlJc w:val="left"/>
-      <w:pPr>
-        <w:ind w:left="3960" w:hanging="360"/>
-      </w:pPr>
-      <w:rPr>
-        <w:rFonts w:ascii="Wingdings" w:hAnsi="Wingdings" w:hint="default"/>
-      </w:rPr>
-    </w:lvl>
-    <w:lvl w:ilvl="6" w:tplc="04090001" w:tentative="1">
-      <w:start w:val="1"/>
-      <w:numFmt w:val="bullet"/>
-      <w:lvlText w:val=""/>
-      <w:lvlJc w:val="left"/>
-      <w:pPr>
-        <w:ind w:left="4680" w:hanging="360"/>
-      </w:pPr>
-      <w:rPr>
-        <w:rFonts w:ascii="Symbol" w:hAnsi="Symbol" w:hint="default"/>
-      </w:rPr>
-    </w:lvl>
-    <w:lvl w:ilvl="7" w:tplc="04090003" w:tentative="1">
-      <w:start w:val="1"/>
-      <w:numFmt w:val="bullet"/>
-      <w:lvlText w:val="o"/>
-      <w:lvlJc w:val="left"/>
-      <w:pPr>
-        <w:ind w:left="5400" w:hanging="360"/>
-      </w:pPr>
-      <w:rPr>
-        <w:rFonts w:ascii="Courier New" w:hAnsi="Courier New" w:cs="Courier New" w:hint="default"/>
-      </w:rPr>
-    </w:lvl>
-    <w:lvl w:ilvl="8" w:tplc="04090005" w:tentative="1">
-      <w:start w:val="1"/>
-      <w:numFmt w:val="bullet"/>
-      <w:lvlText w:val=""/>
-      <w:lvlJc w:val="left"/>
-      <w:pPr>
-        <w:ind w:left="6120" w:hanging="360"/>
-      </w:pPr>
-      <w:rPr>
-        <w:rFonts w:ascii="Wingdings" w:hAnsi="Wingdings" w:hint="default"/>
-      </w:rPr>
-    </w:lvl>
-  </w:abstractNum>
-  <w:abstractNum w:abstractNumId="8" w15:restartNumberingAfterBreak="0">
-    <w:nsid w:val="554E57BC"/>
-    <w:multiLevelType w:val="hybridMultilevel"/>
-    <w:tmpl w:val="1D3ABCFA"/>
-    <w:lvl w:ilvl="0" w:tplc="04090001">
-      <w:start w:val="1"/>
-      <w:numFmt w:val="bullet"/>
-      <w:lvlText w:val=""/>
-      <w:lvlJc w:val="left"/>
-      <w:pPr>
-        <w:ind w:left="720" w:hanging="360"/>
-      </w:pPr>
-      <w:rPr>
-        <w:rFonts w:ascii="Symbol" w:hAnsi="Symbol" w:hint="default"/>
-      </w:rPr>
-    </w:lvl>
-    <w:lvl w:ilvl="1" w:tplc="04090003" w:tentative="1">
-      <w:start w:val="1"/>
-      <w:numFmt w:val="bullet"/>
-      <w:lvlText w:val="o"/>
-      <w:lvlJc w:val="left"/>
-      <w:pPr>
-        <w:ind w:left="1440" w:hanging="360"/>
-      </w:pPr>
-      <w:rPr>
-        <w:rFonts w:ascii="Courier New" w:hAnsi="Courier New" w:cs="Courier New" w:hint="default"/>
-      </w:rPr>
-    </w:lvl>
-    <w:lvl w:ilvl="2" w:tplc="04090005" w:tentative="1">
-      <w:start w:val="1"/>
-      <w:numFmt w:val="bullet"/>
-      <w:lvlText w:val=""/>
-      <w:lvlJc w:val="left"/>
-      <w:pPr>
-        <w:ind w:left="2160" w:hanging="360"/>
-      </w:pPr>
-      <w:rPr>
-        <w:rFonts w:ascii="Wingdings" w:hAnsi="Wingdings" w:hint="default"/>
-      </w:rPr>
-    </w:lvl>
-    <w:lvl w:ilvl="3" w:tplc="04090001" w:tentative="1">
-      <w:start w:val="1"/>
-      <w:numFmt w:val="bullet"/>
-      <w:lvlText w:val=""/>
-      <w:lvlJc w:val="left"/>
-      <w:pPr>
-        <w:ind w:left="2880" w:hanging="360"/>
-      </w:pPr>
-      <w:rPr>
-        <w:rFonts w:ascii="Symbol" w:hAnsi="Symbol" w:hint="default"/>
-      </w:rPr>
-    </w:lvl>
-    <w:lvl w:ilvl="4" w:tplc="04090003" w:tentative="1">
-      <w:start w:val="1"/>
-      <w:numFmt w:val="bullet"/>
-      <w:lvlText w:val="o"/>
-      <w:lvlJc w:val="left"/>
-      <w:pPr>
-        <w:ind w:left="3600" w:hanging="360"/>
-      </w:pPr>
-      <w:rPr>
-        <w:rFonts w:ascii="Courier New" w:hAnsi="Courier New" w:cs="Courier New" w:hint="default"/>
-      </w:rPr>
-    </w:lvl>
-    <w:lvl w:ilvl="5" w:tplc="04090005" w:tentative="1">
-      <w:start w:val="1"/>
-      <w:numFmt w:val="bullet"/>
-      <w:lvlText w:val=""/>
-      <w:lvlJc w:val="left"/>
-      <w:pPr>
-        <w:ind w:left="4320" w:hanging="360"/>
-      </w:pPr>
-      <w:rPr>
-        <w:rFonts w:ascii="Wingdings" w:hAnsi="Wingdings" w:hint="default"/>
-      </w:rPr>
-    </w:lvl>
-    <w:lvl w:ilvl="6" w:tplc="04090001" w:tentative="1">
-      <w:start w:val="1"/>
-      <w:numFmt w:val="bullet"/>
-      <w:lvlText w:val=""/>
-      <w:lvlJc w:val="left"/>
-      <w:pPr>
-        <w:ind w:left="5040" w:hanging="360"/>
-      </w:pPr>
-      <w:rPr>
-        <w:rFonts w:ascii="Symbol" w:hAnsi="Symbol" w:hint="default"/>
-      </w:rPr>
-    </w:lvl>
-    <w:lvl w:ilvl="7" w:tplc="04090003" w:tentative="1">
-      <w:start w:val="1"/>
-      <w:numFmt w:val="bullet"/>
-      <w:lvlText w:val="o"/>
-      <w:lvlJc w:val="left"/>
-      <w:pPr>
-        <w:ind w:left="5760" w:hanging="360"/>
-      </w:pPr>
-      <w:rPr>
-        <w:rFonts w:ascii="Courier New" w:hAnsi="Courier New" w:cs="Courier New" w:hint="default"/>
-      </w:rPr>
-    </w:lvl>
-    <w:lvl w:ilvl="8" w:tplc="04090005" w:tentative="1">
-      <w:start w:val="1"/>
-      <w:numFmt w:val="bullet"/>
-      <w:lvlText w:val=""/>
-      <w:lvlJc w:val="left"/>
-      <w:pPr>
-        <w:ind w:left="6480" w:hanging="360"/>
-      </w:pPr>
-      <w:rPr>
-        <w:rFonts w:ascii="Wingdings" w:hAnsi="Wingdings" w:hint="default"/>
-      </w:rPr>
-    </w:lvl>
-  </w:abstractNum>
-  <w:abstractNum w:abstractNumId="9" w15:restartNumberingAfterBreak="0">
     <w:nsid w:val="5C5A456A"/>
-    <w:multiLevelType w:val="hybridMultilevel"/>
-    <w:tmpl w:val="E7BA8E4A"/>
-    <w:lvl w:ilvl="0" w:tplc="EE501B84">
+    <w:multiLevelType w:val="multilevel"/>
+    <w:tmpl w:val="5C5A456A"/>
+    <w:lvl w:ilvl="0">
       <w:numFmt w:val="bullet"/>
       <w:lvlText w:val=""/>
       <w:lvlJc w:val="left"/>
@@ -12179,7 +10954,7 @@
         <w:lang w:val="en-US" w:eastAsia="en-US" w:bidi="ar-SA"/>
       </w:rPr>
     </w:lvl>
-    <w:lvl w:ilvl="1" w:tplc="04090003" w:tentative="1">
+    <w:lvl w:ilvl="1">
       <w:start w:val="1"/>
       <w:numFmt w:val="bullet"/>
       <w:lvlText w:val="o"/>
@@ -12191,7 +10966,7 @@
         <w:rFonts w:ascii="Courier New" w:hAnsi="Courier New" w:cs="Courier New" w:hint="default"/>
       </w:rPr>
     </w:lvl>
-    <w:lvl w:ilvl="2" w:tplc="04090005" w:tentative="1">
+    <w:lvl w:ilvl="2">
       <w:start w:val="1"/>
       <w:numFmt w:val="bullet"/>
       <w:lvlText w:val=""/>
@@ -12203,7 +10978,7 @@
         <w:rFonts w:ascii="Wingdings" w:hAnsi="Wingdings" w:hint="default"/>
       </w:rPr>
     </w:lvl>
-    <w:lvl w:ilvl="3" w:tplc="04090001" w:tentative="1">
+    <w:lvl w:ilvl="3">
       <w:start w:val="1"/>
       <w:numFmt w:val="bullet"/>
       <w:lvlText w:val=""/>
@@ -12215,7 +10990,7 @@
         <w:rFonts w:ascii="Symbol" w:hAnsi="Symbol" w:hint="default"/>
       </w:rPr>
     </w:lvl>
-    <w:lvl w:ilvl="4" w:tplc="04090003" w:tentative="1">
+    <w:lvl w:ilvl="4">
       <w:start w:val="1"/>
       <w:numFmt w:val="bullet"/>
       <w:lvlText w:val="o"/>
@@ -12227,7 +11002,7 @@
         <w:rFonts w:ascii="Courier New" w:hAnsi="Courier New" w:cs="Courier New" w:hint="default"/>
       </w:rPr>
     </w:lvl>
-    <w:lvl w:ilvl="5" w:tplc="04090005" w:tentative="1">
+    <w:lvl w:ilvl="5">
       <w:start w:val="1"/>
       <w:numFmt w:val="bullet"/>
       <w:lvlText w:val=""/>
@@ -12239,7 +11014,7 @@
         <w:rFonts w:ascii="Wingdings" w:hAnsi="Wingdings" w:hint="default"/>
       </w:rPr>
     </w:lvl>
-    <w:lvl w:ilvl="6" w:tplc="04090001" w:tentative="1">
+    <w:lvl w:ilvl="6">
       <w:start w:val="1"/>
       <w:numFmt w:val="bullet"/>
       <w:lvlText w:val=""/>
@@ -12251,7 +11026,7 @@
         <w:rFonts w:ascii="Symbol" w:hAnsi="Symbol" w:hint="default"/>
       </w:rPr>
     </w:lvl>
-    <w:lvl w:ilvl="7" w:tplc="04090003" w:tentative="1">
+    <w:lvl w:ilvl="7">
       <w:start w:val="1"/>
       <w:numFmt w:val="bullet"/>
       <w:lvlText w:val="o"/>
@@ -12263,7 +11038,7 @@
         <w:rFonts w:ascii="Courier New" w:hAnsi="Courier New" w:cs="Courier New" w:hint="default"/>
       </w:rPr>
     </w:lvl>
-    <w:lvl w:ilvl="8" w:tplc="04090005" w:tentative="1">
+    <w:lvl w:ilvl="8">
       <w:start w:val="1"/>
       <w:numFmt w:val="bullet"/>
       <w:lvlText w:val=""/>
@@ -12276,11 +11051,11 @@
       </w:rPr>
     </w:lvl>
   </w:abstractNum>
-  <w:abstractNum w:abstractNumId="10" w15:restartNumberingAfterBreak="0">
+  <w:abstractNum w:abstractNumId="6" w15:restartNumberingAfterBreak="0">
     <w:nsid w:val="64460EEA"/>
-    <w:multiLevelType w:val="hybridMultilevel"/>
-    <w:tmpl w:val="C6F4119C"/>
-    <w:lvl w:ilvl="0" w:tplc="04090001">
+    <w:multiLevelType w:val="multilevel"/>
+    <w:tmpl w:val="64460EEA"/>
+    <w:lvl w:ilvl="0">
       <w:start w:val="1"/>
       <w:numFmt w:val="bullet"/>
       <w:lvlText w:val=""/>
@@ -12292,7 +11067,7 @@
         <w:rFonts w:ascii="Symbol" w:hAnsi="Symbol" w:hint="default"/>
       </w:rPr>
     </w:lvl>
-    <w:lvl w:ilvl="1" w:tplc="04090003" w:tentative="1">
+    <w:lvl w:ilvl="1">
       <w:start w:val="1"/>
       <w:numFmt w:val="bullet"/>
       <w:lvlText w:val="o"/>
@@ -12304,7 +11079,7 @@
         <w:rFonts w:ascii="Courier New" w:hAnsi="Courier New" w:cs="Courier New" w:hint="default"/>
       </w:rPr>
     </w:lvl>
-    <w:lvl w:ilvl="2" w:tplc="04090005" w:tentative="1">
+    <w:lvl w:ilvl="2">
       <w:start w:val="1"/>
       <w:numFmt w:val="bullet"/>
       <w:lvlText w:val=""/>
@@ -12316,7 +11091,7 @@
         <w:rFonts w:ascii="Wingdings" w:hAnsi="Wingdings" w:hint="default"/>
       </w:rPr>
     </w:lvl>
-    <w:lvl w:ilvl="3" w:tplc="04090001" w:tentative="1">
+    <w:lvl w:ilvl="3">
       <w:start w:val="1"/>
       <w:numFmt w:val="bullet"/>
       <w:lvlText w:val=""/>
@@ -12328,7 +11103,7 @@
         <w:rFonts w:ascii="Symbol" w:hAnsi="Symbol" w:hint="default"/>
       </w:rPr>
     </w:lvl>
-    <w:lvl w:ilvl="4" w:tplc="04090003" w:tentative="1">
+    <w:lvl w:ilvl="4">
       <w:start w:val="1"/>
       <w:numFmt w:val="bullet"/>
       <w:lvlText w:val="o"/>
@@ -12340,7 +11115,7 @@
         <w:rFonts w:ascii="Courier New" w:hAnsi="Courier New" w:cs="Courier New" w:hint="default"/>
       </w:rPr>
     </w:lvl>
-    <w:lvl w:ilvl="5" w:tplc="04090005" w:tentative="1">
+    <w:lvl w:ilvl="5">
       <w:start w:val="1"/>
       <w:numFmt w:val="bullet"/>
       <w:lvlText w:val=""/>
@@ -12352,7 +11127,7 @@
         <w:rFonts w:ascii="Wingdings" w:hAnsi="Wingdings" w:hint="default"/>
       </w:rPr>
     </w:lvl>
-    <w:lvl w:ilvl="6" w:tplc="04090001" w:tentative="1">
+    <w:lvl w:ilvl="6">
       <w:start w:val="1"/>
       <w:numFmt w:val="bullet"/>
       <w:lvlText w:val=""/>
@@ -12364,7 +11139,7 @@
         <w:rFonts w:ascii="Symbol" w:hAnsi="Symbol" w:hint="default"/>
       </w:rPr>
     </w:lvl>
-    <w:lvl w:ilvl="7" w:tplc="04090003" w:tentative="1">
+    <w:lvl w:ilvl="7">
       <w:start w:val="1"/>
       <w:numFmt w:val="bullet"/>
       <w:lvlText w:val="o"/>
@@ -12376,7 +11151,7 @@
         <w:rFonts w:ascii="Courier New" w:hAnsi="Courier New" w:cs="Courier New" w:hint="default"/>
       </w:rPr>
     </w:lvl>
-    <w:lvl w:ilvl="8" w:tplc="04090005" w:tentative="1">
+    <w:lvl w:ilvl="8">
       <w:start w:val="1"/>
       <w:numFmt w:val="bullet"/>
       <w:lvlText w:val=""/>
@@ -12389,11 +11164,11 @@
       </w:rPr>
     </w:lvl>
   </w:abstractNum>
-  <w:abstractNum w:abstractNumId="11" w15:restartNumberingAfterBreak="0">
+  <w:abstractNum w:abstractNumId="7" w15:restartNumberingAfterBreak="0">
     <w:nsid w:val="7DA60CED"/>
-    <w:multiLevelType w:val="hybridMultilevel"/>
-    <w:tmpl w:val="8236F162"/>
-    <w:lvl w:ilvl="0" w:tplc="0409000D">
+    <w:multiLevelType w:val="multilevel"/>
+    <w:tmpl w:val="7DA60CED"/>
+    <w:lvl w:ilvl="0">
       <w:start w:val="1"/>
       <w:numFmt w:val="bullet"/>
       <w:lvlText w:val=""/>
@@ -12405,7 +11180,7 @@
         <w:rFonts w:ascii="Wingdings" w:hAnsi="Wingdings" w:hint="default"/>
       </w:rPr>
     </w:lvl>
-    <w:lvl w:ilvl="1" w:tplc="04090003" w:tentative="1">
+    <w:lvl w:ilvl="1">
       <w:start w:val="1"/>
       <w:numFmt w:val="bullet"/>
       <w:lvlText w:val="o"/>
@@ -12417,7 +11192,7 @@
         <w:rFonts w:ascii="Courier New" w:hAnsi="Courier New" w:cs="Courier New" w:hint="default"/>
       </w:rPr>
     </w:lvl>
-    <w:lvl w:ilvl="2" w:tplc="04090005" w:tentative="1">
+    <w:lvl w:ilvl="2">
       <w:start w:val="1"/>
       <w:numFmt w:val="bullet"/>
       <w:lvlText w:val=""/>
@@ -12429,7 +11204,7 @@
         <w:rFonts w:ascii="Wingdings" w:hAnsi="Wingdings" w:hint="default"/>
       </w:rPr>
     </w:lvl>
-    <w:lvl w:ilvl="3" w:tplc="04090001" w:tentative="1">
+    <w:lvl w:ilvl="3">
       <w:start w:val="1"/>
       <w:numFmt w:val="bullet"/>
       <w:lvlText w:val=""/>
@@ -12441,7 +11216,7 @@
         <w:rFonts w:ascii="Symbol" w:hAnsi="Symbol" w:hint="default"/>
       </w:rPr>
     </w:lvl>
-    <w:lvl w:ilvl="4" w:tplc="04090003" w:tentative="1">
+    <w:lvl w:ilvl="4">
       <w:start w:val="1"/>
       <w:numFmt w:val="bullet"/>
       <w:lvlText w:val="o"/>
@@ -12453,7 +11228,7 @@
         <w:rFonts w:ascii="Courier New" w:hAnsi="Courier New" w:cs="Courier New" w:hint="default"/>
       </w:rPr>
     </w:lvl>
-    <w:lvl w:ilvl="5" w:tplc="04090005" w:tentative="1">
+    <w:lvl w:ilvl="5">
       <w:start w:val="1"/>
       <w:numFmt w:val="bullet"/>
       <w:lvlText w:val=""/>
@@ -12465,7 +11240,7 @@
         <w:rFonts w:ascii="Wingdings" w:hAnsi="Wingdings" w:hint="default"/>
       </w:rPr>
     </w:lvl>
-    <w:lvl w:ilvl="6" w:tplc="04090001" w:tentative="1">
+    <w:lvl w:ilvl="6">
       <w:start w:val="1"/>
       <w:numFmt w:val="bullet"/>
       <w:lvlText w:val=""/>
@@ -12477,7 +11252,7 @@
         <w:rFonts w:ascii="Symbol" w:hAnsi="Symbol" w:hint="default"/>
       </w:rPr>
     </w:lvl>
-    <w:lvl w:ilvl="7" w:tplc="04090003" w:tentative="1">
+    <w:lvl w:ilvl="7">
       <w:start w:val="1"/>
       <w:numFmt w:val="bullet"/>
       <w:lvlText w:val="o"/>
@@ -12489,7 +11264,7 @@
         <w:rFonts w:ascii="Courier New" w:hAnsi="Courier New" w:cs="Courier New" w:hint="default"/>
       </w:rPr>
     </w:lvl>
-    <w:lvl w:ilvl="8" w:tplc="04090005" w:tentative="1">
+    <w:lvl w:ilvl="8">
       <w:start w:val="1"/>
       <w:numFmt w:val="bullet"/>
       <w:lvlText w:val=""/>
@@ -12502,11 +11277,11 @@
       </w:rPr>
     </w:lvl>
   </w:abstractNum>
-  <w:abstractNum w:abstractNumId="12" w15:restartNumberingAfterBreak="0">
+  <w:abstractNum w:abstractNumId="8" w15:restartNumberingAfterBreak="0">
     <w:nsid w:val="7E5C6883"/>
-    <w:multiLevelType w:val="hybridMultilevel"/>
-    <w:tmpl w:val="BE368ED0"/>
-    <w:lvl w:ilvl="0" w:tplc="04090009">
+    <w:multiLevelType w:val="multilevel"/>
+    <w:tmpl w:val="7E5C6883"/>
+    <w:lvl w:ilvl="0">
       <w:start w:val="1"/>
       <w:numFmt w:val="bullet"/>
       <w:lvlText w:val=""/>
@@ -12518,7 +11293,7 @@
         <w:rFonts w:ascii="Wingdings" w:hAnsi="Wingdings" w:hint="default"/>
       </w:rPr>
     </w:lvl>
-    <w:lvl w:ilvl="1" w:tplc="04090003" w:tentative="1">
+    <w:lvl w:ilvl="1">
       <w:start w:val="1"/>
       <w:numFmt w:val="bullet"/>
       <w:lvlText w:val="o"/>
@@ -12530,7 +11305,7 @@
         <w:rFonts w:ascii="Courier New" w:hAnsi="Courier New" w:cs="Courier New" w:hint="default"/>
       </w:rPr>
     </w:lvl>
-    <w:lvl w:ilvl="2" w:tplc="04090005" w:tentative="1">
+    <w:lvl w:ilvl="2">
       <w:start w:val="1"/>
       <w:numFmt w:val="bullet"/>
       <w:lvlText w:val=""/>
@@ -12542,7 +11317,7 @@
         <w:rFonts w:ascii="Wingdings" w:hAnsi="Wingdings" w:hint="default"/>
       </w:rPr>
     </w:lvl>
-    <w:lvl w:ilvl="3" w:tplc="04090001" w:tentative="1">
+    <w:lvl w:ilvl="3">
       <w:start w:val="1"/>
       <w:numFmt w:val="bullet"/>
       <w:lvlText w:val=""/>
@@ -12554,7 +11329,7 @@
         <w:rFonts w:ascii="Symbol" w:hAnsi="Symbol" w:hint="default"/>
       </w:rPr>
     </w:lvl>
-    <w:lvl w:ilvl="4" w:tplc="04090003" w:tentative="1">
+    <w:lvl w:ilvl="4">
       <w:start w:val="1"/>
       <w:numFmt w:val="bullet"/>
       <w:lvlText w:val="o"/>
@@ -12566,7 +11341,7 @@
         <w:rFonts w:ascii="Courier New" w:hAnsi="Courier New" w:cs="Courier New" w:hint="default"/>
       </w:rPr>
     </w:lvl>
-    <w:lvl w:ilvl="5" w:tplc="04090005" w:tentative="1">
+    <w:lvl w:ilvl="5">
       <w:start w:val="1"/>
       <w:numFmt w:val="bullet"/>
       <w:lvlText w:val=""/>
@@ -12578,7 +11353,7 @@
         <w:rFonts w:ascii="Wingdings" w:hAnsi="Wingdings" w:hint="default"/>
       </w:rPr>
     </w:lvl>
-    <w:lvl w:ilvl="6" w:tplc="04090001" w:tentative="1">
+    <w:lvl w:ilvl="6">
       <w:start w:val="1"/>
       <w:numFmt w:val="bullet"/>
       <w:lvlText w:val=""/>
@@ -12590,7 +11365,7 @@
         <w:rFonts w:ascii="Symbol" w:hAnsi="Symbol" w:hint="default"/>
       </w:rPr>
     </w:lvl>
-    <w:lvl w:ilvl="7" w:tplc="04090003" w:tentative="1">
+    <w:lvl w:ilvl="7">
       <w:start w:val="1"/>
       <w:numFmt w:val="bullet"/>
       <w:lvlText w:val="o"/>
@@ -12602,7 +11377,7 @@
         <w:rFonts w:ascii="Courier New" w:hAnsi="Courier New" w:cs="Courier New" w:hint="default"/>
       </w:rPr>
     </w:lvl>
-    <w:lvl w:ilvl="8" w:tplc="04090005" w:tentative="1">
+    <w:lvl w:ilvl="8">
       <w:start w:val="1"/>
       <w:numFmt w:val="bullet"/>
       <w:lvlText w:val=""/>
@@ -12616,65 +11391,47 @@
     </w:lvl>
   </w:abstractNum>
   <w:num w:numId="1">
-    <w:abstractNumId w:val="11"/>
+    <w:abstractNumId w:val="2"/>
   </w:num>
   <w:num w:numId="2">
-    <w:abstractNumId w:val="10"/>
+    <w:abstractNumId w:val="1"/>
   </w:num>
   <w:num w:numId="3">
-    <w:abstractNumId w:val="8"/>
+    <w:abstractNumId w:val="5"/>
   </w:num>
   <w:num w:numId="4">
     <w:abstractNumId w:val="3"/>
   </w:num>
   <w:num w:numId="5">
-    <w:abstractNumId w:val="5"/>
+    <w:abstractNumId w:val="6"/>
   </w:num>
   <w:num w:numId="6">
-    <w:abstractNumId w:val="7"/>
+    <w:abstractNumId w:val="8"/>
   </w:num>
   <w:num w:numId="7">
-    <w:abstractNumId w:val="2"/>
+    <w:abstractNumId w:val="0"/>
   </w:num>
   <w:num w:numId="8">
-    <w:abstractNumId w:val="6"/>
+    <w:abstractNumId w:val="4"/>
   </w:num>
   <w:num w:numId="9">
-    <w:abstractNumId w:val="9"/>
-  </w:num>
-  <w:num w:numId="10">
-    <w:abstractNumId w:val="1"/>
-  </w:num>
-  <w:num w:numId="11">
-    <w:abstractNumId w:val="0"/>
-  </w:num>
-  <w:num w:numId="12">
-    <w:abstractNumId w:val="12"/>
-  </w:num>
-  <w:num w:numId="13">
-    <w:abstractNumId w:val="4"/>
+    <w:abstractNumId w:val="7"/>
   </w:num>
 </w:numbering>
 </file>
 
 <file path=word/styles.xml><?xml version="1.0" encoding="utf-8"?>
-<w:styles xmlns:mc="http://schemas.openxmlformats.org/markup-compatibility/2006" xmlns:r="http://schemas.openxmlformats.org/officeDocument/2006/relationships" xmlns:w="http://schemas.openxmlformats.org/wordprocessingml/2006/main" xmlns:w14="http://schemas.microsoft.com/office/word/2010/wordml" xmlns:w15="http://schemas.microsoft.com/office/word/2012/wordml" xmlns:w16cex="http://schemas.microsoft.com/office/word/2018/wordml/cex" xmlns:w16cid="http://schemas.microsoft.com/office/word/2016/wordml/cid" xmlns:w16="http://schemas.microsoft.com/office/word/2018/wordml" xmlns:w16sdtdh="http://schemas.microsoft.com/office/word/2020/wordml/sdtdatahash" xmlns:w16se="http://schemas.microsoft.com/office/word/2015/wordml/symex" mc:Ignorable="w14 w15 w16se w16cid w16 w16cex w16sdtdh">
+<w:styles xmlns:mc="http://schemas.openxmlformats.org/markup-compatibility/2006" xmlns:r="http://schemas.openxmlformats.org/officeDocument/2006/relationships" xmlns:w="http://schemas.openxmlformats.org/wordprocessingml/2006/main" xmlns:w14="http://schemas.microsoft.com/office/word/2010/wordml" xmlns:w15="http://schemas.microsoft.com/office/word/2012/wordml" xmlns:w16se="http://schemas.microsoft.com/office/word/2015/wordml/symex" mc:Ignorable="w14 w15 w16se">
   <w:docDefaults>
     <w:rPrDefault>
       <w:rPr>
         <w:rFonts w:asciiTheme="minorHAnsi" w:eastAsiaTheme="minorHAnsi" w:hAnsiTheme="minorHAnsi" w:cstheme="minorBidi"/>
-        <w:sz w:val="22"/>
-        <w:szCs w:val="22"/>
-        <w:lang w:val="en-US" w:eastAsia="en-US" w:bidi="ar-SA"/>
+        <w:lang w:val="en-US" w:eastAsia="en-US" w:bidi="bn-BD"/>
       </w:rPr>
     </w:rPrDefault>
-    <w:pPrDefault>
-      <w:pPr>
-        <w:spacing w:after="160" w:line="259" w:lineRule="auto"/>
-      </w:pPr>
-    </w:pPrDefault>
+    <w:pPrDefault/>
   </w:docDefaults>
-  <w:latentStyles w:defLockedState="0" w:defUIPriority="99" w:defSemiHidden="0" w:defUnhideWhenUsed="0" w:defQFormat="0" w:count="376">
+  <w:latentStyles w:defLockedState="0" w:defUIPriority="99" w:defSemiHidden="0" w:defUnhideWhenUsed="0" w:defQFormat="0" w:count="371">
     <w:lsdException w:name="Normal" w:uiPriority="0" w:qFormat="1"/>
     <w:lsdException w:name="heading 1" w:uiPriority="9" w:qFormat="1"/>
     <w:lsdException w:name="heading 2" w:semiHidden="1" w:uiPriority="9" w:unhideWhenUsed="1" w:qFormat="1"/>
@@ -12706,8 +11463,8 @@
     <w:lsdException w:name="Normal Indent" w:semiHidden="1" w:unhideWhenUsed="1"/>
     <w:lsdException w:name="footnote text" w:semiHidden="1" w:unhideWhenUsed="1"/>
     <w:lsdException w:name="annotation text" w:semiHidden="1" w:unhideWhenUsed="1"/>
-    <w:lsdException w:name="header" w:semiHidden="1" w:unhideWhenUsed="1"/>
-    <w:lsdException w:name="footer" w:semiHidden="1" w:unhideWhenUsed="1"/>
+    <w:lsdException w:name="header" w:unhideWhenUsed="1"/>
+    <w:lsdException w:name="footer" w:unhideWhenUsed="1"/>
     <w:lsdException w:name="index heading" w:semiHidden="1" w:unhideWhenUsed="1"/>
     <w:lsdException w:name="caption" w:semiHidden="1" w:uiPriority="35" w:unhideWhenUsed="1" w:qFormat="1"/>
     <w:lsdException w:name="table of figures" w:semiHidden="1" w:unhideWhenUsed="1"/>
@@ -12760,7 +11517,7 @@
     <w:lsdException w:name="Body Text Indent 2" w:semiHidden="1" w:unhideWhenUsed="1"/>
     <w:lsdException w:name="Body Text Indent 3" w:semiHidden="1" w:unhideWhenUsed="1"/>
     <w:lsdException w:name="Block Text" w:semiHidden="1" w:unhideWhenUsed="1"/>
-    <w:lsdException w:name="Hyperlink" w:semiHidden="1" w:unhideWhenUsed="1"/>
+    <w:lsdException w:name="Hyperlink" w:unhideWhenUsed="1"/>
     <w:lsdException w:name="FollowedHyperlink" w:semiHidden="1" w:unhideWhenUsed="1"/>
     <w:lsdException w:name="Strong" w:uiPriority="22" w:qFormat="1"/>
     <w:lsdException w:name="Emphasis" w:uiPriority="20" w:qFormat="1"/>
@@ -12829,7 +11586,7 @@
     <w:lsdException w:name="Table Web 2" w:semiHidden="1" w:unhideWhenUsed="1"/>
     <w:lsdException w:name="Table Web 3" w:semiHidden="1" w:unhideWhenUsed="1"/>
     <w:lsdException w:name="Balloon Text" w:semiHidden="1" w:unhideWhenUsed="1"/>
-    <w:lsdException w:name="Table Grid" w:uiPriority="39"/>
+    <w:lsdException w:name="Table Grid" w:semiHidden="1" w:uiPriority="39" w:unhideWhenUsed="1"/>
     <w:lsdException w:name="Table Theme" w:semiHidden="1" w:unhideWhenUsed="1"/>
     <w:lsdException w:name="Placeholder Text" w:semiHidden="1"/>
     <w:lsdException w:name="No Spacing" w:uiPriority="1" w:qFormat="1"/>
@@ -12855,8 +11612,6 @@
     <w:lsdException w:name="Medium List 1 Accent 1" w:uiPriority="65"/>
     <w:lsdException w:name="Revision" w:semiHidden="1"/>
     <w:lsdException w:name="List Paragraph" w:uiPriority="34" w:qFormat="1"/>
-    <w:lsdException w:name="Quote" w:uiPriority="29" w:qFormat="1"/>
-    <w:lsdException w:name="Intense Quote" w:uiPriority="30" w:qFormat="1"/>
     <w:lsdException w:name="Medium List 2 Accent 1" w:uiPriority="66"/>
     <w:lsdException w:name="Medium Grid 1 Accent 1" w:uiPriority="67"/>
     <w:lsdException w:name="Medium Grid 2 Accent 1" w:uiPriority="68"/>
@@ -13046,15 +11801,18 @@
     <w:lsdException w:name="List Table 5 Dark Accent 6" w:uiPriority="50"/>
     <w:lsdException w:name="List Table 6 Colorful Accent 6" w:uiPriority="51"/>
     <w:lsdException w:name="List Table 7 Colorful Accent 6" w:uiPriority="52"/>
-    <w:lsdException w:name="Mention" w:semiHidden="1" w:unhideWhenUsed="1"/>
-    <w:lsdException w:name="Smart Hyperlink" w:semiHidden="1" w:unhideWhenUsed="1"/>
-    <w:lsdException w:name="Hashtag" w:semiHidden="1" w:unhideWhenUsed="1"/>
-    <w:lsdException w:name="Unresolved Mention" w:semiHidden="1" w:unhideWhenUsed="1"/>
-    <w:lsdException w:name="Smart Link" w:semiHidden="1" w:unhideWhenUsed="1"/>
   </w:latentStyles>
   <w:style w:type="paragraph" w:default="1" w:styleId="Normal">
     <w:name w:val="Normal"/>
     <w:qFormat/>
+    <w:pPr>
+      <w:spacing w:after="160" w:line="259" w:lineRule="auto"/>
+    </w:pPr>
+    <w:rPr>
+      <w:sz w:val="22"/>
+      <w:szCs w:val="22"/>
+      <w:lang w:bidi="ar-SA"/>
+    </w:rPr>
   </w:style>
   <w:style w:type="character" w:default="1" w:styleId="DefaultParagraphFont">
     <w:name w:val="Default Paragraph Font"/>
@@ -13083,50 +11841,29 @@
     <w:semiHidden/>
     <w:unhideWhenUsed/>
   </w:style>
-  <w:style w:type="character" w:styleId="Hyperlink">
-    <w:name w:val="Hyperlink"/>
-    <w:basedOn w:val="DefaultParagraphFont"/>
-    <w:uiPriority w:val="99"/>
-    <w:unhideWhenUsed/>
-    <w:rsid w:val="00105CFD"/>
-    <w:rPr>
-      <w:color w:val="0563C1" w:themeColor="hyperlink"/>
-      <w:u w:val="single"/>
-    </w:rPr>
-  </w:style>
   <w:style w:type="character" w:styleId="FollowedHyperlink">
     <w:name w:val="FollowedHyperlink"/>
     <w:basedOn w:val="DefaultParagraphFont"/>
     <w:uiPriority w:val="99"/>
     <w:semiHidden/>
     <w:unhideWhenUsed/>
-    <w:rsid w:val="00105CFD"/>
     <w:rPr>
       <w:color w:val="954F72" w:themeColor="followedHyperlink"/>
       <w:u w:val="single"/>
     </w:rPr>
   </w:style>
-  <w:style w:type="character" w:styleId="UnresolvedMention">
-    <w:name w:val="Unresolved Mention"/>
-    <w:basedOn w:val="DefaultParagraphFont"/>
+  <w:style w:type="paragraph" w:styleId="Footer">
+    <w:name w:val="footer"/>
+    <w:basedOn w:val="Normal"/>
+    <w:link w:val="FooterChar"/>
     <w:uiPriority w:val="99"/>
-    <w:semiHidden/>
     <w:unhideWhenUsed/>
-    <w:rsid w:val="00105CFD"/>
-    <w:rPr>
-      <w:color w:val="605E5C"/>
-      <w:shd w:val="clear" w:color="auto" w:fill="E1DFDD"/>
-    </w:rPr>
-  </w:style>
-  <w:style w:type="paragraph" w:styleId="ListParagraph">
-    <w:name w:val="List Paragraph"/>
-    <w:basedOn w:val="Normal"/>
-    <w:uiPriority w:val="34"/>
-    <w:qFormat/>
-    <w:rsid w:val="00523FE2"/>
     <w:pPr>
-      <w:ind w:left="720"/>
-      <w:contextualSpacing/>
+      <w:tabs>
+        <w:tab w:val="center" w:pos="4680"/>
+        <w:tab w:val="right" w:pos="9360"/>
+      </w:tabs>
+      <w:spacing w:after="0" w:line="240" w:lineRule="auto"/>
     </w:pPr>
   </w:style>
   <w:style w:type="paragraph" w:styleId="Header">
@@ -13135,7 +11872,6 @@
     <w:link w:val="HeaderChar"/>
     <w:uiPriority w:val="99"/>
     <w:unhideWhenUsed/>
-    <w:rsid w:val="001B26DB"/>
     <w:pPr>
       <w:tabs>
         <w:tab w:val="center" w:pos="4680"/>
@@ -13144,56 +11880,27 @@
       <w:spacing w:after="0" w:line="240" w:lineRule="auto"/>
     </w:pPr>
   </w:style>
-  <w:style w:type="character" w:customStyle="1" w:styleId="HeaderChar">
-    <w:name w:val="Header Char"/>
+  <w:style w:type="character" w:styleId="Hyperlink">
+    <w:name w:val="Hyperlink"/>
     <w:basedOn w:val="DefaultParagraphFont"/>
-    <w:link w:val="Header"/>
-    <w:uiPriority w:val="99"/>
-    <w:rsid w:val="001B26DB"/>
-  </w:style>
-  <w:style w:type="paragraph" w:styleId="Footer">
-    <w:name w:val="footer"/>
-    <w:basedOn w:val="Normal"/>
-    <w:link w:val="FooterChar"/>
     <w:uiPriority w:val="99"/>
     <w:unhideWhenUsed/>
-    <w:rsid w:val="001B26DB"/>
-    <w:pPr>
-      <w:tabs>
-        <w:tab w:val="center" w:pos="4680"/>
-        <w:tab w:val="right" w:pos="9360"/>
-      </w:tabs>
-      <w:spacing w:after="0" w:line="240" w:lineRule="auto"/>
-    </w:pPr>
-  </w:style>
-  <w:style w:type="character" w:customStyle="1" w:styleId="FooterChar">
-    <w:name w:val="Footer Char"/>
-    <w:basedOn w:val="DefaultParagraphFont"/>
-    <w:link w:val="Footer"/>
-    <w:uiPriority w:val="99"/>
-    <w:rsid w:val="001B26DB"/>
-  </w:style>
-  <w:style w:type="paragraph" w:styleId="NoSpacing">
-    <w:name w:val="No Spacing"/>
-    <w:link w:val="NoSpacingChar"/>
-    <w:uiPriority w:val="1"/>
-    <w:qFormat/>
-    <w:rsid w:val="001B26DB"/>
-    <w:pPr>
-      <w:spacing w:after="0" w:line="240" w:lineRule="auto"/>
-    </w:pPr>
     <w:rPr>
-      <w:rFonts w:eastAsiaTheme="minorEastAsia"/>
+      <w:color w:val="0563C1" w:themeColor="hyperlink"/>
+      <w:u w:val="single"/>
     </w:rPr>
   </w:style>
-  <w:style w:type="character" w:customStyle="1" w:styleId="NoSpacingChar">
-    <w:name w:val="No Spacing Char"/>
-    <w:basedOn w:val="DefaultParagraphFont"/>
-    <w:link w:val="NoSpacing"/>
-    <w:uiPriority w:val="1"/>
-    <w:rsid w:val="001B26DB"/>
+  <w:style w:type="paragraph" w:styleId="Subtitle">
+    <w:name w:val="Subtitle"/>
+    <w:basedOn w:val="Normal"/>
+    <w:next w:val="Normal"/>
+    <w:link w:val="SubtitleChar"/>
+    <w:uiPriority w:val="11"/>
+    <w:qFormat/>
     <w:rPr>
-      <w:rFonts w:eastAsiaTheme="minorEastAsia"/>
+      <w:rFonts w:eastAsiaTheme="minorEastAsia" w:cs="Times New Roman"/>
+      <w:color w:val="595959" w:themeColor="text1" w:themeTint="A6"/>
+      <w:spacing w:val="15"/>
     </w:rPr>
   </w:style>
   <w:style w:type="paragraph" w:styleId="Title">
@@ -13203,7 +11910,6 @@
     <w:link w:val="TitleChar"/>
     <w:uiPriority w:val="10"/>
     <w:qFormat/>
-    <w:rsid w:val="00207AB9"/>
     <w:pPr>
       <w:spacing w:after="0" w:line="216" w:lineRule="auto"/>
       <w:contextualSpacing/>
@@ -13217,12 +11923,65 @@
       <w:szCs w:val="56"/>
     </w:rPr>
   </w:style>
+  <w:style w:type="character" w:customStyle="1" w:styleId="UnresolvedMention">
+    <w:name w:val="Unresolved Mention"/>
+    <w:basedOn w:val="DefaultParagraphFont"/>
+    <w:uiPriority w:val="99"/>
+    <w:semiHidden/>
+    <w:unhideWhenUsed/>
+    <w:rPr>
+      <w:color w:val="605E5C"/>
+      <w:shd w:val="clear" w:color="auto" w:fill="E1DFDD"/>
+    </w:rPr>
+  </w:style>
+  <w:style w:type="paragraph" w:styleId="ListParagraph">
+    <w:name w:val="List Paragraph"/>
+    <w:basedOn w:val="Normal"/>
+    <w:uiPriority w:val="34"/>
+    <w:qFormat/>
+    <w:pPr>
+      <w:ind w:left="720"/>
+      <w:contextualSpacing/>
+    </w:pPr>
+  </w:style>
+  <w:style w:type="character" w:customStyle="1" w:styleId="HeaderChar">
+    <w:name w:val="Header Char"/>
+    <w:basedOn w:val="DefaultParagraphFont"/>
+    <w:link w:val="Header"/>
+    <w:uiPriority w:val="99"/>
+  </w:style>
+  <w:style w:type="character" w:customStyle="1" w:styleId="FooterChar">
+    <w:name w:val="Footer Char"/>
+    <w:basedOn w:val="DefaultParagraphFont"/>
+    <w:link w:val="Footer"/>
+    <w:uiPriority w:val="99"/>
+  </w:style>
+  <w:style w:type="paragraph" w:styleId="NoSpacing">
+    <w:name w:val="No Spacing"/>
+    <w:link w:val="NoSpacingChar"/>
+    <w:uiPriority w:val="1"/>
+    <w:qFormat/>
+    <w:rPr>
+      <w:rFonts w:eastAsiaTheme="minorEastAsia"/>
+      <w:sz w:val="22"/>
+      <w:szCs w:val="22"/>
+      <w:lang w:bidi="ar-SA"/>
+    </w:rPr>
+  </w:style>
+  <w:style w:type="character" w:customStyle="1" w:styleId="NoSpacingChar">
+    <w:name w:val="No Spacing Char"/>
+    <w:basedOn w:val="DefaultParagraphFont"/>
+    <w:link w:val="NoSpacing"/>
+    <w:uiPriority w:val="1"/>
+    <w:rPr>
+      <w:rFonts w:eastAsiaTheme="minorEastAsia"/>
+    </w:rPr>
+  </w:style>
   <w:style w:type="character" w:customStyle="1" w:styleId="TitleChar">
     <w:name w:val="Title Char"/>
     <w:basedOn w:val="DefaultParagraphFont"/>
     <w:link w:val="Title"/>
     <w:uiPriority w:val="10"/>
-    <w:rsid w:val="00207AB9"/>
     <w:rPr>
       <w:rFonts w:asciiTheme="majorHAnsi" w:eastAsiaTheme="majorEastAsia" w:hAnsiTheme="majorHAnsi" w:cstheme="majorBidi"/>
       <w:color w:val="404040" w:themeColor="text1" w:themeTint="BF"/>
@@ -13232,34 +11991,14 @@
       <w:szCs w:val="56"/>
     </w:rPr>
   </w:style>
-  <w:style w:type="paragraph" w:styleId="Subtitle">
-    <w:name w:val="Subtitle"/>
-    <w:basedOn w:val="Normal"/>
-    <w:next w:val="Normal"/>
-    <w:link w:val="SubtitleChar"/>
-    <w:uiPriority w:val="11"/>
-    <w:qFormat/>
-    <w:rsid w:val="00207AB9"/>
-    <w:pPr>
-      <w:numPr>
-        <w:ilvl w:val="1"/>
-      </w:numPr>
-    </w:pPr>
-    <w:rPr>
-      <w:rFonts w:eastAsiaTheme="minorEastAsia" w:cs="Times New Roman"/>
-      <w:color w:val="5A5A5A" w:themeColor="text1" w:themeTint="A5"/>
-      <w:spacing w:val="15"/>
-    </w:rPr>
-  </w:style>
   <w:style w:type="character" w:customStyle="1" w:styleId="SubtitleChar">
     <w:name w:val="Subtitle Char"/>
     <w:basedOn w:val="DefaultParagraphFont"/>
     <w:link w:val="Subtitle"/>
     <w:uiPriority w:val="11"/>
-    <w:rsid w:val="00207AB9"/>
     <w:rPr>
       <w:rFonts w:eastAsiaTheme="minorEastAsia" w:cs="Times New Roman"/>
-      <w:color w:val="5A5A5A" w:themeColor="text1" w:themeTint="A5"/>
+      <w:color w:val="595959" w:themeColor="text1" w:themeTint="A6"/>
       <w:spacing w:val="15"/>
     </w:rPr>
   </w:style>
@@ -13309,7 +12048,7 @@
     </a:clrScheme>
     <a:fontScheme name="Office">
       <a:majorFont>
-        <a:latin typeface="Calibri Light" panose="020F0302020204030204"/>
+        <a:latin typeface="Calibri Light"/>
         <a:ea typeface=""/>
         <a:cs typeface=""/>
         <a:font script="Jpan" typeface="游ゴシック Light"/>
@@ -13342,26 +12081,9 @@
         <a:font script="Viet" typeface="Times New Roman"/>
         <a:font script="Uigh" typeface="Microsoft Uighur"/>
         <a:font script="Geor" typeface="Sylfaen"/>
-        <a:font script="Armn" typeface="Arial"/>
-        <a:font script="Bugi" typeface="Leelawadee UI"/>
-        <a:font script="Bopo" typeface="Microsoft JhengHei"/>
-        <a:font script="Java" typeface="Javanese Text"/>
-        <a:font script="Lisu" typeface="Segoe UI"/>
-        <a:font script="Mymr" typeface="Myanmar Text"/>
-        <a:font script="Nkoo" typeface="Ebrima"/>
-        <a:font script="Olck" typeface="Nirmala UI"/>
-        <a:font script="Osma" typeface="Ebrima"/>
-        <a:font script="Phag" typeface="Phagspa"/>
-        <a:font script="Syrn" typeface="Estrangelo Edessa"/>
-        <a:font script="Syrj" typeface="Estrangelo Edessa"/>
-        <a:font script="Syre" typeface="Estrangelo Edessa"/>
-        <a:font script="Sora" typeface="Nirmala UI"/>
-        <a:font script="Tale" typeface="Microsoft Tai Le"/>
-        <a:font script="Talu" typeface="Microsoft New Tai Lue"/>
-        <a:font script="Tfng" typeface="Ebrima"/>
       </a:majorFont>
       <a:minorFont>
-        <a:latin typeface="Calibri" panose="020F0502020204030204"/>
+        <a:latin typeface="Calibri"/>
         <a:ea typeface=""/>
         <a:cs typeface=""/>
         <a:font script="Jpan" typeface="游明朝"/>
@@ -13394,23 +12116,6 @@
         <a:font script="Viet" typeface="Arial"/>
         <a:font script="Uigh" typeface="Microsoft Uighur"/>
         <a:font script="Geor" typeface="Sylfaen"/>
-        <a:font script="Armn" typeface="Arial"/>
-        <a:font script="Bugi" typeface="Leelawadee UI"/>
-        <a:font script="Bopo" typeface="Microsoft JhengHei"/>
-        <a:font script="Java" typeface="Javanese Text"/>
-        <a:font script="Lisu" typeface="Segoe UI"/>
-        <a:font script="Mymr" typeface="Myanmar Text"/>
-        <a:font script="Nkoo" typeface="Ebrima"/>
-        <a:font script="Olck" typeface="Nirmala UI"/>
-        <a:font script="Osma" typeface="Ebrima"/>
-        <a:font script="Phag" typeface="Phagspa"/>
-        <a:font script="Syrn" typeface="Estrangelo Edessa"/>
-        <a:font script="Syrj" typeface="Estrangelo Edessa"/>
-        <a:font script="Syre" typeface="Estrangelo Edessa"/>
-        <a:font script="Sora" typeface="Nirmala UI"/>
-        <a:font script="Tale" typeface="Microsoft Tai Le"/>
-        <a:font script="Talu" typeface="Microsoft New Tai Lue"/>
-        <a:font script="Tfng" typeface="Ebrima"/>
       </a:minorFont>
     </a:fontScheme>
     <a:fmtScheme name="Office">
@@ -13553,10 +12258,24 @@
   </a:themeElements>
   <a:objectDefaults/>
   <a:extraClrSchemeLst/>
-  <a:extLst>
-    <a:ext uri="{05A4C25C-085E-4340-85A3-A5531E510DB2}">
-      <thm15:themeFamily xmlns:thm15="http://schemas.microsoft.com/office/thememl/2012/main" name="Office Theme" id="{62F939B6-93AF-4DB8-9C6B-D6C7DFDC589F}" vid="{4A3C46E8-61CC-4603-A589-7422A47A8E4A}"/>
-    </a:ext>
-  </a:extLst>
 </a:theme>
+</file>
+
+<file path=customXml/item1.xml><?xml version="1.0" encoding="utf-8"?>
+<s:customData xmlns="http://www.wps.cn/officeDocument/2013/wpsCustomData" xmlns:s="http://www.wps.cn/officeDocument/2013/wpsCustomData">
+  <customSectProps>
+    <customSectPr/>
+  </customSectProps>
+  <customShpExts>
+    <customShpInfo spid="_x0000_s1026" textRotate="1"/>
+  </customShpExts>
+</s:customData>
+</file>
+
+<file path=customXml/itemProps1.xml><?xml version="1.0" encoding="utf-8"?>
+<ds:datastoreItem xmlns:ds="http://schemas.openxmlformats.org/officeDocument/2006/customXml" ds:itemID="{B1977F7D-205B-4081-913C-38D41E755F92}">
+  <ds:schemaRefs>
+    <ds:schemaRef ds:uri="http://www.wps.cn/officeDocument/2013/wpsCustomData"/>
+  </ds:schemaRefs>
+</ds:datastoreItem>
 </file>